--- a/src/app/newInvestor/doc/questionnaire.docx
+++ b/src/app/newInvestor/doc/questionnaire.docx
@@ -1,6 +1,6 @@
 
 <file path=word/document.xml><?xml version="1.0" encoding="utf-8"?>
-<w:document xmlns:wpc="http://schemas.microsoft.com/office/word/2010/wordprocessingCanvas" xmlns:mc="http://schemas.openxmlformats.org/markup-compatibility/2006" xmlns:o="urn:schemas-microsoft-com:office:office" xmlns:r="http://schemas.openxmlformats.org/officeDocument/2006/relationships" xmlns:m="http://schemas.openxmlformats.org/officeDocument/2006/math" xmlns:v="urn:schemas-microsoft-com:vml" xmlns:wp14="http://schemas.microsoft.com/office/word/2010/wordprocessingDrawing" xmlns:wp="http://schemas.openxmlformats.org/drawingml/2006/wordprocessingDrawing" xmlns:w10="urn:schemas-microsoft-com:office:word" xmlns:w="http://schemas.openxmlformats.org/wordprocessingml/2006/main" xmlns:w14="http://schemas.microsoft.com/office/word/2010/wordml" xmlns:wpg="http://schemas.microsoft.com/office/word/2010/wordprocessingGroup" xmlns:wpi="http://schemas.microsoft.com/office/word/2010/wordprocessingInk" xmlns:wne="http://schemas.microsoft.com/office/word/2006/wordml" xmlns:wps="http://schemas.microsoft.com/office/word/2010/wordprocessingShape" mc:Ignorable="w14 wp14">
+<w:document xmlns:wpc="http://schemas.microsoft.com/office/word/2010/wordprocessingCanvas" xmlns:cx="http://schemas.microsoft.com/office/drawing/2014/chartex" xmlns:cx1="http://schemas.microsoft.com/office/drawing/2015/9/8/chartex" xmlns:mc="http://schemas.openxmlformats.org/markup-compatibility/2006" xmlns:o="urn:schemas-microsoft-com:office:office" xmlns:r="http://schemas.openxmlformats.org/officeDocument/2006/relationships" xmlns:m="http://schemas.openxmlformats.org/officeDocument/2006/math" xmlns:v="urn:schemas-microsoft-com:vml" xmlns:wp14="http://schemas.microsoft.com/office/word/2010/wordprocessingDrawing" xmlns:wp="http://schemas.openxmlformats.org/drawingml/2006/wordprocessingDrawing" xmlns:w10="urn:schemas-microsoft-com:office:word" xmlns:w="http://schemas.openxmlformats.org/wordprocessingml/2006/main" xmlns:w14="http://schemas.microsoft.com/office/word/2010/wordml" xmlns:w15="http://schemas.microsoft.com/office/word/2012/wordml" xmlns:w16se="http://schemas.microsoft.com/office/word/2015/wordml/symex" xmlns:wpg="http://schemas.microsoft.com/office/word/2010/wordprocessingGroup" xmlns:wpi="http://schemas.microsoft.com/office/word/2010/wordprocessingInk" xmlns:wne="http://schemas.microsoft.com/office/word/2006/wordml" xmlns:wps="http://schemas.microsoft.com/office/word/2010/wordprocessingShape" mc:Ignorable="w14 w15 w16se wp14">
   <w:body>
     <w:p>
       <w:pPr>
@@ -8,8 +8,6 @@
         <w:ind w:left="5245"/>
         <w:jc w:val="right"/>
       </w:pPr>
-      <w:bookmarkStart w:id="0" w:name="_GoBack"/>
-      <w:bookmarkEnd w:id="0"/>
       <w:r>
         <w:t xml:space="preserve">Приложение </w:t>
       </w:r>
@@ -59,36 +57,24 @@
         <w:t>№</w:t>
       </w:r>
       <w:r>
-        <w:rPr>
-          <w:lang w:val="en-US"/>
-        </w:rPr>
         <w:t>2</w:t>
       </w:r>
       <w:r>
         <w:t xml:space="preserve"> от </w:t>
       </w:r>
       <w:r>
-        <w:rPr>
-          <w:lang w:val="en-US"/>
-        </w:rPr>
         <w:t>27</w:t>
       </w:r>
       <w:r>
         <w:t>.</w:t>
       </w:r>
       <w:r>
-        <w:rPr>
-          <w:lang w:val="en-US"/>
-        </w:rPr>
         <w:t>03</w:t>
       </w:r>
       <w:r>
         <w:t>.20</w:t>
       </w:r>
       <w:r>
-        <w:rPr>
-          <w:lang w:val="en-US"/>
-        </w:rPr>
         <w:t>18</w:t>
       </w:r>
       <w:r>
@@ -5109,12 +5095,41 @@
           </w:tcPr>
           <w:p>
             <w:pPr>
-              <w:widowControl w:val="0"/>
-              <w:rPr>
-                <w:sz w:val="16"/>
-                <w:szCs w:val="16"/>
-              </w:rPr>
-            </w:pPr>
+              <w:pStyle w:val="HTML"/>
+              <w:shd w:val="clear" w:color="auto" w:fill="FFFFFF"/>
+              <w:rPr>
+                <w:color w:val="000000"/>
+              </w:rPr>
+            </w:pPr>
+            <w:r>
+              <w:rPr>
+                <w:sz w:val="18"/>
+                <w:szCs w:val="18"/>
+              </w:rPr>
+              <w:t>+++</w:t>
+            </w:r>
+            <w:r>
+              <w:rPr>
+                <w:sz w:val="18"/>
+                <w:szCs w:val="18"/>
+              </w:rPr>
+              <w:t>=</w:t>
+            </w:r>
+            <w:r>
+              <w:rPr>
+                <w:b/>
+                <w:bCs/>
+                <w:color w:val="660E7A"/>
+              </w:rPr>
+              <w:t>psName</w:t>
+            </w:r>
+            <w:r>
+              <w:rPr>
+                <w:sz w:val="18"/>
+                <w:szCs w:val="18"/>
+              </w:rPr>
+              <w:t>+++</w:t>
+            </w:r>
           </w:p>
         </w:tc>
       </w:tr>
@@ -5163,12 +5178,41 @@
           </w:tcPr>
           <w:p>
             <w:pPr>
-              <w:widowControl w:val="0"/>
-              <w:rPr>
-                <w:sz w:val="16"/>
-                <w:szCs w:val="16"/>
-              </w:rPr>
-            </w:pPr>
+              <w:pStyle w:val="HTML"/>
+              <w:shd w:val="clear" w:color="auto" w:fill="FFFFFF"/>
+              <w:rPr>
+                <w:color w:val="000000"/>
+              </w:rPr>
+            </w:pPr>
+            <w:r>
+              <w:rPr>
+                <w:sz w:val="18"/>
+                <w:szCs w:val="18"/>
+              </w:rPr>
+              <w:t>+++</w:t>
+            </w:r>
+            <w:r>
+              <w:rPr>
+                <w:sz w:val="18"/>
+                <w:szCs w:val="18"/>
+              </w:rPr>
+              <w:t>=</w:t>
+            </w:r>
+            <w:r>
+              <w:rPr>
+                <w:b/>
+                <w:bCs/>
+                <w:color w:val="660E7A"/>
+              </w:rPr>
+              <w:t>pName</w:t>
+            </w:r>
+            <w:r>
+              <w:rPr>
+                <w:sz w:val="18"/>
+                <w:szCs w:val="18"/>
+              </w:rPr>
+              <w:t>+++</w:t>
+            </w:r>
           </w:p>
         </w:tc>
       </w:tr>
@@ -5217,12 +5261,41 @@
           </w:tcPr>
           <w:p>
             <w:pPr>
-              <w:widowControl w:val="0"/>
-              <w:rPr>
-                <w:sz w:val="16"/>
-                <w:szCs w:val="16"/>
-              </w:rPr>
-            </w:pPr>
+              <w:pStyle w:val="HTML"/>
+              <w:shd w:val="clear" w:color="auto" w:fill="FFFFFF"/>
+              <w:rPr>
+                <w:color w:val="000000"/>
+              </w:rPr>
+            </w:pPr>
+            <w:r>
+              <w:rPr>
+                <w:sz w:val="18"/>
+                <w:szCs w:val="18"/>
+              </w:rPr>
+              <w:t>+++</w:t>
+            </w:r>
+            <w:r>
+              <w:rPr>
+                <w:sz w:val="18"/>
+                <w:szCs w:val="18"/>
+              </w:rPr>
+              <w:t>=</w:t>
+            </w:r>
+            <w:r>
+              <w:rPr>
+                <w:b/>
+                <w:bCs/>
+                <w:color w:val="660E7A"/>
+              </w:rPr>
+              <w:t>pfName</w:t>
+            </w:r>
+            <w:r>
+              <w:rPr>
+                <w:sz w:val="18"/>
+                <w:szCs w:val="18"/>
+              </w:rPr>
+              <w:t>+++</w:t>
+            </w:r>
           </w:p>
         </w:tc>
       </w:tr>
@@ -5271,12 +5344,41 @@
           </w:tcPr>
           <w:p>
             <w:pPr>
-              <w:widowControl w:val="0"/>
-              <w:rPr>
-                <w:sz w:val="16"/>
-                <w:szCs w:val="16"/>
-              </w:rPr>
-            </w:pPr>
+              <w:pStyle w:val="HTML"/>
+              <w:shd w:val="clear" w:color="auto" w:fill="FFFFFF"/>
+              <w:rPr>
+                <w:color w:val="000000"/>
+              </w:rPr>
+            </w:pPr>
+            <w:r>
+              <w:rPr>
+                <w:sz w:val="18"/>
+                <w:szCs w:val="18"/>
+              </w:rPr>
+              <w:t>+++</w:t>
+            </w:r>
+            <w:r>
+              <w:rPr>
+                <w:sz w:val="18"/>
+                <w:szCs w:val="18"/>
+              </w:rPr>
+              <w:t>=</w:t>
+            </w:r>
+            <w:r>
+              <w:rPr>
+                <w:b/>
+                <w:bCs/>
+                <w:color w:val="660E7A"/>
+              </w:rPr>
+              <w:t>dateOfBirth</w:t>
+            </w:r>
+            <w:r>
+              <w:rPr>
+                <w:sz w:val="18"/>
+                <w:szCs w:val="18"/>
+              </w:rPr>
+              <w:t>+++</w:t>
+            </w:r>
           </w:p>
         </w:tc>
       </w:tr>
@@ -5325,12 +5427,41 @@
           </w:tcPr>
           <w:p>
             <w:pPr>
-              <w:widowControl w:val="0"/>
-              <w:rPr>
-                <w:sz w:val="16"/>
-                <w:szCs w:val="16"/>
-              </w:rPr>
-            </w:pPr>
+              <w:pStyle w:val="HTML"/>
+              <w:shd w:val="clear" w:color="auto" w:fill="FFFFFF"/>
+              <w:rPr>
+                <w:color w:val="000000"/>
+              </w:rPr>
+            </w:pPr>
+            <w:r>
+              <w:rPr>
+                <w:sz w:val="18"/>
+                <w:szCs w:val="18"/>
+              </w:rPr>
+              <w:t>+++</w:t>
+            </w:r>
+            <w:r>
+              <w:rPr>
+                <w:sz w:val="18"/>
+                <w:szCs w:val="18"/>
+              </w:rPr>
+              <w:t>=</w:t>
+            </w:r>
+            <w:r>
+              <w:rPr>
+                <w:b/>
+                <w:bCs/>
+                <w:color w:val="660E7A"/>
+              </w:rPr>
+              <w:t>placeOfBirth</w:t>
+            </w:r>
+            <w:r>
+              <w:rPr>
+                <w:sz w:val="18"/>
+                <w:szCs w:val="18"/>
+              </w:rPr>
+              <w:t>+++</w:t>
+            </w:r>
           </w:p>
         </w:tc>
       </w:tr>
@@ -5380,12 +5511,41 @@
           </w:tcPr>
           <w:p>
             <w:pPr>
-              <w:widowControl w:val="0"/>
-              <w:rPr>
-                <w:sz w:val="16"/>
-                <w:szCs w:val="16"/>
-              </w:rPr>
-            </w:pPr>
+              <w:pStyle w:val="HTML"/>
+              <w:shd w:val="clear" w:color="auto" w:fill="FFFFFF"/>
+              <w:rPr>
+                <w:color w:val="000000"/>
+              </w:rPr>
+            </w:pPr>
+            <w:r>
+              <w:rPr>
+                <w:sz w:val="18"/>
+                <w:szCs w:val="18"/>
+              </w:rPr>
+              <w:t>+++</w:t>
+            </w:r>
+            <w:r>
+              <w:rPr>
+                <w:sz w:val="18"/>
+                <w:szCs w:val="18"/>
+              </w:rPr>
+              <w:t>=</w:t>
+            </w:r>
+            <w:r>
+              <w:rPr>
+                <w:b/>
+                <w:bCs/>
+                <w:color w:val="660E7A"/>
+              </w:rPr>
+              <w:t>docType</w:t>
+            </w:r>
+            <w:r>
+              <w:rPr>
+                <w:sz w:val="18"/>
+                <w:szCs w:val="18"/>
+              </w:rPr>
+              <w:t>+++</w:t>
+            </w:r>
           </w:p>
         </w:tc>
       </w:tr>
@@ -5435,12 +5595,41 @@
           </w:tcPr>
           <w:p>
             <w:pPr>
-              <w:widowControl w:val="0"/>
-              <w:rPr>
-                <w:sz w:val="16"/>
-                <w:szCs w:val="16"/>
-              </w:rPr>
-            </w:pPr>
+              <w:pStyle w:val="HTML"/>
+              <w:shd w:val="clear" w:color="auto" w:fill="FFFFFF"/>
+              <w:rPr>
+                <w:color w:val="000000"/>
+              </w:rPr>
+            </w:pPr>
+            <w:r>
+              <w:rPr>
+                <w:sz w:val="18"/>
+                <w:szCs w:val="18"/>
+              </w:rPr>
+              <w:t>+++</w:t>
+            </w:r>
+            <w:r>
+              <w:rPr>
+                <w:sz w:val="18"/>
+                <w:szCs w:val="18"/>
+              </w:rPr>
+              <w:t>=</w:t>
+            </w:r>
+            <w:r>
+              <w:rPr>
+                <w:b/>
+                <w:bCs/>
+                <w:color w:val="660E7A"/>
+              </w:rPr>
+              <w:t>series</w:t>
+            </w:r>
+            <w:r>
+              <w:rPr>
+                <w:sz w:val="18"/>
+                <w:szCs w:val="18"/>
+              </w:rPr>
+              <w:t>+++</w:t>
+            </w:r>
           </w:p>
         </w:tc>
       </w:tr>
@@ -5496,6 +5685,35 @@
                 <w:szCs w:val="16"/>
               </w:rPr>
             </w:pPr>
+            <w:r>
+              <w:rPr>
+                <w:sz w:val="18"/>
+                <w:szCs w:val="18"/>
+              </w:rPr>
+              <w:t>+++</w:t>
+            </w:r>
+            <w:r>
+              <w:rPr>
+                <w:sz w:val="18"/>
+                <w:szCs w:val="18"/>
+              </w:rPr>
+              <w:t>=</w:t>
+            </w:r>
+            <w:r>
+              <w:rPr>
+                <w:b/>
+                <w:bCs/>
+                <w:color w:val="660E7A"/>
+              </w:rPr>
+              <w:t>series</w:t>
+            </w:r>
+            <w:r>
+              <w:rPr>
+                <w:sz w:val="18"/>
+                <w:szCs w:val="18"/>
+              </w:rPr>
+              <w:t>+++</w:t>
+            </w:r>
           </w:p>
         </w:tc>
       </w:tr>
@@ -5544,12 +5762,41 @@
           </w:tcPr>
           <w:p>
             <w:pPr>
-              <w:widowControl w:val="0"/>
-              <w:rPr>
-                <w:sz w:val="16"/>
-                <w:szCs w:val="16"/>
-              </w:rPr>
-            </w:pPr>
+              <w:pStyle w:val="HTML"/>
+              <w:shd w:val="clear" w:color="auto" w:fill="FFFFFF"/>
+              <w:rPr>
+                <w:color w:val="000000"/>
+              </w:rPr>
+            </w:pPr>
+            <w:r>
+              <w:rPr>
+                <w:sz w:val="18"/>
+                <w:szCs w:val="18"/>
+              </w:rPr>
+              <w:t>+++</w:t>
+            </w:r>
+            <w:r>
+              <w:rPr>
+                <w:sz w:val="18"/>
+                <w:szCs w:val="18"/>
+              </w:rPr>
+              <w:t>=</w:t>
+            </w:r>
+            <w:r>
+              <w:rPr>
+                <w:b/>
+                <w:bCs/>
+                <w:color w:val="660E7A"/>
+              </w:rPr>
+              <w:t>dateOfIssue</w:t>
+            </w:r>
+            <w:r>
+              <w:rPr>
+                <w:sz w:val="18"/>
+                <w:szCs w:val="18"/>
+              </w:rPr>
+              <w:t>+++</w:t>
+            </w:r>
           </w:p>
         </w:tc>
       </w:tr>
@@ -5598,12 +5845,41 @@
           </w:tcPr>
           <w:p>
             <w:pPr>
-              <w:widowControl w:val="0"/>
-              <w:rPr>
-                <w:sz w:val="16"/>
-                <w:szCs w:val="16"/>
-              </w:rPr>
-            </w:pPr>
+              <w:pStyle w:val="HTML"/>
+              <w:shd w:val="clear" w:color="auto" w:fill="FFFFFF"/>
+              <w:rPr>
+                <w:color w:val="000000"/>
+              </w:rPr>
+            </w:pPr>
+            <w:r>
+              <w:rPr>
+                <w:sz w:val="18"/>
+                <w:szCs w:val="18"/>
+              </w:rPr>
+              <w:t>+++</w:t>
+            </w:r>
+            <w:r>
+              <w:rPr>
+                <w:sz w:val="18"/>
+                <w:szCs w:val="18"/>
+              </w:rPr>
+              <w:t>=</w:t>
+            </w:r>
+            <w:r>
+              <w:rPr>
+                <w:b/>
+                <w:bCs/>
+                <w:color w:val="660E7A"/>
+              </w:rPr>
+              <w:t>validUntil</w:t>
+            </w:r>
+            <w:r>
+              <w:rPr>
+                <w:sz w:val="18"/>
+                <w:szCs w:val="18"/>
+              </w:rPr>
+              <w:t>+++</w:t>
+            </w:r>
           </w:p>
         </w:tc>
       </w:tr>
@@ -5652,12 +5928,41 @@
           </w:tcPr>
           <w:p>
             <w:pPr>
-              <w:widowControl w:val="0"/>
-              <w:rPr>
-                <w:sz w:val="16"/>
-                <w:szCs w:val="16"/>
-              </w:rPr>
-            </w:pPr>
+              <w:pStyle w:val="HTML"/>
+              <w:shd w:val="clear" w:color="auto" w:fill="FFFFFF"/>
+              <w:rPr>
+                <w:color w:val="000000"/>
+              </w:rPr>
+            </w:pPr>
+            <w:r>
+              <w:rPr>
+                <w:sz w:val="18"/>
+                <w:szCs w:val="18"/>
+              </w:rPr>
+              <w:t>+++</w:t>
+            </w:r>
+            <w:r>
+              <w:rPr>
+                <w:sz w:val="18"/>
+                <w:szCs w:val="18"/>
+              </w:rPr>
+              <w:t>=</w:t>
+            </w:r>
+            <w:r>
+              <w:rPr>
+                <w:b/>
+                <w:bCs/>
+                <w:color w:val="660E7A"/>
+              </w:rPr>
+              <w:t>byWhom</w:t>
+            </w:r>
+            <w:r>
+              <w:rPr>
+                <w:sz w:val="18"/>
+                <w:szCs w:val="18"/>
+              </w:rPr>
+              <w:t>+++</w:t>
+            </w:r>
           </w:p>
         </w:tc>
       </w:tr>
@@ -5706,12 +6011,41 @@
           </w:tcPr>
           <w:p>
             <w:pPr>
-              <w:widowControl w:val="0"/>
-              <w:rPr>
-                <w:sz w:val="16"/>
-                <w:szCs w:val="16"/>
-              </w:rPr>
-            </w:pPr>
+              <w:pStyle w:val="HTML"/>
+              <w:shd w:val="clear" w:color="auto" w:fill="FFFFFF"/>
+              <w:rPr>
+                <w:color w:val="000000"/>
+              </w:rPr>
+            </w:pPr>
+            <w:r>
+              <w:rPr>
+                <w:sz w:val="18"/>
+                <w:szCs w:val="18"/>
+              </w:rPr>
+              <w:t>+++</w:t>
+            </w:r>
+            <w:r>
+              <w:rPr>
+                <w:sz w:val="18"/>
+                <w:szCs w:val="18"/>
+              </w:rPr>
+              <w:t>=</w:t>
+            </w:r>
+            <w:r>
+              <w:rPr>
+                <w:b/>
+                <w:bCs/>
+                <w:color w:val="660E7A"/>
+              </w:rPr>
+              <w:t>code</w:t>
+            </w:r>
+            <w:r>
+              <w:rPr>
+                <w:sz w:val="18"/>
+                <w:szCs w:val="18"/>
+              </w:rPr>
+              <w:t>+++</w:t>
+            </w:r>
           </w:p>
         </w:tc>
       </w:tr>
@@ -5760,12 +6094,41 @@
           </w:tcPr>
           <w:p>
             <w:pPr>
-              <w:widowControl w:val="0"/>
-              <w:rPr>
-                <w:sz w:val="16"/>
-                <w:szCs w:val="16"/>
-              </w:rPr>
-            </w:pPr>
+              <w:pStyle w:val="HTML"/>
+              <w:shd w:val="clear" w:color="auto" w:fill="FFFFFF"/>
+              <w:rPr>
+                <w:color w:val="000000"/>
+              </w:rPr>
+            </w:pPr>
+            <w:r>
+              <w:rPr>
+                <w:sz w:val="18"/>
+                <w:szCs w:val="18"/>
+              </w:rPr>
+              <w:t>+++</w:t>
+            </w:r>
+            <w:r>
+              <w:rPr>
+                <w:sz w:val="18"/>
+                <w:szCs w:val="18"/>
+              </w:rPr>
+              <w:t>=</w:t>
+            </w:r>
+            <w:r>
+              <w:rPr>
+                <w:b/>
+                <w:bCs/>
+                <w:color w:val="660E7A"/>
+              </w:rPr>
+              <w:t>citizenship</w:t>
+            </w:r>
+            <w:r>
+              <w:rPr>
+                <w:sz w:val="18"/>
+                <w:szCs w:val="18"/>
+              </w:rPr>
+              <w:t>+++</w:t>
+            </w:r>
           </w:p>
         </w:tc>
       </w:tr>
@@ -5851,12 +6214,41 @@
           </w:tcPr>
           <w:p>
             <w:pPr>
-              <w:widowControl w:val="0"/>
-              <w:rPr>
-                <w:sz w:val="16"/>
-                <w:szCs w:val="16"/>
-              </w:rPr>
-            </w:pPr>
+              <w:pStyle w:val="HTML"/>
+              <w:shd w:val="clear" w:color="auto" w:fill="FFFFFF"/>
+              <w:rPr>
+                <w:color w:val="000000"/>
+              </w:rPr>
+            </w:pPr>
+            <w:r>
+              <w:rPr>
+                <w:sz w:val="18"/>
+                <w:szCs w:val="18"/>
+              </w:rPr>
+              <w:t>+++</w:t>
+            </w:r>
+            <w:r>
+              <w:rPr>
+                <w:sz w:val="18"/>
+                <w:szCs w:val="18"/>
+              </w:rPr>
+              <w:t>=</w:t>
+            </w:r>
+            <w:r>
+              <w:rPr>
+                <w:b/>
+                <w:bCs/>
+                <w:color w:val="660E7A"/>
+              </w:rPr>
+              <w:t>country</w:t>
+            </w:r>
+            <w:r>
+              <w:rPr>
+                <w:sz w:val="18"/>
+                <w:szCs w:val="18"/>
+              </w:rPr>
+              <w:t>+++</w:t>
+            </w:r>
           </w:p>
         </w:tc>
       </w:tr>
@@ -5905,12 +6297,41 @@
           </w:tcPr>
           <w:p>
             <w:pPr>
-              <w:widowControl w:val="0"/>
-              <w:rPr>
-                <w:sz w:val="16"/>
-                <w:szCs w:val="16"/>
-              </w:rPr>
-            </w:pPr>
+              <w:pStyle w:val="HTML"/>
+              <w:shd w:val="clear" w:color="auto" w:fill="FFFFFF"/>
+              <w:rPr>
+                <w:color w:val="000000"/>
+              </w:rPr>
+            </w:pPr>
+            <w:r>
+              <w:rPr>
+                <w:sz w:val="18"/>
+                <w:szCs w:val="18"/>
+              </w:rPr>
+              <w:t>+++</w:t>
+            </w:r>
+            <w:r>
+              <w:rPr>
+                <w:sz w:val="18"/>
+                <w:szCs w:val="18"/>
+              </w:rPr>
+              <w:t>=</w:t>
+            </w:r>
+            <w:r>
+              <w:rPr>
+                <w:b/>
+                <w:bCs/>
+                <w:color w:val="660E7A"/>
+              </w:rPr>
+              <w:t>index</w:t>
+            </w:r>
+            <w:r>
+              <w:rPr>
+                <w:sz w:val="18"/>
+                <w:szCs w:val="18"/>
+              </w:rPr>
+              <w:t>+++</w:t>
+            </w:r>
           </w:p>
         </w:tc>
       </w:tr>
@@ -5959,12 +6380,41 @@
           </w:tcPr>
           <w:p>
             <w:pPr>
-              <w:widowControl w:val="0"/>
-              <w:rPr>
-                <w:sz w:val="16"/>
-                <w:szCs w:val="16"/>
-              </w:rPr>
-            </w:pPr>
+              <w:pStyle w:val="HTML"/>
+              <w:shd w:val="clear" w:color="auto" w:fill="FFFFFF"/>
+              <w:rPr>
+                <w:color w:val="000000"/>
+              </w:rPr>
+            </w:pPr>
+            <w:r>
+              <w:rPr>
+                <w:sz w:val="18"/>
+                <w:szCs w:val="18"/>
+              </w:rPr>
+              <w:t>+++</w:t>
+            </w:r>
+            <w:r>
+              <w:rPr>
+                <w:sz w:val="18"/>
+                <w:szCs w:val="18"/>
+              </w:rPr>
+              <w:t>=</w:t>
+            </w:r>
+            <w:r>
+              <w:rPr>
+                <w:b/>
+                <w:bCs/>
+                <w:color w:val="660E7A"/>
+              </w:rPr>
+              <w:t>region</w:t>
+            </w:r>
+            <w:r>
+              <w:rPr>
+                <w:sz w:val="18"/>
+                <w:szCs w:val="18"/>
+              </w:rPr>
+              <w:t>+++</w:t>
+            </w:r>
           </w:p>
         </w:tc>
       </w:tr>
@@ -6013,12 +6463,41 @@
           </w:tcPr>
           <w:p>
             <w:pPr>
-              <w:widowControl w:val="0"/>
-              <w:rPr>
-                <w:sz w:val="16"/>
-                <w:szCs w:val="16"/>
-              </w:rPr>
-            </w:pPr>
+              <w:pStyle w:val="HTML"/>
+              <w:shd w:val="clear" w:color="auto" w:fill="FFFFFF"/>
+              <w:rPr>
+                <w:color w:val="000000"/>
+              </w:rPr>
+            </w:pPr>
+            <w:r>
+              <w:rPr>
+                <w:sz w:val="18"/>
+                <w:szCs w:val="18"/>
+              </w:rPr>
+              <w:t>+++</w:t>
+            </w:r>
+            <w:r>
+              <w:rPr>
+                <w:sz w:val="18"/>
+                <w:szCs w:val="18"/>
+              </w:rPr>
+              <w:t>=</w:t>
+            </w:r>
+            <w:r>
+              <w:rPr>
+                <w:b/>
+                <w:bCs/>
+                <w:color w:val="660E7A"/>
+              </w:rPr>
+              <w:t>area</w:t>
+            </w:r>
+            <w:r>
+              <w:rPr>
+                <w:sz w:val="18"/>
+                <w:szCs w:val="18"/>
+              </w:rPr>
+              <w:t>+++</w:t>
+            </w:r>
           </w:p>
         </w:tc>
       </w:tr>
@@ -6067,12 +6546,41 @@
           </w:tcPr>
           <w:p>
             <w:pPr>
-              <w:widowControl w:val="0"/>
-              <w:rPr>
-                <w:sz w:val="16"/>
-                <w:szCs w:val="16"/>
-              </w:rPr>
-            </w:pPr>
+              <w:pStyle w:val="HTML"/>
+              <w:shd w:val="clear" w:color="auto" w:fill="FFFFFF"/>
+              <w:rPr>
+                <w:color w:val="000000"/>
+              </w:rPr>
+            </w:pPr>
+            <w:r>
+              <w:rPr>
+                <w:sz w:val="18"/>
+                <w:szCs w:val="18"/>
+              </w:rPr>
+              <w:t>+++</w:t>
+            </w:r>
+            <w:r>
+              <w:rPr>
+                <w:sz w:val="18"/>
+                <w:szCs w:val="18"/>
+              </w:rPr>
+              <w:t>=</w:t>
+            </w:r>
+            <w:r>
+              <w:rPr>
+                <w:b/>
+                <w:bCs/>
+                <w:color w:val="660E7A"/>
+              </w:rPr>
+              <w:t>city</w:t>
+            </w:r>
+            <w:r>
+              <w:rPr>
+                <w:sz w:val="18"/>
+                <w:szCs w:val="18"/>
+              </w:rPr>
+              <w:t>+++</w:t>
+            </w:r>
           </w:p>
         </w:tc>
       </w:tr>
@@ -6127,12 +6635,41 @@
           </w:tcPr>
           <w:p>
             <w:pPr>
-              <w:widowControl w:val="0"/>
-              <w:rPr>
-                <w:sz w:val="16"/>
-                <w:szCs w:val="16"/>
-              </w:rPr>
-            </w:pPr>
+              <w:pStyle w:val="HTML"/>
+              <w:shd w:val="clear" w:color="auto" w:fill="FFFFFF"/>
+              <w:rPr>
+                <w:color w:val="000000"/>
+              </w:rPr>
+            </w:pPr>
+            <w:r>
+              <w:rPr>
+                <w:sz w:val="18"/>
+                <w:szCs w:val="18"/>
+              </w:rPr>
+              <w:t>+++</w:t>
+            </w:r>
+            <w:r>
+              <w:rPr>
+                <w:sz w:val="18"/>
+                <w:szCs w:val="18"/>
+              </w:rPr>
+              <w:t>=</w:t>
+            </w:r>
+            <w:r>
+              <w:rPr>
+                <w:b/>
+                <w:bCs/>
+                <w:color w:val="660E7A"/>
+              </w:rPr>
+              <w:t>humanSettlement</w:t>
+            </w:r>
+            <w:r>
+              <w:rPr>
+                <w:sz w:val="18"/>
+                <w:szCs w:val="18"/>
+              </w:rPr>
+              <w:t>+++</w:t>
+            </w:r>
           </w:p>
         </w:tc>
       </w:tr>
@@ -6187,12 +6724,41 @@
           </w:tcPr>
           <w:p>
             <w:pPr>
-              <w:widowControl w:val="0"/>
-              <w:rPr>
-                <w:sz w:val="16"/>
-                <w:szCs w:val="16"/>
-              </w:rPr>
-            </w:pPr>
+              <w:pStyle w:val="HTML"/>
+              <w:shd w:val="clear" w:color="auto" w:fill="FFFFFF"/>
+              <w:rPr>
+                <w:color w:val="000000"/>
+              </w:rPr>
+            </w:pPr>
+            <w:r>
+              <w:rPr>
+                <w:sz w:val="18"/>
+                <w:szCs w:val="18"/>
+              </w:rPr>
+              <w:t>+++</w:t>
+            </w:r>
+            <w:r>
+              <w:rPr>
+                <w:sz w:val="18"/>
+                <w:szCs w:val="18"/>
+              </w:rPr>
+              <w:t>=</w:t>
+            </w:r>
+            <w:r>
+              <w:rPr>
+                <w:b/>
+                <w:bCs/>
+                <w:color w:val="660E7A"/>
+              </w:rPr>
+              <w:t>street</w:t>
+            </w:r>
+            <w:r>
+              <w:rPr>
+                <w:sz w:val="18"/>
+                <w:szCs w:val="18"/>
+              </w:rPr>
+              <w:t>+++</w:t>
+            </w:r>
           </w:p>
         </w:tc>
       </w:tr>
@@ -6247,12 +6813,41 @@
           </w:tcPr>
           <w:p>
             <w:pPr>
-              <w:widowControl w:val="0"/>
-              <w:rPr>
-                <w:sz w:val="16"/>
-                <w:szCs w:val="16"/>
-              </w:rPr>
-            </w:pPr>
+              <w:pStyle w:val="HTML"/>
+              <w:shd w:val="clear" w:color="auto" w:fill="FFFFFF"/>
+              <w:rPr>
+                <w:color w:val="000000"/>
+              </w:rPr>
+            </w:pPr>
+            <w:r>
+              <w:rPr>
+                <w:sz w:val="18"/>
+                <w:szCs w:val="18"/>
+              </w:rPr>
+              <w:t>+++</w:t>
+            </w:r>
+            <w:r>
+              <w:rPr>
+                <w:sz w:val="18"/>
+                <w:szCs w:val="18"/>
+              </w:rPr>
+              <w:t>=</w:t>
+            </w:r>
+            <w:r>
+              <w:rPr>
+                <w:b/>
+                <w:bCs/>
+                <w:color w:val="660E7A"/>
+              </w:rPr>
+              <w:t>house</w:t>
+            </w:r>
+            <w:r>
+              <w:rPr>
+                <w:sz w:val="18"/>
+                <w:szCs w:val="18"/>
+              </w:rPr>
+              <w:t>+++</w:t>
+            </w:r>
           </w:p>
         </w:tc>
       </w:tr>
@@ -6307,12 +6902,41 @@
           </w:tcPr>
           <w:p>
             <w:pPr>
-              <w:widowControl w:val="0"/>
-              <w:rPr>
-                <w:sz w:val="16"/>
-                <w:szCs w:val="16"/>
-              </w:rPr>
-            </w:pPr>
+              <w:pStyle w:val="HTML"/>
+              <w:shd w:val="clear" w:color="auto" w:fill="FFFFFF"/>
+              <w:rPr>
+                <w:color w:val="000000"/>
+              </w:rPr>
+            </w:pPr>
+            <w:r>
+              <w:rPr>
+                <w:sz w:val="18"/>
+                <w:szCs w:val="18"/>
+              </w:rPr>
+              <w:t>+++</w:t>
+            </w:r>
+            <w:r>
+              <w:rPr>
+                <w:sz w:val="18"/>
+                <w:szCs w:val="18"/>
+              </w:rPr>
+              <w:t>=</w:t>
+            </w:r>
+            <w:r>
+              <w:rPr>
+                <w:b/>
+                <w:bCs/>
+                <w:color w:val="660E7A"/>
+              </w:rPr>
+              <w:t>housing</w:t>
+            </w:r>
+            <w:r>
+              <w:rPr>
+                <w:sz w:val="18"/>
+                <w:szCs w:val="18"/>
+              </w:rPr>
+              <w:t>+++</w:t>
+            </w:r>
           </w:p>
         </w:tc>
       </w:tr>
@@ -6367,12 +6991,43 @@
           </w:tcPr>
           <w:p>
             <w:pPr>
-              <w:widowControl w:val="0"/>
-              <w:rPr>
-                <w:sz w:val="16"/>
-                <w:szCs w:val="16"/>
-              </w:rPr>
-            </w:pPr>
+              <w:pStyle w:val="HTML"/>
+              <w:shd w:val="clear" w:color="auto" w:fill="FFFFFF"/>
+              <w:rPr>
+                <w:color w:val="000000"/>
+              </w:rPr>
+            </w:pPr>
+            <w:r>
+              <w:rPr>
+                <w:sz w:val="18"/>
+                <w:szCs w:val="18"/>
+              </w:rPr>
+              <w:t>+++</w:t>
+            </w:r>
+            <w:r>
+              <w:rPr>
+                <w:sz w:val="18"/>
+                <w:szCs w:val="18"/>
+              </w:rPr>
+              <w:t>=</w:t>
+            </w:r>
+            <w:r>
+              <w:rPr>
+                <w:b/>
+                <w:bCs/>
+                <w:color w:val="660E7A"/>
+              </w:rPr>
+              <w:t>apartment</w:t>
+            </w:r>
+            <w:bookmarkStart w:id="0" w:name="_GoBack"/>
+            <w:bookmarkEnd w:id="0"/>
+            <w:r>
+              <w:rPr>
+                <w:sz w:val="18"/>
+                <w:szCs w:val="18"/>
+              </w:rPr>
+              <w:t>+++</w:t>
+            </w:r>
           </w:p>
         </w:tc>
       </w:tr>
@@ -25186,7 +25841,7 @@
 </file>
 
 <file path=word/endnotes.xml><?xml version="1.0" encoding="utf-8"?>
-<w:endnotes xmlns:wpc="http://schemas.microsoft.com/office/word/2010/wordprocessingCanvas" xmlns:mc="http://schemas.openxmlformats.org/markup-compatibility/2006" xmlns:o="urn:schemas-microsoft-com:office:office" xmlns:r="http://schemas.openxmlformats.org/officeDocument/2006/relationships" xmlns:m="http://schemas.openxmlformats.org/officeDocument/2006/math" xmlns:v="urn:schemas-microsoft-com:vml" xmlns:wp14="http://schemas.microsoft.com/office/word/2010/wordprocessingDrawing" xmlns:wp="http://schemas.openxmlformats.org/drawingml/2006/wordprocessingDrawing" xmlns:w10="urn:schemas-microsoft-com:office:word" xmlns:w="http://schemas.openxmlformats.org/wordprocessingml/2006/main" xmlns:w14="http://schemas.microsoft.com/office/word/2010/wordml" xmlns:wpg="http://schemas.microsoft.com/office/word/2010/wordprocessingGroup" xmlns:wpi="http://schemas.microsoft.com/office/word/2010/wordprocessingInk" xmlns:wne="http://schemas.microsoft.com/office/word/2006/wordml" xmlns:wps="http://schemas.microsoft.com/office/word/2010/wordprocessingShape" mc:Ignorable="w14 wp14">
+<w:endnotes xmlns:wpc="http://schemas.microsoft.com/office/word/2010/wordprocessingCanvas" xmlns:cx="http://schemas.microsoft.com/office/drawing/2014/chartex" xmlns:cx1="http://schemas.microsoft.com/office/drawing/2015/9/8/chartex" xmlns:mc="http://schemas.openxmlformats.org/markup-compatibility/2006" xmlns:o="urn:schemas-microsoft-com:office:office" xmlns:r="http://schemas.openxmlformats.org/officeDocument/2006/relationships" xmlns:m="http://schemas.openxmlformats.org/officeDocument/2006/math" xmlns:v="urn:schemas-microsoft-com:vml" xmlns:wp14="http://schemas.microsoft.com/office/word/2010/wordprocessingDrawing" xmlns:wp="http://schemas.openxmlformats.org/drawingml/2006/wordprocessingDrawing" xmlns:w10="urn:schemas-microsoft-com:office:word" xmlns:w="http://schemas.openxmlformats.org/wordprocessingml/2006/main" xmlns:w14="http://schemas.microsoft.com/office/word/2010/wordml" xmlns:w15="http://schemas.microsoft.com/office/word/2012/wordml" xmlns:w16se="http://schemas.microsoft.com/office/word/2015/wordml/symex" xmlns:wpg="http://schemas.microsoft.com/office/word/2010/wordprocessingGroup" xmlns:wpi="http://schemas.microsoft.com/office/word/2010/wordprocessingInk" xmlns:wne="http://schemas.microsoft.com/office/word/2006/wordml" xmlns:wps="http://schemas.microsoft.com/office/word/2010/wordprocessingShape" mc:Ignorable="w14 w15 w16se wp14">
   <w:endnote w:type="separator" w:id="-1">
     <w:p>
       <w:r>
@@ -25205,7 +25860,7 @@
 </file>
 
 <file path=word/footnotes.xml><?xml version="1.0" encoding="utf-8"?>
-<w:footnotes xmlns:wpc="http://schemas.microsoft.com/office/word/2010/wordprocessingCanvas" xmlns:mc="http://schemas.openxmlformats.org/markup-compatibility/2006" xmlns:o="urn:schemas-microsoft-com:office:office" xmlns:r="http://schemas.openxmlformats.org/officeDocument/2006/relationships" xmlns:m="http://schemas.openxmlformats.org/officeDocument/2006/math" xmlns:v="urn:schemas-microsoft-com:vml" xmlns:wp14="http://schemas.microsoft.com/office/word/2010/wordprocessingDrawing" xmlns:wp="http://schemas.openxmlformats.org/drawingml/2006/wordprocessingDrawing" xmlns:w10="urn:schemas-microsoft-com:office:word" xmlns:w="http://schemas.openxmlformats.org/wordprocessingml/2006/main" xmlns:w14="http://schemas.microsoft.com/office/word/2010/wordml" xmlns:wpg="http://schemas.microsoft.com/office/word/2010/wordprocessingGroup" xmlns:wpi="http://schemas.microsoft.com/office/word/2010/wordprocessingInk" xmlns:wne="http://schemas.microsoft.com/office/word/2006/wordml" xmlns:wps="http://schemas.microsoft.com/office/word/2010/wordprocessingShape" mc:Ignorable="w14 wp14">
+<w:footnotes xmlns:wpc="http://schemas.microsoft.com/office/word/2010/wordprocessingCanvas" xmlns:cx="http://schemas.microsoft.com/office/drawing/2014/chartex" xmlns:cx1="http://schemas.microsoft.com/office/drawing/2015/9/8/chartex" xmlns:mc="http://schemas.openxmlformats.org/markup-compatibility/2006" xmlns:o="urn:schemas-microsoft-com:office:office" xmlns:r="http://schemas.openxmlformats.org/officeDocument/2006/relationships" xmlns:m="http://schemas.openxmlformats.org/officeDocument/2006/math" xmlns:v="urn:schemas-microsoft-com:vml" xmlns:wp14="http://schemas.microsoft.com/office/word/2010/wordprocessingDrawing" xmlns:wp="http://schemas.openxmlformats.org/drawingml/2006/wordprocessingDrawing" xmlns:w10="urn:schemas-microsoft-com:office:word" xmlns:w="http://schemas.openxmlformats.org/wordprocessingml/2006/main" xmlns:w14="http://schemas.microsoft.com/office/word/2010/wordml" xmlns:w15="http://schemas.microsoft.com/office/word/2012/wordml" xmlns:w16se="http://schemas.microsoft.com/office/word/2015/wordml/symex" xmlns:wpg="http://schemas.microsoft.com/office/word/2010/wordprocessingGroup" xmlns:wpi="http://schemas.microsoft.com/office/word/2010/wordprocessingInk" xmlns:wne="http://schemas.microsoft.com/office/word/2006/wordml" xmlns:wps="http://schemas.microsoft.com/office/word/2010/wordprocessingShape" mc:Ignorable="w14 w15 w16se wp14">
   <w:footnote w:type="separator" w:id="-1">
     <w:p>
       <w:r>
@@ -25259,8 +25914,8 @@
 </file>
 
 <file path=word/numbering.xml><?xml version="1.0" encoding="utf-8"?>
-<w:numbering xmlns:wpc="http://schemas.microsoft.com/office/word/2010/wordprocessingCanvas" xmlns:mc="http://schemas.openxmlformats.org/markup-compatibility/2006" xmlns:o="urn:schemas-microsoft-com:office:office" xmlns:r="http://schemas.openxmlformats.org/officeDocument/2006/relationships" xmlns:m="http://schemas.openxmlformats.org/officeDocument/2006/math" xmlns:v="urn:schemas-microsoft-com:vml" xmlns:wp14="http://schemas.microsoft.com/office/word/2010/wordprocessingDrawing" xmlns:wp="http://schemas.openxmlformats.org/drawingml/2006/wordprocessingDrawing" xmlns:w10="urn:schemas-microsoft-com:office:word" xmlns:w="http://schemas.openxmlformats.org/wordprocessingml/2006/main" xmlns:w14="http://schemas.microsoft.com/office/word/2010/wordml" xmlns:wpg="http://schemas.microsoft.com/office/word/2010/wordprocessingGroup" xmlns:wpi="http://schemas.microsoft.com/office/word/2010/wordprocessingInk" xmlns:wne="http://schemas.microsoft.com/office/word/2006/wordml" xmlns:wps="http://schemas.microsoft.com/office/word/2010/wordprocessingShape" mc:Ignorable="w14 wp14">
-  <w:abstractNum w:abstractNumId="0">
+<w:numbering xmlns:wpc="http://schemas.microsoft.com/office/word/2010/wordprocessingCanvas" xmlns:cx="http://schemas.microsoft.com/office/drawing/2014/chartex" xmlns:cx1="http://schemas.microsoft.com/office/drawing/2015/9/8/chartex" xmlns:mc="http://schemas.openxmlformats.org/markup-compatibility/2006" xmlns:o="urn:schemas-microsoft-com:office:office" xmlns:r="http://schemas.openxmlformats.org/officeDocument/2006/relationships" xmlns:m="http://schemas.openxmlformats.org/officeDocument/2006/math" xmlns:v="urn:schemas-microsoft-com:vml" xmlns:wp14="http://schemas.microsoft.com/office/word/2010/wordprocessingDrawing" xmlns:wp="http://schemas.openxmlformats.org/drawingml/2006/wordprocessingDrawing" xmlns:w10="urn:schemas-microsoft-com:office:word" xmlns:w="http://schemas.openxmlformats.org/wordprocessingml/2006/main" xmlns:w14="http://schemas.microsoft.com/office/word/2010/wordml" xmlns:w15="http://schemas.microsoft.com/office/word/2012/wordml" xmlns:w16se="http://schemas.microsoft.com/office/word/2015/wordml/symex" xmlns:wpg="http://schemas.microsoft.com/office/word/2010/wordprocessingGroup" xmlns:wpi="http://schemas.microsoft.com/office/word/2010/wordprocessingInk" xmlns:wne="http://schemas.microsoft.com/office/word/2006/wordml" xmlns:wps="http://schemas.microsoft.com/office/word/2010/wordprocessingShape" mc:Ignorable="w14 w15 w16se wp14">
+  <w:abstractNum w:abstractNumId="0" w15:restartNumberingAfterBreak="0">
     <w:nsid w:val="FFFFFFFB"/>
     <w:multiLevelType w:val="multilevel"/>
     <w:tmpl w:val="FFFFFFFF"/>
@@ -25357,7 +26012,7 @@
       </w:rPr>
     </w:lvl>
   </w:abstractNum>
-  <w:abstractNum w:abstractNumId="1">
+  <w:abstractNum w:abstractNumId="1" w15:restartNumberingAfterBreak="0">
     <w:nsid w:val="075A34D1"/>
     <w:multiLevelType w:val="hybridMultilevel"/>
     <w:tmpl w:val="D23CECEE"/>
@@ -25470,7 +26125,7 @@
       </w:rPr>
     </w:lvl>
   </w:abstractNum>
-  <w:abstractNum w:abstractNumId="2">
+  <w:abstractNum w:abstractNumId="2" w15:restartNumberingAfterBreak="0">
     <w:nsid w:val="139313B0"/>
     <w:multiLevelType w:val="hybridMultilevel"/>
     <w:tmpl w:val="818436F4"/>
@@ -25583,7 +26238,7 @@
       </w:rPr>
     </w:lvl>
   </w:abstractNum>
-  <w:abstractNum w:abstractNumId="3">
+  <w:abstractNum w:abstractNumId="3" w15:restartNumberingAfterBreak="0">
     <w:nsid w:val="18E41EFF"/>
     <w:multiLevelType w:val="multilevel"/>
     <w:tmpl w:val="2C422530"/>
@@ -25730,7 +26385,7 @@
       </w:rPr>
     </w:lvl>
   </w:abstractNum>
-  <w:abstractNum w:abstractNumId="4">
+  <w:abstractNum w:abstractNumId="4" w15:restartNumberingAfterBreak="0">
     <w:nsid w:val="1EFE30BF"/>
     <w:multiLevelType w:val="hybridMultilevel"/>
     <w:tmpl w:val="867CCCCC"/>
@@ -25843,7 +26498,7 @@
       </w:rPr>
     </w:lvl>
   </w:abstractNum>
-  <w:abstractNum w:abstractNumId="5">
+  <w:abstractNum w:abstractNumId="5" w15:restartNumberingAfterBreak="0">
     <w:nsid w:val="22596489"/>
     <w:multiLevelType w:val="multilevel"/>
     <w:tmpl w:val="C4FA5224"/>
@@ -26007,7 +26662,7 @@
       </w:rPr>
     </w:lvl>
   </w:abstractNum>
-  <w:abstractNum w:abstractNumId="6">
+  <w:abstractNum w:abstractNumId="6" w15:restartNumberingAfterBreak="0">
     <w:nsid w:val="2876719A"/>
     <w:multiLevelType w:val="multilevel"/>
     <w:tmpl w:val="EF52DEA0"/>
@@ -26174,7 +26829,7 @@
       </w:rPr>
     </w:lvl>
   </w:abstractNum>
-  <w:abstractNum w:abstractNumId="7">
+  <w:abstractNum w:abstractNumId="7" w15:restartNumberingAfterBreak="0">
     <w:nsid w:val="50A040DF"/>
     <w:multiLevelType w:val="hybridMultilevel"/>
     <w:tmpl w:val="B542582C"/>
@@ -26287,7 +26942,7 @@
       </w:rPr>
     </w:lvl>
   </w:abstractNum>
-  <w:abstractNum w:abstractNumId="8">
+  <w:abstractNum w:abstractNumId="8" w15:restartNumberingAfterBreak="0">
     <w:nsid w:val="69CE48D0"/>
     <w:multiLevelType w:val="hybridMultilevel"/>
     <w:tmpl w:val="1B90E46C"/>
@@ -26373,7 +27028,7 @@
       </w:pPr>
     </w:lvl>
   </w:abstractNum>
-  <w:abstractNum w:abstractNumId="9">
+  <w:abstractNum w:abstractNumId="9" w15:restartNumberingAfterBreak="0">
     <w:nsid w:val="6C036C15"/>
     <w:multiLevelType w:val="multilevel"/>
     <w:tmpl w:val="46B630C8"/>
@@ -26486,7 +27141,7 @@
       </w:rPr>
     </w:lvl>
   </w:abstractNum>
-  <w:abstractNum w:abstractNumId="10">
+  <w:abstractNum w:abstractNumId="10" w15:restartNumberingAfterBreak="0">
     <w:nsid w:val="772C14D4"/>
     <w:multiLevelType w:val="singleLevel"/>
     <w:tmpl w:val="8CE6F966"/>
@@ -26502,7 +27157,7 @@
       </w:rPr>
     </w:lvl>
   </w:abstractNum>
-  <w:abstractNum w:abstractNumId="11">
+  <w:abstractNum w:abstractNumId="11" w15:restartNumberingAfterBreak="0">
     <w:nsid w:val="7A421AFD"/>
     <w:multiLevelType w:val="multilevel"/>
     <w:tmpl w:val="780E4B4C"/>
@@ -26667,7 +27322,7 @@
       </w:rPr>
     </w:lvl>
   </w:abstractNum>
-  <w:abstractNum w:abstractNumId="12">
+  <w:abstractNum w:abstractNumId="12" w15:restartNumberingAfterBreak="0">
     <w:nsid w:val="7EB12B2F"/>
     <w:multiLevelType w:val="hybridMultilevel"/>
     <w:tmpl w:val="A61C2E54"/>
@@ -26824,7 +27479,7 @@
 </file>
 
 <file path=word/styles.xml><?xml version="1.0" encoding="utf-8"?>
-<w:styles xmlns:mc="http://schemas.openxmlformats.org/markup-compatibility/2006" xmlns:r="http://schemas.openxmlformats.org/officeDocument/2006/relationships" xmlns:w="http://schemas.openxmlformats.org/wordprocessingml/2006/main" xmlns:w14="http://schemas.microsoft.com/office/word/2010/wordml" mc:Ignorable="w14">
+<w:styles xmlns:mc="http://schemas.openxmlformats.org/markup-compatibility/2006" xmlns:r="http://schemas.openxmlformats.org/officeDocument/2006/relationships" xmlns:w="http://schemas.openxmlformats.org/wordprocessingml/2006/main" xmlns:w14="http://schemas.microsoft.com/office/word/2010/wordml" xmlns:w15="http://schemas.microsoft.com/office/word/2012/wordml" xmlns:w16se="http://schemas.microsoft.com/office/word/2015/wordml/symex" mc:Ignorable="w14 w15 w16se">
   <w:docDefaults>
     <w:rPrDefault>
       <w:rPr>
@@ -26840,138 +27495,378 @@
       </w:pPr>
     </w:pPrDefault>
   </w:docDefaults>
-  <w:latentStyles w:defLockedState="0" w:defUIPriority="99" w:defSemiHidden="1" w:defUnhideWhenUsed="1" w:defQFormat="0" w:count="267">
-    <w:lsdException w:name="Normal" w:semiHidden="0" w:uiPriority="0" w:unhideWhenUsed="0" w:qFormat="1"/>
-    <w:lsdException w:name="heading 1" w:semiHidden="0" w:unhideWhenUsed="0" w:qFormat="1"/>
-    <w:lsdException w:name="heading 2" w:qFormat="1"/>
-    <w:lsdException w:name="heading 3" w:qFormat="1"/>
-    <w:lsdException w:name="heading 4" w:qFormat="1"/>
-    <w:lsdException w:name="heading 5" w:qFormat="1"/>
-    <w:lsdException w:name="heading 6" w:qFormat="1"/>
-    <w:lsdException w:name="heading 7" w:qFormat="1"/>
-    <w:lsdException w:name="heading 8" w:qFormat="1"/>
-    <w:lsdException w:name="heading 9" w:qFormat="1"/>
-    <w:lsdException w:name="toc 1" w:uiPriority="39"/>
-    <w:lsdException w:name="toc 2" w:uiPriority="39"/>
-    <w:lsdException w:name="footnote text" w:qFormat="1"/>
-    <w:lsdException w:name="caption" w:qFormat="1"/>
-    <w:lsdException w:name="Title" w:semiHidden="0" w:unhideWhenUsed="0" w:qFormat="1"/>
-    <w:lsdException w:name="Default Paragraph Font" w:uiPriority="1"/>
-    <w:lsdException w:name="Subtitle" w:semiHidden="0" w:uiPriority="11" w:unhideWhenUsed="0" w:qFormat="1"/>
-    <w:lsdException w:name="Strong" w:semiHidden="0" w:unhideWhenUsed="0" w:qFormat="1"/>
-    <w:lsdException w:name="Emphasis" w:semiHidden="0" w:unhideWhenUsed="0" w:qFormat="1"/>
-    <w:lsdException w:name="Table Grid" w:semiHidden="0" w:uiPriority="59" w:unhideWhenUsed="0"/>
-    <w:lsdException w:name="Placeholder Text" w:unhideWhenUsed="0"/>
-    <w:lsdException w:name="No Spacing" w:semiHidden="0" w:uiPriority="1" w:unhideWhenUsed="0" w:qFormat="1"/>
-    <w:lsdException w:name="Light Shading" w:semiHidden="0" w:uiPriority="60" w:unhideWhenUsed="0"/>
-    <w:lsdException w:name="Light List" w:semiHidden="0" w:uiPriority="61" w:unhideWhenUsed="0"/>
-    <w:lsdException w:name="Light Grid" w:semiHidden="0" w:uiPriority="62" w:unhideWhenUsed="0"/>
-    <w:lsdException w:name="Medium Shading 1" w:semiHidden="0" w:uiPriority="63" w:unhideWhenUsed="0"/>
-    <w:lsdException w:name="Medium Shading 2" w:semiHidden="0" w:uiPriority="64" w:unhideWhenUsed="0"/>
-    <w:lsdException w:name="Medium List 1" w:semiHidden="0" w:uiPriority="65" w:unhideWhenUsed="0"/>
-    <w:lsdException w:name="Medium List 2" w:semiHidden="0" w:uiPriority="66" w:unhideWhenUsed="0"/>
-    <w:lsdException w:name="Medium Grid 1" w:semiHidden="0" w:uiPriority="67" w:unhideWhenUsed="0"/>
-    <w:lsdException w:name="Medium Grid 2" w:semiHidden="0" w:uiPriority="68" w:unhideWhenUsed="0"/>
-    <w:lsdException w:name="Medium Grid 3" w:semiHidden="0" w:uiPriority="69" w:unhideWhenUsed="0"/>
-    <w:lsdException w:name="Dark List" w:semiHidden="0" w:uiPriority="70" w:unhideWhenUsed="0"/>
-    <w:lsdException w:name="Colorful Shading" w:semiHidden="0" w:uiPriority="71" w:unhideWhenUsed="0"/>
-    <w:lsdException w:name="Colorful List" w:semiHidden="0" w:uiPriority="72" w:unhideWhenUsed="0"/>
-    <w:lsdException w:name="Colorful Grid" w:semiHidden="0" w:uiPriority="73" w:unhideWhenUsed="0"/>
-    <w:lsdException w:name="Light Shading Accent 1" w:semiHidden="0" w:uiPriority="60" w:unhideWhenUsed="0"/>
-    <w:lsdException w:name="Light List Accent 1" w:semiHidden="0" w:uiPriority="61" w:unhideWhenUsed="0"/>
-    <w:lsdException w:name="Light Grid Accent 1" w:semiHidden="0" w:uiPriority="62" w:unhideWhenUsed="0"/>
-    <w:lsdException w:name="Medium Shading 1 Accent 1" w:semiHidden="0" w:uiPriority="63" w:unhideWhenUsed="0"/>
-    <w:lsdException w:name="Medium Shading 2 Accent 1" w:semiHidden="0" w:uiPriority="64" w:unhideWhenUsed="0"/>
-    <w:lsdException w:name="Medium List 1 Accent 1" w:semiHidden="0" w:uiPriority="65" w:unhideWhenUsed="0"/>
-    <w:lsdException w:name="Revision" w:unhideWhenUsed="0"/>
-    <w:lsdException w:name="List Paragraph" w:semiHidden="0" w:uiPriority="34" w:unhideWhenUsed="0" w:qFormat="1"/>
-    <w:lsdException w:name="Quote" w:semiHidden="0" w:uiPriority="29" w:unhideWhenUsed="0" w:qFormat="1"/>
-    <w:lsdException w:name="Intense Quote" w:semiHidden="0" w:uiPriority="30" w:unhideWhenUsed="0" w:qFormat="1"/>
-    <w:lsdException w:name="Medium List 2 Accent 1" w:semiHidden="0" w:uiPriority="66" w:unhideWhenUsed="0"/>
-    <w:lsdException w:name="Medium Grid 1 Accent 1" w:semiHidden="0" w:uiPriority="67" w:unhideWhenUsed="0"/>
-    <w:lsdException w:name="Medium Grid 2 Accent 1" w:semiHidden="0" w:uiPriority="68" w:unhideWhenUsed="0"/>
-    <w:lsdException w:name="Medium Grid 3 Accent 1" w:semiHidden="0" w:uiPriority="69" w:unhideWhenUsed="0"/>
-    <w:lsdException w:name="Dark List Accent 1" w:semiHidden="0" w:uiPriority="70" w:unhideWhenUsed="0"/>
-    <w:lsdException w:name="Colorful Shading Accent 1" w:semiHidden="0" w:uiPriority="71" w:unhideWhenUsed="0"/>
-    <w:lsdException w:name="Colorful List Accent 1" w:semiHidden="0" w:uiPriority="72" w:unhideWhenUsed="0"/>
-    <w:lsdException w:name="Colorful Grid Accent 1" w:semiHidden="0" w:uiPriority="73" w:unhideWhenUsed="0"/>
-    <w:lsdException w:name="Light Shading Accent 2" w:semiHidden="0" w:uiPriority="60" w:unhideWhenUsed="0"/>
-    <w:lsdException w:name="Light List Accent 2" w:semiHidden="0" w:uiPriority="61" w:unhideWhenUsed="0"/>
-    <w:lsdException w:name="Light Grid Accent 2" w:semiHidden="0" w:uiPriority="62" w:unhideWhenUsed="0"/>
-    <w:lsdException w:name="Medium Shading 1 Accent 2" w:semiHidden="0" w:uiPriority="63" w:unhideWhenUsed="0"/>
-    <w:lsdException w:name="Medium Shading 2 Accent 2" w:semiHidden="0" w:uiPriority="64" w:unhideWhenUsed="0"/>
-    <w:lsdException w:name="Medium List 1 Accent 2" w:semiHidden="0" w:uiPriority="65" w:unhideWhenUsed="0"/>
-    <w:lsdException w:name="Medium List 2 Accent 2" w:semiHidden="0" w:uiPriority="66" w:unhideWhenUsed="0"/>
-    <w:lsdException w:name="Medium Grid 1 Accent 2" w:semiHidden="0" w:uiPriority="67" w:unhideWhenUsed="0"/>
-    <w:lsdException w:name="Medium Grid 2 Accent 2" w:semiHidden="0" w:uiPriority="68" w:unhideWhenUsed="0"/>
-    <w:lsdException w:name="Medium Grid 3 Accent 2" w:semiHidden="0" w:uiPriority="69" w:unhideWhenUsed="0"/>
-    <w:lsdException w:name="Dark List Accent 2" w:semiHidden="0" w:uiPriority="70" w:unhideWhenUsed="0"/>
-    <w:lsdException w:name="Colorful Shading Accent 2" w:semiHidden="0" w:uiPriority="71" w:unhideWhenUsed="0"/>
-    <w:lsdException w:name="Colorful List Accent 2" w:semiHidden="0" w:uiPriority="72" w:unhideWhenUsed="0"/>
-    <w:lsdException w:name="Colorful Grid Accent 2" w:semiHidden="0" w:uiPriority="73" w:unhideWhenUsed="0"/>
-    <w:lsdException w:name="Light Shading Accent 3" w:semiHidden="0" w:uiPriority="60" w:unhideWhenUsed="0"/>
-    <w:lsdException w:name="Light List Accent 3" w:semiHidden="0" w:uiPriority="61" w:unhideWhenUsed="0"/>
-    <w:lsdException w:name="Light Grid Accent 3" w:semiHidden="0" w:uiPriority="62" w:unhideWhenUsed="0"/>
-    <w:lsdException w:name="Medium Shading 1 Accent 3" w:semiHidden="0" w:uiPriority="63" w:unhideWhenUsed="0"/>
-    <w:lsdException w:name="Medium Shading 2 Accent 3" w:semiHidden="0" w:uiPriority="64" w:unhideWhenUsed="0"/>
-    <w:lsdException w:name="Medium List 1 Accent 3" w:semiHidden="0" w:uiPriority="65" w:unhideWhenUsed="0"/>
-    <w:lsdException w:name="Medium List 2 Accent 3" w:semiHidden="0" w:uiPriority="66" w:unhideWhenUsed="0"/>
-    <w:lsdException w:name="Medium Grid 1 Accent 3" w:semiHidden="0" w:uiPriority="67" w:unhideWhenUsed="0"/>
-    <w:lsdException w:name="Medium Grid 2 Accent 3" w:semiHidden="0" w:uiPriority="68" w:unhideWhenUsed="0"/>
-    <w:lsdException w:name="Medium Grid 3 Accent 3" w:semiHidden="0" w:uiPriority="69" w:unhideWhenUsed="0"/>
-    <w:lsdException w:name="Dark List Accent 3" w:semiHidden="0" w:uiPriority="70" w:unhideWhenUsed="0"/>
-    <w:lsdException w:name="Colorful Shading Accent 3" w:semiHidden="0" w:uiPriority="71" w:unhideWhenUsed="0"/>
-    <w:lsdException w:name="Colorful List Accent 3" w:semiHidden="0" w:uiPriority="72" w:unhideWhenUsed="0"/>
-    <w:lsdException w:name="Colorful Grid Accent 3" w:semiHidden="0" w:uiPriority="73" w:unhideWhenUsed="0"/>
-    <w:lsdException w:name="Light Shading Accent 4" w:semiHidden="0" w:uiPriority="60" w:unhideWhenUsed="0"/>
-    <w:lsdException w:name="Light List Accent 4" w:semiHidden="0" w:uiPriority="61" w:unhideWhenUsed="0"/>
-    <w:lsdException w:name="Light Grid Accent 4" w:semiHidden="0" w:uiPriority="62" w:unhideWhenUsed="0"/>
-    <w:lsdException w:name="Medium Shading 1 Accent 4" w:semiHidden="0" w:uiPriority="63" w:unhideWhenUsed="0"/>
-    <w:lsdException w:name="Medium Shading 2 Accent 4" w:semiHidden="0" w:uiPriority="64" w:unhideWhenUsed="0"/>
-    <w:lsdException w:name="Medium List 1 Accent 4" w:semiHidden="0" w:uiPriority="65" w:unhideWhenUsed="0"/>
-    <w:lsdException w:name="Medium List 2 Accent 4" w:semiHidden="0" w:uiPriority="66" w:unhideWhenUsed="0"/>
-    <w:lsdException w:name="Medium Grid 1 Accent 4" w:semiHidden="0" w:uiPriority="67" w:unhideWhenUsed="0"/>
-    <w:lsdException w:name="Medium Grid 2 Accent 4" w:semiHidden="0" w:uiPriority="68" w:unhideWhenUsed="0"/>
-    <w:lsdException w:name="Medium Grid 3 Accent 4" w:semiHidden="0" w:uiPriority="69" w:unhideWhenUsed="0"/>
-    <w:lsdException w:name="Dark List Accent 4" w:semiHidden="0" w:uiPriority="70" w:unhideWhenUsed="0"/>
-    <w:lsdException w:name="Colorful Shading Accent 4" w:semiHidden="0" w:uiPriority="71" w:unhideWhenUsed="0"/>
-    <w:lsdException w:name="Colorful List Accent 4" w:semiHidden="0" w:uiPriority="72" w:unhideWhenUsed="0"/>
-    <w:lsdException w:name="Colorful Grid Accent 4" w:semiHidden="0" w:uiPriority="73" w:unhideWhenUsed="0"/>
-    <w:lsdException w:name="Light Shading Accent 5" w:semiHidden="0" w:uiPriority="60" w:unhideWhenUsed="0"/>
-    <w:lsdException w:name="Light List Accent 5" w:semiHidden="0" w:uiPriority="61" w:unhideWhenUsed="0"/>
-    <w:lsdException w:name="Light Grid Accent 5" w:semiHidden="0" w:uiPriority="62" w:unhideWhenUsed="0"/>
-    <w:lsdException w:name="Medium Shading 1 Accent 5" w:semiHidden="0" w:uiPriority="63" w:unhideWhenUsed="0"/>
-    <w:lsdException w:name="Medium Shading 2 Accent 5" w:semiHidden="0" w:uiPriority="64" w:unhideWhenUsed="0"/>
-    <w:lsdException w:name="Medium List 1 Accent 5" w:semiHidden="0" w:uiPriority="65" w:unhideWhenUsed="0"/>
-    <w:lsdException w:name="Medium List 2 Accent 5" w:semiHidden="0" w:uiPriority="66" w:unhideWhenUsed="0"/>
-    <w:lsdException w:name="Medium Grid 1 Accent 5" w:semiHidden="0" w:uiPriority="67" w:unhideWhenUsed="0"/>
-    <w:lsdException w:name="Medium Grid 2 Accent 5" w:semiHidden="0" w:uiPriority="68" w:unhideWhenUsed="0"/>
-    <w:lsdException w:name="Medium Grid 3 Accent 5" w:semiHidden="0" w:uiPriority="69" w:unhideWhenUsed="0"/>
-    <w:lsdException w:name="Dark List Accent 5" w:semiHidden="0" w:uiPriority="70" w:unhideWhenUsed="0"/>
-    <w:lsdException w:name="Colorful Shading Accent 5" w:semiHidden="0" w:uiPriority="71" w:unhideWhenUsed="0"/>
-    <w:lsdException w:name="Colorful List Accent 5" w:semiHidden="0" w:uiPriority="72" w:unhideWhenUsed="0"/>
-    <w:lsdException w:name="Colorful Grid Accent 5" w:semiHidden="0" w:uiPriority="73" w:unhideWhenUsed="0"/>
-    <w:lsdException w:name="Light Shading Accent 6" w:semiHidden="0" w:uiPriority="60" w:unhideWhenUsed="0"/>
-    <w:lsdException w:name="Light List Accent 6" w:semiHidden="0" w:uiPriority="61" w:unhideWhenUsed="0"/>
-    <w:lsdException w:name="Light Grid Accent 6" w:semiHidden="0" w:uiPriority="62" w:unhideWhenUsed="0"/>
-    <w:lsdException w:name="Medium Shading 1 Accent 6" w:semiHidden="0" w:uiPriority="63" w:unhideWhenUsed="0"/>
-    <w:lsdException w:name="Medium Shading 2 Accent 6" w:semiHidden="0" w:uiPriority="64" w:unhideWhenUsed="0"/>
-    <w:lsdException w:name="Medium List 1 Accent 6" w:semiHidden="0" w:uiPriority="65" w:unhideWhenUsed="0"/>
-    <w:lsdException w:name="Medium List 2 Accent 6" w:semiHidden="0" w:uiPriority="66" w:unhideWhenUsed="0"/>
-    <w:lsdException w:name="Medium Grid 1 Accent 6" w:semiHidden="0" w:uiPriority="67" w:unhideWhenUsed="0"/>
-    <w:lsdException w:name="Medium Grid 2 Accent 6" w:semiHidden="0" w:uiPriority="68" w:unhideWhenUsed="0"/>
-    <w:lsdException w:name="Medium Grid 3 Accent 6" w:semiHidden="0" w:uiPriority="69" w:unhideWhenUsed="0"/>
-    <w:lsdException w:name="Dark List Accent 6" w:semiHidden="0" w:uiPriority="70" w:unhideWhenUsed="0"/>
-    <w:lsdException w:name="Colorful Shading Accent 6" w:semiHidden="0" w:uiPriority="71" w:unhideWhenUsed="0"/>
-    <w:lsdException w:name="Colorful List Accent 6" w:semiHidden="0" w:uiPriority="72" w:unhideWhenUsed="0"/>
-    <w:lsdException w:name="Colorful Grid Accent 6" w:semiHidden="0" w:uiPriority="73" w:unhideWhenUsed="0"/>
-    <w:lsdException w:name="Subtle Emphasis" w:semiHidden="0" w:uiPriority="19" w:unhideWhenUsed="0" w:qFormat="1"/>
-    <w:lsdException w:name="Intense Emphasis" w:semiHidden="0" w:uiPriority="21" w:unhideWhenUsed="0" w:qFormat="1"/>
-    <w:lsdException w:name="Subtle Reference" w:semiHidden="0" w:uiPriority="31" w:unhideWhenUsed="0" w:qFormat="1"/>
-    <w:lsdException w:name="Intense Reference" w:semiHidden="0" w:uiPriority="32" w:unhideWhenUsed="0" w:qFormat="1"/>
-    <w:lsdException w:name="Book Title" w:semiHidden="0" w:uiPriority="33" w:unhideWhenUsed="0" w:qFormat="1"/>
-    <w:lsdException w:name="Bibliography" w:uiPriority="37"/>
-    <w:lsdException w:name="TOC Heading" w:uiPriority="39" w:qFormat="1"/>
+  <w:latentStyles w:defLockedState="0" w:defUIPriority="99" w:defSemiHidden="0" w:defUnhideWhenUsed="0" w:defQFormat="0" w:count="371">
+    <w:lsdException w:name="Normal" w:uiPriority="0" w:qFormat="1"/>
+    <w:lsdException w:name="heading 1" w:qFormat="1"/>
+    <w:lsdException w:name="heading 2" w:semiHidden="1" w:unhideWhenUsed="1" w:qFormat="1"/>
+    <w:lsdException w:name="heading 3" w:semiHidden="1" w:unhideWhenUsed="1" w:qFormat="1"/>
+    <w:lsdException w:name="heading 4" w:semiHidden="1" w:unhideWhenUsed="1" w:qFormat="1"/>
+    <w:lsdException w:name="heading 5" w:semiHidden="1" w:unhideWhenUsed="1" w:qFormat="1"/>
+    <w:lsdException w:name="heading 6" w:semiHidden="1" w:unhideWhenUsed="1" w:qFormat="1"/>
+    <w:lsdException w:name="heading 7" w:semiHidden="1" w:unhideWhenUsed="1" w:qFormat="1"/>
+    <w:lsdException w:name="heading 8" w:semiHidden="1" w:unhideWhenUsed="1" w:qFormat="1"/>
+    <w:lsdException w:name="heading 9" w:semiHidden="1" w:unhideWhenUsed="1" w:qFormat="1"/>
+    <w:lsdException w:name="index 1" w:semiHidden="1" w:unhideWhenUsed="1"/>
+    <w:lsdException w:name="index 2" w:semiHidden="1" w:unhideWhenUsed="1"/>
+    <w:lsdException w:name="index 3" w:semiHidden="1" w:unhideWhenUsed="1"/>
+    <w:lsdException w:name="index 4" w:semiHidden="1" w:unhideWhenUsed="1"/>
+    <w:lsdException w:name="index 5" w:semiHidden="1" w:unhideWhenUsed="1"/>
+    <w:lsdException w:name="index 6" w:semiHidden="1" w:unhideWhenUsed="1"/>
+    <w:lsdException w:name="index 7" w:semiHidden="1" w:unhideWhenUsed="1"/>
+    <w:lsdException w:name="index 8" w:semiHidden="1" w:unhideWhenUsed="1"/>
+    <w:lsdException w:name="index 9" w:semiHidden="1" w:unhideWhenUsed="1"/>
+    <w:lsdException w:name="toc 1" w:semiHidden="1" w:uiPriority="39" w:unhideWhenUsed="1"/>
+    <w:lsdException w:name="toc 2" w:semiHidden="1" w:uiPriority="39" w:unhideWhenUsed="1"/>
+    <w:lsdException w:name="toc 3" w:semiHidden="1" w:unhideWhenUsed="1"/>
+    <w:lsdException w:name="toc 4" w:semiHidden="1" w:unhideWhenUsed="1"/>
+    <w:lsdException w:name="toc 5" w:semiHidden="1" w:unhideWhenUsed="1"/>
+    <w:lsdException w:name="toc 6" w:semiHidden="1" w:unhideWhenUsed="1"/>
+    <w:lsdException w:name="toc 7" w:semiHidden="1" w:unhideWhenUsed="1"/>
+    <w:lsdException w:name="toc 8" w:semiHidden="1" w:unhideWhenUsed="1"/>
+    <w:lsdException w:name="toc 9" w:semiHidden="1" w:unhideWhenUsed="1"/>
+    <w:lsdException w:name="Normal Indent" w:semiHidden="1" w:unhideWhenUsed="1"/>
+    <w:lsdException w:name="footnote text" w:semiHidden="1" w:unhideWhenUsed="1" w:qFormat="1"/>
+    <w:lsdException w:name="annotation text" w:semiHidden="1" w:unhideWhenUsed="1"/>
+    <w:lsdException w:name="header" w:semiHidden="1" w:unhideWhenUsed="1"/>
+    <w:lsdException w:name="footer" w:semiHidden="1" w:unhideWhenUsed="1"/>
+    <w:lsdException w:name="index heading" w:semiHidden="1" w:unhideWhenUsed="1"/>
+    <w:lsdException w:name="caption" w:semiHidden="1" w:unhideWhenUsed="1" w:qFormat="1"/>
+    <w:lsdException w:name="table of figures" w:semiHidden="1" w:unhideWhenUsed="1"/>
+    <w:lsdException w:name="envelope address" w:semiHidden="1" w:unhideWhenUsed="1"/>
+    <w:lsdException w:name="envelope return" w:semiHidden="1" w:unhideWhenUsed="1"/>
+    <w:lsdException w:name="footnote reference" w:semiHidden="1" w:unhideWhenUsed="1"/>
+    <w:lsdException w:name="annotation reference" w:semiHidden="1" w:unhideWhenUsed="1"/>
+    <w:lsdException w:name="line number" w:semiHidden="1" w:unhideWhenUsed="1"/>
+    <w:lsdException w:name="page number" w:semiHidden="1" w:unhideWhenUsed="1"/>
+    <w:lsdException w:name="endnote reference" w:semiHidden="1" w:unhideWhenUsed="1"/>
+    <w:lsdException w:name="endnote text" w:semiHidden="1" w:unhideWhenUsed="1"/>
+    <w:lsdException w:name="table of authorities" w:semiHidden="1" w:unhideWhenUsed="1"/>
+    <w:lsdException w:name="macro" w:semiHidden="1" w:unhideWhenUsed="1"/>
+    <w:lsdException w:name="toa heading" w:semiHidden="1" w:unhideWhenUsed="1"/>
+    <w:lsdException w:name="List" w:semiHidden="1" w:unhideWhenUsed="1"/>
+    <w:lsdException w:name="List Bullet" w:semiHidden="1" w:unhideWhenUsed="1"/>
+    <w:lsdException w:name="List Number" w:semiHidden="1" w:unhideWhenUsed="1"/>
+    <w:lsdException w:name="List 2" w:semiHidden="1" w:unhideWhenUsed="1"/>
+    <w:lsdException w:name="List 3" w:semiHidden="1" w:unhideWhenUsed="1"/>
+    <w:lsdException w:name="List 4" w:semiHidden="1" w:unhideWhenUsed="1"/>
+    <w:lsdException w:name="List 5" w:semiHidden="1" w:unhideWhenUsed="1"/>
+    <w:lsdException w:name="List Bullet 2" w:semiHidden="1" w:unhideWhenUsed="1"/>
+    <w:lsdException w:name="List Bullet 3" w:semiHidden="1" w:unhideWhenUsed="1"/>
+    <w:lsdException w:name="List Bullet 4" w:semiHidden="1" w:unhideWhenUsed="1"/>
+    <w:lsdException w:name="List Bullet 5" w:semiHidden="1" w:unhideWhenUsed="1"/>
+    <w:lsdException w:name="List Number 2" w:semiHidden="1" w:unhideWhenUsed="1"/>
+    <w:lsdException w:name="List Number 3" w:semiHidden="1" w:unhideWhenUsed="1"/>
+    <w:lsdException w:name="List Number 4" w:semiHidden="1" w:unhideWhenUsed="1"/>
+    <w:lsdException w:name="List Number 5" w:semiHidden="1" w:unhideWhenUsed="1"/>
+    <w:lsdException w:name="Title" w:qFormat="1"/>
+    <w:lsdException w:name="Closing" w:semiHidden="1" w:unhideWhenUsed="1"/>
+    <w:lsdException w:name="Signature" w:semiHidden="1" w:unhideWhenUsed="1"/>
+    <w:lsdException w:name="Default Paragraph Font" w:semiHidden="1" w:uiPriority="1" w:unhideWhenUsed="1"/>
+    <w:lsdException w:name="Body Text" w:semiHidden="1" w:unhideWhenUsed="1"/>
+    <w:lsdException w:name="Body Text Indent" w:semiHidden="1" w:unhideWhenUsed="1"/>
+    <w:lsdException w:name="List Continue" w:semiHidden="1" w:unhideWhenUsed="1"/>
+    <w:lsdException w:name="List Continue 2" w:semiHidden="1" w:unhideWhenUsed="1"/>
+    <w:lsdException w:name="List Continue 3" w:semiHidden="1" w:unhideWhenUsed="1"/>
+    <w:lsdException w:name="List Continue 4" w:semiHidden="1" w:unhideWhenUsed="1"/>
+    <w:lsdException w:name="List Continue 5" w:semiHidden="1" w:unhideWhenUsed="1"/>
+    <w:lsdException w:name="Message Header" w:semiHidden="1" w:unhideWhenUsed="1"/>
+    <w:lsdException w:name="Subtitle" w:uiPriority="11" w:qFormat="1"/>
+    <w:lsdException w:name="Salutation" w:semiHidden="1" w:unhideWhenUsed="1"/>
+    <w:lsdException w:name="Date" w:semiHidden="1" w:unhideWhenUsed="1"/>
+    <w:lsdException w:name="Body Text First Indent" w:semiHidden="1" w:unhideWhenUsed="1"/>
+    <w:lsdException w:name="Body Text First Indent 2" w:semiHidden="1" w:unhideWhenUsed="1"/>
+    <w:lsdException w:name="Note Heading" w:semiHidden="1" w:unhideWhenUsed="1"/>
+    <w:lsdException w:name="Body Text 2" w:semiHidden="1" w:unhideWhenUsed="1"/>
+    <w:lsdException w:name="Body Text 3" w:semiHidden="1" w:unhideWhenUsed="1"/>
+    <w:lsdException w:name="Body Text Indent 2" w:semiHidden="1" w:unhideWhenUsed="1"/>
+    <w:lsdException w:name="Body Text Indent 3" w:semiHidden="1" w:unhideWhenUsed="1"/>
+    <w:lsdException w:name="Block Text" w:semiHidden="1" w:unhideWhenUsed="1"/>
+    <w:lsdException w:name="Hyperlink" w:semiHidden="1" w:unhideWhenUsed="1"/>
+    <w:lsdException w:name="FollowedHyperlink" w:semiHidden="1" w:unhideWhenUsed="1"/>
+    <w:lsdException w:name="Strong" w:qFormat="1"/>
+    <w:lsdException w:name="Emphasis" w:qFormat="1"/>
+    <w:lsdException w:name="Document Map" w:semiHidden="1" w:unhideWhenUsed="1"/>
+    <w:lsdException w:name="Plain Text" w:semiHidden="1" w:unhideWhenUsed="1"/>
+    <w:lsdException w:name="E-mail Signature" w:semiHidden="1" w:unhideWhenUsed="1"/>
+    <w:lsdException w:name="HTML Top of Form" w:semiHidden="1" w:unhideWhenUsed="1"/>
+    <w:lsdException w:name="HTML Bottom of Form" w:semiHidden="1" w:unhideWhenUsed="1"/>
+    <w:lsdException w:name="Normal (Web)" w:semiHidden="1" w:unhideWhenUsed="1"/>
+    <w:lsdException w:name="HTML Acronym" w:semiHidden="1" w:unhideWhenUsed="1"/>
+    <w:lsdException w:name="HTML Address" w:semiHidden="1" w:unhideWhenUsed="1"/>
+    <w:lsdException w:name="HTML Cite" w:semiHidden="1" w:unhideWhenUsed="1"/>
+    <w:lsdException w:name="HTML Code" w:semiHidden="1" w:unhideWhenUsed="1"/>
+    <w:lsdException w:name="HTML Definition" w:semiHidden="1" w:unhideWhenUsed="1"/>
+    <w:lsdException w:name="HTML Keyboard" w:semiHidden="1" w:unhideWhenUsed="1"/>
+    <w:lsdException w:name="HTML Preformatted" w:semiHidden="1" w:unhideWhenUsed="1"/>
+    <w:lsdException w:name="HTML Sample" w:semiHidden="1" w:unhideWhenUsed="1"/>
+    <w:lsdException w:name="HTML Typewriter" w:semiHidden="1" w:unhideWhenUsed="1"/>
+    <w:lsdException w:name="HTML Variable" w:semiHidden="1" w:unhideWhenUsed="1"/>
+    <w:lsdException w:name="Normal Table" w:semiHidden="1" w:unhideWhenUsed="1"/>
+    <w:lsdException w:name="annotation subject" w:semiHidden="1" w:unhideWhenUsed="1"/>
+    <w:lsdException w:name="No List" w:semiHidden="1" w:unhideWhenUsed="1"/>
+    <w:lsdException w:name="Outline List 1" w:semiHidden="1" w:unhideWhenUsed="1"/>
+    <w:lsdException w:name="Outline List 2" w:semiHidden="1" w:unhideWhenUsed="1"/>
+    <w:lsdException w:name="Outline List 3" w:semiHidden="1" w:unhideWhenUsed="1"/>
+    <w:lsdException w:name="Table Simple 1" w:semiHidden="1" w:unhideWhenUsed="1"/>
+    <w:lsdException w:name="Table Simple 2" w:semiHidden="1" w:unhideWhenUsed="1"/>
+    <w:lsdException w:name="Table Simple 3" w:semiHidden="1" w:unhideWhenUsed="1"/>
+    <w:lsdException w:name="Table Classic 1" w:semiHidden="1" w:unhideWhenUsed="1"/>
+    <w:lsdException w:name="Table Classic 2" w:semiHidden="1" w:unhideWhenUsed="1"/>
+    <w:lsdException w:name="Table Classic 3" w:semiHidden="1" w:unhideWhenUsed="1"/>
+    <w:lsdException w:name="Table Classic 4" w:semiHidden="1" w:unhideWhenUsed="1"/>
+    <w:lsdException w:name="Table Colorful 1" w:semiHidden="1" w:unhideWhenUsed="1"/>
+    <w:lsdException w:name="Table Colorful 2" w:semiHidden="1" w:unhideWhenUsed="1"/>
+    <w:lsdException w:name="Table Colorful 3" w:semiHidden="1" w:unhideWhenUsed="1"/>
+    <w:lsdException w:name="Table Columns 1" w:semiHidden="1" w:unhideWhenUsed="1"/>
+    <w:lsdException w:name="Table Columns 2" w:semiHidden="1" w:unhideWhenUsed="1"/>
+    <w:lsdException w:name="Table Columns 3" w:semiHidden="1" w:unhideWhenUsed="1"/>
+    <w:lsdException w:name="Table Columns 4" w:semiHidden="1" w:unhideWhenUsed="1"/>
+    <w:lsdException w:name="Table Columns 5" w:semiHidden="1" w:unhideWhenUsed="1"/>
+    <w:lsdException w:name="Table Grid 1" w:semiHidden="1" w:unhideWhenUsed="1"/>
+    <w:lsdException w:name="Table Grid 2" w:semiHidden="1" w:unhideWhenUsed="1"/>
+    <w:lsdException w:name="Table Grid 3" w:semiHidden="1" w:unhideWhenUsed="1"/>
+    <w:lsdException w:name="Table Grid 4" w:semiHidden="1" w:unhideWhenUsed="1"/>
+    <w:lsdException w:name="Table Grid 5" w:semiHidden="1" w:unhideWhenUsed="1"/>
+    <w:lsdException w:name="Table Grid 6" w:semiHidden="1" w:unhideWhenUsed="1"/>
+    <w:lsdException w:name="Table Grid 7" w:semiHidden="1" w:unhideWhenUsed="1"/>
+    <w:lsdException w:name="Table Grid 8" w:semiHidden="1" w:unhideWhenUsed="1"/>
+    <w:lsdException w:name="Table List 1" w:semiHidden="1" w:unhideWhenUsed="1"/>
+    <w:lsdException w:name="Table List 2" w:semiHidden="1" w:unhideWhenUsed="1"/>
+    <w:lsdException w:name="Table List 3" w:semiHidden="1" w:unhideWhenUsed="1"/>
+    <w:lsdException w:name="Table List 4" w:semiHidden="1" w:unhideWhenUsed="1"/>
+    <w:lsdException w:name="Table List 5" w:semiHidden="1" w:unhideWhenUsed="1"/>
+    <w:lsdException w:name="Table List 6" w:semiHidden="1" w:unhideWhenUsed="1"/>
+    <w:lsdException w:name="Table List 7" w:semiHidden="1" w:unhideWhenUsed="1"/>
+    <w:lsdException w:name="Table List 8" w:semiHidden="1" w:unhideWhenUsed="1"/>
+    <w:lsdException w:name="Table 3D effects 1" w:semiHidden="1" w:unhideWhenUsed="1"/>
+    <w:lsdException w:name="Table 3D effects 2" w:semiHidden="1" w:unhideWhenUsed="1"/>
+    <w:lsdException w:name="Table 3D effects 3" w:semiHidden="1" w:unhideWhenUsed="1"/>
+    <w:lsdException w:name="Table Contemporary" w:semiHidden="1" w:unhideWhenUsed="1"/>
+    <w:lsdException w:name="Table Elegant" w:semiHidden="1" w:unhideWhenUsed="1"/>
+    <w:lsdException w:name="Table Professional" w:semiHidden="1" w:unhideWhenUsed="1"/>
+    <w:lsdException w:name="Table Subtle 1" w:semiHidden="1" w:unhideWhenUsed="1"/>
+    <w:lsdException w:name="Table Subtle 2" w:semiHidden="1" w:unhideWhenUsed="1"/>
+    <w:lsdException w:name="Table Web 1" w:semiHidden="1" w:unhideWhenUsed="1"/>
+    <w:lsdException w:name="Table Web 2" w:semiHidden="1" w:unhideWhenUsed="1"/>
+    <w:lsdException w:name="Table Web 3" w:semiHidden="1" w:unhideWhenUsed="1"/>
+    <w:lsdException w:name="Balloon Text" w:semiHidden="1" w:unhideWhenUsed="1"/>
+    <w:lsdException w:name="Table Grid" w:uiPriority="59"/>
+    <w:lsdException w:name="Table Theme" w:semiHidden="1" w:unhideWhenUsed="1"/>
+    <w:lsdException w:name="Placeholder Text" w:semiHidden="1"/>
+    <w:lsdException w:name="No Spacing" w:uiPriority="1" w:qFormat="1"/>
+    <w:lsdException w:name="Light Shading" w:uiPriority="60"/>
+    <w:lsdException w:name="Light List" w:uiPriority="61"/>
+    <w:lsdException w:name="Light Grid" w:uiPriority="62"/>
+    <w:lsdException w:name="Medium Shading 1" w:uiPriority="63"/>
+    <w:lsdException w:name="Medium Shading 2" w:uiPriority="64"/>
+    <w:lsdException w:name="Medium List 1" w:uiPriority="65"/>
+    <w:lsdException w:name="Medium List 2" w:uiPriority="66"/>
+    <w:lsdException w:name="Medium Grid 1" w:uiPriority="67"/>
+    <w:lsdException w:name="Medium Grid 2" w:uiPriority="68"/>
+    <w:lsdException w:name="Medium Grid 3" w:uiPriority="69"/>
+    <w:lsdException w:name="Dark List" w:uiPriority="70"/>
+    <w:lsdException w:name="Colorful Shading" w:uiPriority="71"/>
+    <w:lsdException w:name="Colorful List" w:uiPriority="72"/>
+    <w:lsdException w:name="Colorful Grid" w:uiPriority="73"/>
+    <w:lsdException w:name="Light Shading Accent 1" w:uiPriority="60"/>
+    <w:lsdException w:name="Light List Accent 1" w:uiPriority="61"/>
+    <w:lsdException w:name="Light Grid Accent 1" w:uiPriority="62"/>
+    <w:lsdException w:name="Medium Shading 1 Accent 1" w:uiPriority="63"/>
+    <w:lsdException w:name="Medium Shading 2 Accent 1" w:uiPriority="64"/>
+    <w:lsdException w:name="Medium List 1 Accent 1" w:uiPriority="65"/>
+    <w:lsdException w:name="Revision" w:semiHidden="1"/>
+    <w:lsdException w:name="List Paragraph" w:uiPriority="34" w:qFormat="1"/>
+    <w:lsdException w:name="Quote" w:uiPriority="29" w:qFormat="1"/>
+    <w:lsdException w:name="Intense Quote" w:uiPriority="30" w:qFormat="1"/>
+    <w:lsdException w:name="Medium List 2 Accent 1" w:uiPriority="66"/>
+    <w:lsdException w:name="Medium Grid 1 Accent 1" w:uiPriority="67"/>
+    <w:lsdException w:name="Medium Grid 2 Accent 1" w:uiPriority="68"/>
+    <w:lsdException w:name="Medium Grid 3 Accent 1" w:uiPriority="69"/>
+    <w:lsdException w:name="Dark List Accent 1" w:uiPriority="70"/>
+    <w:lsdException w:name="Colorful Shading Accent 1" w:uiPriority="71"/>
+    <w:lsdException w:name="Colorful List Accent 1" w:uiPriority="72"/>
+    <w:lsdException w:name="Colorful Grid Accent 1" w:uiPriority="73"/>
+    <w:lsdException w:name="Light Shading Accent 2" w:uiPriority="60"/>
+    <w:lsdException w:name="Light List Accent 2" w:uiPriority="61"/>
+    <w:lsdException w:name="Light Grid Accent 2" w:uiPriority="62"/>
+    <w:lsdException w:name="Medium Shading 1 Accent 2" w:uiPriority="63"/>
+    <w:lsdException w:name="Medium Shading 2 Accent 2" w:uiPriority="64"/>
+    <w:lsdException w:name="Medium List 1 Accent 2" w:uiPriority="65"/>
+    <w:lsdException w:name="Medium List 2 Accent 2" w:uiPriority="66"/>
+    <w:lsdException w:name="Medium Grid 1 Accent 2" w:uiPriority="67"/>
+    <w:lsdException w:name="Medium Grid 2 Accent 2" w:uiPriority="68"/>
+    <w:lsdException w:name="Medium Grid 3 Accent 2" w:uiPriority="69"/>
+    <w:lsdException w:name="Dark List Accent 2" w:uiPriority="70"/>
+    <w:lsdException w:name="Colorful Shading Accent 2" w:uiPriority="71"/>
+    <w:lsdException w:name="Colorful List Accent 2" w:uiPriority="72"/>
+    <w:lsdException w:name="Colorful Grid Accent 2" w:uiPriority="73"/>
+    <w:lsdException w:name="Light Shading Accent 3" w:uiPriority="60"/>
+    <w:lsdException w:name="Light List Accent 3" w:uiPriority="61"/>
+    <w:lsdException w:name="Light Grid Accent 3" w:uiPriority="62"/>
+    <w:lsdException w:name="Medium Shading 1 Accent 3" w:uiPriority="63"/>
+    <w:lsdException w:name="Medium Shading 2 Accent 3" w:uiPriority="64"/>
+    <w:lsdException w:name="Medium List 1 Accent 3" w:uiPriority="65"/>
+    <w:lsdException w:name="Medium List 2 Accent 3" w:uiPriority="66"/>
+    <w:lsdException w:name="Medium Grid 1 Accent 3" w:uiPriority="67"/>
+    <w:lsdException w:name="Medium Grid 2 Accent 3" w:uiPriority="68"/>
+    <w:lsdException w:name="Medium Grid 3 Accent 3" w:uiPriority="69"/>
+    <w:lsdException w:name="Dark List Accent 3" w:uiPriority="70"/>
+    <w:lsdException w:name="Colorful Shading Accent 3" w:uiPriority="71"/>
+    <w:lsdException w:name="Colorful List Accent 3" w:uiPriority="72"/>
+    <w:lsdException w:name="Colorful Grid Accent 3" w:uiPriority="73"/>
+    <w:lsdException w:name="Light Shading Accent 4" w:uiPriority="60"/>
+    <w:lsdException w:name="Light List Accent 4" w:uiPriority="61"/>
+    <w:lsdException w:name="Light Grid Accent 4" w:uiPriority="62"/>
+    <w:lsdException w:name="Medium Shading 1 Accent 4" w:uiPriority="63"/>
+    <w:lsdException w:name="Medium Shading 2 Accent 4" w:uiPriority="64"/>
+    <w:lsdException w:name="Medium List 1 Accent 4" w:uiPriority="65"/>
+    <w:lsdException w:name="Medium List 2 Accent 4" w:uiPriority="66"/>
+    <w:lsdException w:name="Medium Grid 1 Accent 4" w:uiPriority="67"/>
+    <w:lsdException w:name="Medium Grid 2 Accent 4" w:uiPriority="68"/>
+    <w:lsdException w:name="Medium Grid 3 Accent 4" w:uiPriority="69"/>
+    <w:lsdException w:name="Dark List Accent 4" w:uiPriority="70"/>
+    <w:lsdException w:name="Colorful Shading Accent 4" w:uiPriority="71"/>
+    <w:lsdException w:name="Colorful List Accent 4" w:uiPriority="72"/>
+    <w:lsdException w:name="Colorful Grid Accent 4" w:uiPriority="73"/>
+    <w:lsdException w:name="Light Shading Accent 5" w:uiPriority="60"/>
+    <w:lsdException w:name="Light List Accent 5" w:uiPriority="61"/>
+    <w:lsdException w:name="Light Grid Accent 5" w:uiPriority="62"/>
+    <w:lsdException w:name="Medium Shading 1 Accent 5" w:uiPriority="63"/>
+    <w:lsdException w:name="Medium Shading 2 Accent 5" w:uiPriority="64"/>
+    <w:lsdException w:name="Medium List 1 Accent 5" w:uiPriority="65"/>
+    <w:lsdException w:name="Medium List 2 Accent 5" w:uiPriority="66"/>
+    <w:lsdException w:name="Medium Grid 1 Accent 5" w:uiPriority="67"/>
+    <w:lsdException w:name="Medium Grid 2 Accent 5" w:uiPriority="68"/>
+    <w:lsdException w:name="Medium Grid 3 Accent 5" w:uiPriority="69"/>
+    <w:lsdException w:name="Dark List Accent 5" w:uiPriority="70"/>
+    <w:lsdException w:name="Colorful Shading Accent 5" w:uiPriority="71"/>
+    <w:lsdException w:name="Colorful List Accent 5" w:uiPriority="72"/>
+    <w:lsdException w:name="Colorful Grid Accent 5" w:uiPriority="73"/>
+    <w:lsdException w:name="Light Shading Accent 6" w:uiPriority="60"/>
+    <w:lsdException w:name="Light List Accent 6" w:uiPriority="61"/>
+    <w:lsdException w:name="Light Grid Accent 6" w:uiPriority="62"/>
+    <w:lsdException w:name="Medium Shading 1 Accent 6" w:uiPriority="63"/>
+    <w:lsdException w:name="Medium Shading 2 Accent 6" w:uiPriority="64"/>
+    <w:lsdException w:name="Medium List 1 Accent 6" w:uiPriority="65"/>
+    <w:lsdException w:name="Medium List 2 Accent 6" w:uiPriority="66"/>
+    <w:lsdException w:name="Medium Grid 1 Accent 6" w:uiPriority="67"/>
+    <w:lsdException w:name="Medium Grid 2 Accent 6" w:uiPriority="68"/>
+    <w:lsdException w:name="Medium Grid 3 Accent 6" w:uiPriority="69"/>
+    <w:lsdException w:name="Dark List Accent 6" w:uiPriority="70"/>
+    <w:lsdException w:name="Colorful Shading Accent 6" w:uiPriority="71"/>
+    <w:lsdException w:name="Colorful List Accent 6" w:uiPriority="72"/>
+    <w:lsdException w:name="Colorful Grid Accent 6" w:uiPriority="73"/>
+    <w:lsdException w:name="Subtle Emphasis" w:uiPriority="19" w:qFormat="1"/>
+    <w:lsdException w:name="Intense Emphasis" w:uiPriority="21" w:qFormat="1"/>
+    <w:lsdException w:name="Subtle Reference" w:uiPriority="31" w:qFormat="1"/>
+    <w:lsdException w:name="Intense Reference" w:uiPriority="32" w:qFormat="1"/>
+    <w:lsdException w:name="Book Title" w:uiPriority="33" w:qFormat="1"/>
+    <w:lsdException w:name="Bibliography" w:semiHidden="1" w:uiPriority="37" w:unhideWhenUsed="1"/>
+    <w:lsdException w:name="TOC Heading" w:semiHidden="1" w:uiPriority="39" w:unhideWhenUsed="1" w:qFormat="1"/>
+    <w:lsdException w:name="Plain Table 1" w:uiPriority="41"/>
+    <w:lsdException w:name="Plain Table 2" w:uiPriority="42"/>
+    <w:lsdException w:name="Plain Table 3" w:uiPriority="43"/>
+    <w:lsdException w:name="Plain Table 4" w:uiPriority="44"/>
+    <w:lsdException w:name="Plain Table 5" w:uiPriority="45"/>
+    <w:lsdException w:name="Grid Table Light" w:uiPriority="40"/>
+    <w:lsdException w:name="Grid Table 1 Light" w:uiPriority="46"/>
+    <w:lsdException w:name="Grid Table 2" w:uiPriority="47"/>
+    <w:lsdException w:name="Grid Table 3" w:uiPriority="48"/>
+    <w:lsdException w:name="Grid Table 4" w:uiPriority="49"/>
+    <w:lsdException w:name="Grid Table 5 Dark" w:uiPriority="50"/>
+    <w:lsdException w:name="Grid Table 6 Colorful" w:uiPriority="51"/>
+    <w:lsdException w:name="Grid Table 7 Colorful" w:uiPriority="52"/>
+    <w:lsdException w:name="Grid Table 1 Light Accent 1" w:uiPriority="46"/>
+    <w:lsdException w:name="Grid Table 2 Accent 1" w:uiPriority="47"/>
+    <w:lsdException w:name="Grid Table 3 Accent 1" w:uiPriority="48"/>
+    <w:lsdException w:name="Grid Table 4 Accent 1" w:uiPriority="49"/>
+    <w:lsdException w:name="Grid Table 5 Dark Accent 1" w:uiPriority="50"/>
+    <w:lsdException w:name="Grid Table 6 Colorful Accent 1" w:uiPriority="51"/>
+    <w:lsdException w:name="Grid Table 7 Colorful Accent 1" w:uiPriority="52"/>
+    <w:lsdException w:name="Grid Table 1 Light Accent 2" w:uiPriority="46"/>
+    <w:lsdException w:name="Grid Table 2 Accent 2" w:uiPriority="47"/>
+    <w:lsdException w:name="Grid Table 3 Accent 2" w:uiPriority="48"/>
+    <w:lsdException w:name="Grid Table 4 Accent 2" w:uiPriority="49"/>
+    <w:lsdException w:name="Grid Table 5 Dark Accent 2" w:uiPriority="50"/>
+    <w:lsdException w:name="Grid Table 6 Colorful Accent 2" w:uiPriority="51"/>
+    <w:lsdException w:name="Grid Table 7 Colorful Accent 2" w:uiPriority="52"/>
+    <w:lsdException w:name="Grid Table 1 Light Accent 3" w:uiPriority="46"/>
+    <w:lsdException w:name="Grid Table 2 Accent 3" w:uiPriority="47"/>
+    <w:lsdException w:name="Grid Table 3 Accent 3" w:uiPriority="48"/>
+    <w:lsdException w:name="Grid Table 4 Accent 3" w:uiPriority="49"/>
+    <w:lsdException w:name="Grid Table 5 Dark Accent 3" w:uiPriority="50"/>
+    <w:lsdException w:name="Grid Table 6 Colorful Accent 3" w:uiPriority="51"/>
+    <w:lsdException w:name="Grid Table 7 Colorful Accent 3" w:uiPriority="52"/>
+    <w:lsdException w:name="Grid Table 1 Light Accent 4" w:uiPriority="46"/>
+    <w:lsdException w:name="Grid Table 2 Accent 4" w:uiPriority="47"/>
+    <w:lsdException w:name="Grid Table 3 Accent 4" w:uiPriority="48"/>
+    <w:lsdException w:name="Grid Table 4 Accent 4" w:uiPriority="49"/>
+    <w:lsdException w:name="Grid Table 5 Dark Accent 4" w:uiPriority="50"/>
+    <w:lsdException w:name="Grid Table 6 Colorful Accent 4" w:uiPriority="51"/>
+    <w:lsdException w:name="Grid Table 7 Colorful Accent 4" w:uiPriority="52"/>
+    <w:lsdException w:name="Grid Table 1 Light Accent 5" w:uiPriority="46"/>
+    <w:lsdException w:name="Grid Table 2 Accent 5" w:uiPriority="47"/>
+    <w:lsdException w:name="Grid Table 3 Accent 5" w:uiPriority="48"/>
+    <w:lsdException w:name="Grid Table 4 Accent 5" w:uiPriority="49"/>
+    <w:lsdException w:name="Grid Table 5 Dark Accent 5" w:uiPriority="50"/>
+    <w:lsdException w:name="Grid Table 6 Colorful Accent 5" w:uiPriority="51"/>
+    <w:lsdException w:name="Grid Table 7 Colorful Accent 5" w:uiPriority="52"/>
+    <w:lsdException w:name="Grid Table 1 Light Accent 6" w:uiPriority="46"/>
+    <w:lsdException w:name="Grid Table 2 Accent 6" w:uiPriority="47"/>
+    <w:lsdException w:name="Grid Table 3 Accent 6" w:uiPriority="48"/>
+    <w:lsdException w:name="Grid Table 4 Accent 6" w:uiPriority="49"/>
+    <w:lsdException w:name="Grid Table 5 Dark Accent 6" w:uiPriority="50"/>
+    <w:lsdException w:name="Grid Table 6 Colorful Accent 6" w:uiPriority="51"/>
+    <w:lsdException w:name="Grid Table 7 Colorful Accent 6" w:uiPriority="52"/>
+    <w:lsdException w:name="List Table 1 Light" w:uiPriority="46"/>
+    <w:lsdException w:name="List Table 2" w:uiPriority="47"/>
+    <w:lsdException w:name="List Table 3" w:uiPriority="48"/>
+    <w:lsdException w:name="List Table 4" w:uiPriority="49"/>
+    <w:lsdException w:name="List Table 5 Dark" w:uiPriority="50"/>
+    <w:lsdException w:name="List Table 6 Colorful" w:uiPriority="51"/>
+    <w:lsdException w:name="List Table 7 Colorful" w:uiPriority="52"/>
+    <w:lsdException w:name="List Table 1 Light Accent 1" w:uiPriority="46"/>
+    <w:lsdException w:name="List Table 2 Accent 1" w:uiPriority="47"/>
+    <w:lsdException w:name="List Table 3 Accent 1" w:uiPriority="48"/>
+    <w:lsdException w:name="List Table 4 Accent 1" w:uiPriority="49"/>
+    <w:lsdException w:name="List Table 5 Dark Accent 1" w:uiPriority="50"/>
+    <w:lsdException w:name="List Table 6 Colorful Accent 1" w:uiPriority="51"/>
+    <w:lsdException w:name="List Table 7 Colorful Accent 1" w:uiPriority="52"/>
+    <w:lsdException w:name="List Table 1 Light Accent 2" w:uiPriority="46"/>
+    <w:lsdException w:name="List Table 2 Accent 2" w:uiPriority="47"/>
+    <w:lsdException w:name="List Table 3 Accent 2" w:uiPriority="48"/>
+    <w:lsdException w:name="List Table 4 Accent 2" w:uiPriority="49"/>
+    <w:lsdException w:name="List Table 5 Dark Accent 2" w:uiPriority="50"/>
+    <w:lsdException w:name="List Table 6 Colorful Accent 2" w:uiPriority="51"/>
+    <w:lsdException w:name="List Table 7 Colorful Accent 2" w:uiPriority="52"/>
+    <w:lsdException w:name="List Table 1 Light Accent 3" w:uiPriority="46"/>
+    <w:lsdException w:name="List Table 2 Accent 3" w:uiPriority="47"/>
+    <w:lsdException w:name="List Table 3 Accent 3" w:uiPriority="48"/>
+    <w:lsdException w:name="List Table 4 Accent 3" w:uiPriority="49"/>
+    <w:lsdException w:name="List Table 5 Dark Accent 3" w:uiPriority="50"/>
+    <w:lsdException w:name="List Table 6 Colorful Accent 3" w:uiPriority="51"/>
+    <w:lsdException w:name="List Table 7 Colorful Accent 3" w:uiPriority="52"/>
+    <w:lsdException w:name="List Table 1 Light Accent 4" w:uiPriority="46"/>
+    <w:lsdException w:name="List Table 2 Accent 4" w:uiPriority="47"/>
+    <w:lsdException w:name="List Table 3 Accent 4" w:uiPriority="48"/>
+    <w:lsdException w:name="List Table 4 Accent 4" w:uiPriority="49"/>
+    <w:lsdException w:name="List Table 5 Dark Accent 4" w:uiPriority="50"/>
+    <w:lsdException w:name="List Table 6 Colorful Accent 4" w:uiPriority="51"/>
+    <w:lsdException w:name="List Table 7 Colorful Accent 4" w:uiPriority="52"/>
+    <w:lsdException w:name="List Table 1 Light Accent 5" w:uiPriority="46"/>
+    <w:lsdException w:name="List Table 2 Accent 5" w:uiPriority="47"/>
+    <w:lsdException w:name="List Table 3 Accent 5" w:uiPriority="48"/>
+    <w:lsdException w:name="List Table 4 Accent 5" w:uiPriority="49"/>
+    <w:lsdException w:name="List Table 5 Dark Accent 5" w:uiPriority="50"/>
+    <w:lsdException w:name="List Table 6 Colorful Accent 5" w:uiPriority="51"/>
+    <w:lsdException w:name="List Table 7 Colorful Accent 5" w:uiPriority="52"/>
+    <w:lsdException w:name="List Table 1 Light Accent 6" w:uiPriority="46"/>
+    <w:lsdException w:name="List Table 2 Accent 6" w:uiPriority="47"/>
+    <w:lsdException w:name="List Table 3 Accent 6" w:uiPriority="48"/>
+    <w:lsdException w:name="List Table 4 Accent 6" w:uiPriority="49"/>
+    <w:lsdException w:name="List Table 5 Dark Accent 6" w:uiPriority="50"/>
+    <w:lsdException w:name="List Table 6 Colorful Accent 6" w:uiPriority="51"/>
+    <w:lsdException w:name="List Table 7 Colorful Accent 6" w:uiPriority="52"/>
   </w:latentStyles>
   <w:style w:type="paragraph" w:default="1" w:styleId="a">
     <w:name w:val="Normal"/>
@@ -27691,7 +28586,7 @@
     </w:rPr>
   </w:style>
   <w:style w:type="character" w:customStyle="1" w:styleId="af5">
-    <w:name w:val="Название Знак"/>
+    <w:name w:val="Заголовок Знак"/>
     <w:basedOn w:val="a0"/>
     <w:link w:val="af4"/>
     <w:uiPriority w:val="99"/>
@@ -29184,1208 +30079,32 @@
       <w:specVanish w:val="0"/>
     </w:rPr>
   </w:style>
-</w:styles>
-</file>
-
-<file path=word/stylesWithEffects.xml><?xml version="1.0" encoding="utf-8"?>
-<w:styles xmlns:wpc="http://schemas.microsoft.com/office/word/2010/wordprocessingCanvas" xmlns:mc="http://schemas.openxmlformats.org/markup-compatibility/2006" xmlns:o="urn:schemas-microsoft-com:office:office" xmlns:r="http://schemas.openxmlformats.org/officeDocument/2006/relationships" xmlns:m="http://schemas.openxmlformats.org/officeDocument/2006/math" xmlns:v="urn:schemas-microsoft-com:vml" xmlns:wp14="http://schemas.microsoft.com/office/word/2010/wordprocessingDrawing" xmlns:wp="http://schemas.openxmlformats.org/drawingml/2006/wordprocessingDrawing" xmlns:w10="urn:schemas-microsoft-com:office:word" xmlns:w="http://schemas.openxmlformats.org/wordprocessingml/2006/main" xmlns:w14="http://schemas.microsoft.com/office/word/2010/wordml" xmlns:wpg="http://schemas.microsoft.com/office/word/2010/wordprocessingGroup" xmlns:wpi="http://schemas.microsoft.com/office/word/2010/wordprocessingInk" xmlns:wne="http://schemas.microsoft.com/office/word/2006/wordml" xmlns:wps="http://schemas.microsoft.com/office/word/2010/wordprocessingShape" mc:Ignorable="w14 wp14">
-  <w:docDefaults>
-    <w:rPrDefault>
-      <w:rPr>
-        <w:rFonts w:asciiTheme="minorHAnsi" w:eastAsiaTheme="minorHAnsi" w:hAnsiTheme="minorHAnsi" w:cstheme="minorBidi"/>
-        <w:sz w:val="22"/>
-        <w:szCs w:val="22"/>
-        <w:lang w:val="ru-RU" w:eastAsia="en-US" w:bidi="ar-SA"/>
-      </w:rPr>
-    </w:rPrDefault>
-    <w:pPrDefault>
-      <w:pPr>
-        <w:spacing w:after="200" w:line="276" w:lineRule="auto"/>
-      </w:pPr>
-    </w:pPrDefault>
-  </w:docDefaults>
-  <w:latentStyles w:defLockedState="0" w:defUIPriority="99" w:defSemiHidden="1" w:defUnhideWhenUsed="1" w:defQFormat="0" w:count="267">
-    <w:lsdException w:name="Normal" w:semiHidden="0" w:uiPriority="0" w:unhideWhenUsed="0" w:qFormat="1"/>
-    <w:lsdException w:name="heading 1" w:semiHidden="0" w:unhideWhenUsed="0" w:qFormat="1"/>
-    <w:lsdException w:name="heading 2" w:qFormat="1"/>
-    <w:lsdException w:name="heading 3" w:qFormat="1"/>
-    <w:lsdException w:name="heading 4" w:qFormat="1"/>
-    <w:lsdException w:name="heading 5" w:qFormat="1"/>
-    <w:lsdException w:name="heading 6" w:qFormat="1"/>
-    <w:lsdException w:name="heading 7" w:qFormat="1"/>
-    <w:lsdException w:name="heading 8" w:qFormat="1"/>
-    <w:lsdException w:name="heading 9" w:qFormat="1"/>
-    <w:lsdException w:name="toc 1" w:uiPriority="39"/>
-    <w:lsdException w:name="toc 2" w:uiPriority="39"/>
-    <w:lsdException w:name="footnote text" w:qFormat="1"/>
-    <w:lsdException w:name="caption" w:qFormat="1"/>
-    <w:lsdException w:name="Title" w:semiHidden="0" w:unhideWhenUsed="0" w:qFormat="1"/>
-    <w:lsdException w:name="Default Paragraph Font" w:uiPriority="1"/>
-    <w:lsdException w:name="Subtitle" w:semiHidden="0" w:uiPriority="11" w:unhideWhenUsed="0" w:qFormat="1"/>
-    <w:lsdException w:name="Strong" w:semiHidden="0" w:unhideWhenUsed="0" w:qFormat="1"/>
-    <w:lsdException w:name="Emphasis" w:semiHidden="0" w:unhideWhenUsed="0" w:qFormat="1"/>
-    <w:lsdException w:name="Table Grid" w:semiHidden="0" w:uiPriority="59" w:unhideWhenUsed="0"/>
-    <w:lsdException w:name="Placeholder Text" w:unhideWhenUsed="0"/>
-    <w:lsdException w:name="No Spacing" w:semiHidden="0" w:uiPriority="1" w:unhideWhenUsed="0" w:qFormat="1"/>
-    <w:lsdException w:name="Light Shading" w:semiHidden="0" w:uiPriority="60" w:unhideWhenUsed="0"/>
-    <w:lsdException w:name="Light List" w:semiHidden="0" w:uiPriority="61" w:unhideWhenUsed="0"/>
-    <w:lsdException w:name="Light Grid" w:semiHidden="0" w:uiPriority="62" w:unhideWhenUsed="0"/>
-    <w:lsdException w:name="Medium Shading 1" w:semiHidden="0" w:uiPriority="63" w:unhideWhenUsed="0"/>
-    <w:lsdException w:name="Medium Shading 2" w:semiHidden="0" w:uiPriority="64" w:unhideWhenUsed="0"/>
-    <w:lsdException w:name="Medium List 1" w:semiHidden="0" w:uiPriority="65" w:unhideWhenUsed="0"/>
-    <w:lsdException w:name="Medium List 2" w:semiHidden="0" w:uiPriority="66" w:unhideWhenUsed="0"/>
-    <w:lsdException w:name="Medium Grid 1" w:semiHidden="0" w:uiPriority="67" w:unhideWhenUsed="0"/>
-    <w:lsdException w:name="Medium Grid 2" w:semiHidden="0" w:uiPriority="68" w:unhideWhenUsed="0"/>
-    <w:lsdException w:name="Medium Grid 3" w:semiHidden="0" w:uiPriority="69" w:unhideWhenUsed="0"/>
-    <w:lsdException w:name="Dark List" w:semiHidden="0" w:uiPriority="70" w:unhideWhenUsed="0"/>
-    <w:lsdException w:name="Colorful Shading" w:semiHidden="0" w:uiPriority="71" w:unhideWhenUsed="0"/>
-    <w:lsdException w:name="Colorful List" w:semiHidden="0" w:uiPriority="72" w:unhideWhenUsed="0"/>
-    <w:lsdException w:name="Colorful Grid" w:semiHidden="0" w:uiPriority="73" w:unhideWhenUsed="0"/>
-    <w:lsdException w:name="Light Shading Accent 1" w:semiHidden="0" w:uiPriority="60" w:unhideWhenUsed="0"/>
-    <w:lsdException w:name="Light List Accent 1" w:semiHidden="0" w:uiPriority="61" w:unhideWhenUsed="0"/>
-    <w:lsdException w:name="Light Grid Accent 1" w:semiHidden="0" w:uiPriority="62" w:unhideWhenUsed="0"/>
-    <w:lsdException w:name="Medium Shading 1 Accent 1" w:semiHidden="0" w:uiPriority="63" w:unhideWhenUsed="0"/>
-    <w:lsdException w:name="Medium Shading 2 Accent 1" w:semiHidden="0" w:uiPriority="64" w:unhideWhenUsed="0"/>
-    <w:lsdException w:name="Medium List 1 Accent 1" w:semiHidden="0" w:uiPriority="65" w:unhideWhenUsed="0"/>
-    <w:lsdException w:name="Revision" w:unhideWhenUsed="0"/>
-    <w:lsdException w:name="List Paragraph" w:semiHidden="0" w:uiPriority="34" w:unhideWhenUsed="0" w:qFormat="1"/>
-    <w:lsdException w:name="Quote" w:semiHidden="0" w:uiPriority="29" w:unhideWhenUsed="0" w:qFormat="1"/>
-    <w:lsdException w:name="Intense Quote" w:semiHidden="0" w:uiPriority="30" w:unhideWhenUsed="0" w:qFormat="1"/>
-    <w:lsdException w:name="Medium List 2 Accent 1" w:semiHidden="0" w:uiPriority="66" w:unhideWhenUsed="0"/>
-    <w:lsdException w:name="Medium Grid 1 Accent 1" w:semiHidden="0" w:uiPriority="67" w:unhideWhenUsed="0"/>
-    <w:lsdException w:name="Medium Grid 2 Accent 1" w:semiHidden="0" w:uiPriority="68" w:unhideWhenUsed="0"/>
-    <w:lsdException w:name="Medium Grid 3 Accent 1" w:semiHidden="0" w:uiPriority="69" w:unhideWhenUsed="0"/>
-    <w:lsdException w:name="Dark List Accent 1" w:semiHidden="0" w:uiPriority="70" w:unhideWhenUsed="0"/>
-    <w:lsdException w:name="Colorful Shading Accent 1" w:semiHidden="0" w:uiPriority="71" w:unhideWhenUsed="0"/>
-    <w:lsdException w:name="Colorful List Accent 1" w:semiHidden="0" w:uiPriority="72" w:unhideWhenUsed="0"/>
-    <w:lsdException w:name="Colorful Grid Accent 1" w:semiHidden="0" w:uiPriority="73" w:unhideWhenUsed="0"/>
-    <w:lsdException w:name="Light Shading Accent 2" w:semiHidden="0" w:uiPriority="60" w:unhideWhenUsed="0"/>
-    <w:lsdException w:name="Light List Accent 2" w:semiHidden="0" w:uiPriority="61" w:unhideWhenUsed="0"/>
-    <w:lsdException w:name="Light Grid Accent 2" w:semiHidden="0" w:uiPriority="62" w:unhideWhenUsed="0"/>
-    <w:lsdException w:name="Medium Shading 1 Accent 2" w:semiHidden="0" w:uiPriority="63" w:unhideWhenUsed="0"/>
-    <w:lsdException w:name="Medium Shading 2 Accent 2" w:semiHidden="0" w:uiPriority="64" w:unhideWhenUsed="0"/>
-    <w:lsdException w:name="Medium List 1 Accent 2" w:semiHidden="0" w:uiPriority="65" w:unhideWhenUsed="0"/>
-    <w:lsdException w:name="Medium List 2 Accent 2" w:semiHidden="0" w:uiPriority="66" w:unhideWhenUsed="0"/>
-    <w:lsdException w:name="Medium Grid 1 Accent 2" w:semiHidden="0" w:uiPriority="67" w:unhideWhenUsed="0"/>
-    <w:lsdException w:name="Medium Grid 2 Accent 2" w:semiHidden="0" w:uiPriority="68" w:unhideWhenUsed="0"/>
-    <w:lsdException w:name="Medium Grid 3 Accent 2" w:semiHidden="0" w:uiPriority="69" w:unhideWhenUsed="0"/>
-    <w:lsdException w:name="Dark List Accent 2" w:semiHidden="0" w:uiPriority="70" w:unhideWhenUsed="0"/>
-    <w:lsdException w:name="Colorful Shading Accent 2" w:semiHidden="0" w:uiPriority="71" w:unhideWhenUsed="0"/>
-    <w:lsdException w:name="Colorful List Accent 2" w:semiHidden="0" w:uiPriority="72" w:unhideWhenUsed="0"/>
-    <w:lsdException w:name="Colorful Grid Accent 2" w:semiHidden="0" w:uiPriority="73" w:unhideWhenUsed="0"/>
-    <w:lsdException w:name="Light Shading Accent 3" w:semiHidden="0" w:uiPriority="60" w:unhideWhenUsed="0"/>
-    <w:lsdException w:name="Light List Accent 3" w:semiHidden="0" w:uiPriority="61" w:unhideWhenUsed="0"/>
-    <w:lsdException w:name="Light Grid Accent 3" w:semiHidden="0" w:uiPriority="62" w:unhideWhenUsed="0"/>
-    <w:lsdException w:name="Medium Shading 1 Accent 3" w:semiHidden="0" w:uiPriority="63" w:unhideWhenUsed="0"/>
-    <w:lsdException w:name="Medium Shading 2 Accent 3" w:semiHidden="0" w:uiPriority="64" w:unhideWhenUsed="0"/>
-    <w:lsdException w:name="Medium List 1 Accent 3" w:semiHidden="0" w:uiPriority="65" w:unhideWhenUsed="0"/>
-    <w:lsdException w:name="Medium List 2 Accent 3" w:semiHidden="0" w:uiPriority="66" w:unhideWhenUsed="0"/>
-    <w:lsdException w:name="Medium Grid 1 Accent 3" w:semiHidden="0" w:uiPriority="67" w:unhideWhenUsed="0"/>
-    <w:lsdException w:name="Medium Grid 2 Accent 3" w:semiHidden="0" w:uiPriority="68" w:unhideWhenUsed="0"/>
-    <w:lsdException w:name="Medium Grid 3 Accent 3" w:semiHidden="0" w:uiPriority="69" w:unhideWhenUsed="0"/>
-    <w:lsdException w:name="Dark List Accent 3" w:semiHidden="0" w:uiPriority="70" w:unhideWhenUsed="0"/>
-    <w:lsdException w:name="Colorful Shading Accent 3" w:semiHidden="0" w:uiPriority="71" w:unhideWhenUsed="0"/>
-    <w:lsdException w:name="Colorful List Accent 3" w:semiHidden="0" w:uiPriority="72" w:unhideWhenUsed="0"/>
-    <w:lsdException w:name="Colorful Grid Accent 3" w:semiHidden="0" w:uiPriority="73" w:unhideWhenUsed="0"/>
-    <w:lsdException w:name="Light Shading Accent 4" w:semiHidden="0" w:uiPriority="60" w:unhideWhenUsed="0"/>
-    <w:lsdException w:name="Light List Accent 4" w:semiHidden="0" w:uiPriority="61" w:unhideWhenUsed="0"/>
-    <w:lsdException w:name="Light Grid Accent 4" w:semiHidden="0" w:uiPriority="62" w:unhideWhenUsed="0"/>
-    <w:lsdException w:name="Medium Shading 1 Accent 4" w:semiHidden="0" w:uiPriority="63" w:unhideWhenUsed="0"/>
-    <w:lsdException w:name="Medium Shading 2 Accent 4" w:semiHidden="0" w:uiPriority="64" w:unhideWhenUsed="0"/>
-    <w:lsdException w:name="Medium List 1 Accent 4" w:semiHidden="0" w:uiPriority="65" w:unhideWhenUsed="0"/>
-    <w:lsdException w:name="Medium List 2 Accent 4" w:semiHidden="0" w:uiPriority="66" w:unhideWhenUsed="0"/>
-    <w:lsdException w:name="Medium Grid 1 Accent 4" w:semiHidden="0" w:uiPriority="67" w:unhideWhenUsed="0"/>
-    <w:lsdException w:name="Medium Grid 2 Accent 4" w:semiHidden="0" w:uiPriority="68" w:unhideWhenUsed="0"/>
-    <w:lsdException w:name="Medium Grid 3 Accent 4" w:semiHidden="0" w:uiPriority="69" w:unhideWhenUsed="0"/>
-    <w:lsdException w:name="Dark List Accent 4" w:semiHidden="0" w:uiPriority="70" w:unhideWhenUsed="0"/>
-    <w:lsdException w:name="Colorful Shading Accent 4" w:semiHidden="0" w:uiPriority="71" w:unhideWhenUsed="0"/>
-    <w:lsdException w:name="Colorful List Accent 4" w:semiHidden="0" w:uiPriority="72" w:unhideWhenUsed="0"/>
-    <w:lsdException w:name="Colorful Grid Accent 4" w:semiHidden="0" w:uiPriority="73" w:unhideWhenUsed="0"/>
-    <w:lsdException w:name="Light Shading Accent 5" w:semiHidden="0" w:uiPriority="60" w:unhideWhenUsed="0"/>
-    <w:lsdException w:name="Light List Accent 5" w:semiHidden="0" w:uiPriority="61" w:unhideWhenUsed="0"/>
-    <w:lsdException w:name="Light Grid Accent 5" w:semiHidden="0" w:uiPriority="62" w:unhideWhenUsed="0"/>
-    <w:lsdException w:name="Medium Shading 1 Accent 5" w:semiHidden="0" w:uiPriority="63" w:unhideWhenUsed="0"/>
-    <w:lsdException w:name="Medium Shading 2 Accent 5" w:semiHidden="0" w:uiPriority="64" w:unhideWhenUsed="0"/>
-    <w:lsdException w:name="Medium List 1 Accent 5" w:semiHidden="0" w:uiPriority="65" w:unhideWhenUsed="0"/>
-    <w:lsdException w:name="Medium List 2 Accent 5" w:semiHidden="0" w:uiPriority="66" w:unhideWhenUsed="0"/>
-    <w:lsdException w:name="Medium Grid 1 Accent 5" w:semiHidden="0" w:uiPriority="67" w:unhideWhenUsed="0"/>
-    <w:lsdException w:name="Medium Grid 2 Accent 5" w:semiHidden="0" w:uiPriority="68" w:unhideWhenUsed="0"/>
-    <w:lsdException w:name="Medium Grid 3 Accent 5" w:semiHidden="0" w:uiPriority="69" w:unhideWhenUsed="0"/>
-    <w:lsdException w:name="Dark List Accent 5" w:semiHidden="0" w:uiPriority="70" w:unhideWhenUsed="0"/>
-    <w:lsdException w:name="Colorful Shading Accent 5" w:semiHidden="0" w:uiPriority="71" w:unhideWhenUsed="0"/>
-    <w:lsdException w:name="Colorful List Accent 5" w:semiHidden="0" w:uiPriority="72" w:unhideWhenUsed="0"/>
-    <w:lsdException w:name="Colorful Grid Accent 5" w:semiHidden="0" w:uiPriority="73" w:unhideWhenUsed="0"/>
-    <w:lsdException w:name="Light Shading Accent 6" w:semiHidden="0" w:uiPriority="60" w:unhideWhenUsed="0"/>
-    <w:lsdException w:name="Light List Accent 6" w:semiHidden="0" w:uiPriority="61" w:unhideWhenUsed="0"/>
-    <w:lsdException w:name="Light Grid Accent 6" w:semiHidden="0" w:uiPriority="62" w:unhideWhenUsed="0"/>
-    <w:lsdException w:name="Medium Shading 1 Accent 6" w:semiHidden="0" w:uiPriority="63" w:unhideWhenUsed="0"/>
-    <w:lsdException w:name="Medium Shading 2 Accent 6" w:semiHidden="0" w:uiPriority="64" w:unhideWhenUsed="0"/>
-    <w:lsdException w:name="Medium List 1 Accent 6" w:semiHidden="0" w:uiPriority="65" w:unhideWhenUsed="0"/>
-    <w:lsdException w:name="Medium List 2 Accent 6" w:semiHidden="0" w:uiPriority="66" w:unhideWhenUsed="0"/>
-    <w:lsdException w:name="Medium Grid 1 Accent 6" w:semiHidden="0" w:uiPriority="67" w:unhideWhenUsed="0"/>
-    <w:lsdException w:name="Medium Grid 2 Accent 6" w:semiHidden="0" w:uiPriority="68" w:unhideWhenUsed="0"/>
-    <w:lsdException w:name="Medium Grid 3 Accent 6" w:semiHidden="0" w:uiPriority="69" w:unhideWhenUsed="0"/>
-    <w:lsdException w:name="Dark List Accent 6" w:semiHidden="0" w:uiPriority="70" w:unhideWhenUsed="0"/>
-    <w:lsdException w:name="Colorful Shading Accent 6" w:semiHidden="0" w:uiPriority="71" w:unhideWhenUsed="0"/>
-    <w:lsdException w:name="Colorful List Accent 6" w:semiHidden="0" w:uiPriority="72" w:unhideWhenUsed="0"/>
-    <w:lsdException w:name="Colorful Grid Accent 6" w:semiHidden="0" w:uiPriority="73" w:unhideWhenUsed="0"/>
-    <w:lsdException w:name="Subtle Emphasis" w:semiHidden="0" w:uiPriority="19" w:unhideWhenUsed="0" w:qFormat="1"/>
-    <w:lsdException w:name="Intense Emphasis" w:semiHidden="0" w:uiPriority="21" w:unhideWhenUsed="0" w:qFormat="1"/>
-    <w:lsdException w:name="Subtle Reference" w:semiHidden="0" w:uiPriority="31" w:unhideWhenUsed="0" w:qFormat="1"/>
-    <w:lsdException w:name="Intense Reference" w:semiHidden="0" w:uiPriority="32" w:unhideWhenUsed="0" w:qFormat="1"/>
-    <w:lsdException w:name="Book Title" w:semiHidden="0" w:uiPriority="33" w:unhideWhenUsed="0" w:qFormat="1"/>
-    <w:lsdException w:name="Bibliography" w:uiPriority="37"/>
-    <w:lsdException w:name="TOC Heading" w:uiPriority="39" w:qFormat="1"/>
-  </w:latentStyles>
-  <w:style w:type="paragraph" w:default="1" w:styleId="a">
-    <w:name w:val="Normal"/>
-    <w:qFormat/>
-    <w:rsid w:val="001926E5"/>
-    <w:pPr>
-      <w:spacing w:after="0" w:line="240" w:lineRule="auto"/>
-    </w:pPr>
-    <w:rPr>
-      <w:rFonts w:ascii="Times New Roman" w:eastAsia="Times New Roman" w:hAnsi="Times New Roman" w:cs="Times New Roman"/>
-      <w:sz w:val="24"/>
-      <w:szCs w:val="24"/>
-    </w:rPr>
-  </w:style>
-  <w:style w:type="paragraph" w:styleId="10">
-    <w:name w:val="heading 1"/>
+  <w:style w:type="paragraph" w:styleId="HTML">
+    <w:name w:val="HTML Preformatted"/>
     <w:basedOn w:val="a"/>
-    <w:next w:val="a"/>
-    <w:link w:val="11"/>
+    <w:link w:val="HTML0"/>
     <w:uiPriority w:val="99"/>
-    <w:qFormat/>
-    <w:rsid w:val="001926E5"/>
-    <w:pPr>
-      <w:keepNext/>
-      <w:autoSpaceDE w:val="0"/>
-      <w:autoSpaceDN w:val="0"/>
-      <w:jc w:val="both"/>
-      <w:outlineLvl w:val="0"/>
-    </w:pPr>
-  </w:style>
-  <w:style w:type="paragraph" w:styleId="2">
-    <w:name w:val="heading 2"/>
-    <w:basedOn w:val="a"/>
-    <w:next w:val="a"/>
-    <w:link w:val="20"/>
-    <w:uiPriority w:val="99"/>
-    <w:qFormat/>
-    <w:rsid w:val="00E3608F"/>
-    <w:pPr>
-      <w:keepNext/>
-      <w:autoSpaceDE w:val="0"/>
-      <w:autoSpaceDN w:val="0"/>
-      <w:jc w:val="both"/>
-      <w:outlineLvl w:val="1"/>
-    </w:pPr>
-    <w:rPr>
-      <w:b/>
-      <w:bCs/>
-    </w:rPr>
-  </w:style>
-  <w:style w:type="paragraph" w:styleId="3">
-    <w:name w:val="heading 3"/>
-    <w:basedOn w:val="a"/>
-    <w:next w:val="a"/>
-    <w:link w:val="30"/>
-    <w:uiPriority w:val="99"/>
-    <w:qFormat/>
-    <w:rsid w:val="00E3608F"/>
-    <w:pPr>
-      <w:keepNext/>
-      <w:outlineLvl w:val="2"/>
-    </w:pPr>
-    <w:rPr>
-      <w:b/>
-      <w:bCs/>
-    </w:rPr>
-  </w:style>
-  <w:style w:type="paragraph" w:styleId="4">
-    <w:name w:val="heading 4"/>
-    <w:basedOn w:val="a"/>
-    <w:next w:val="a"/>
-    <w:link w:val="40"/>
-    <w:uiPriority w:val="99"/>
-    <w:qFormat/>
-    <w:rsid w:val="00E3608F"/>
-    <w:pPr>
-      <w:keepNext/>
-      <w:widowControl w:val="0"/>
-      <w:numPr>
-        <w:numId w:val="5"/>
-      </w:numPr>
-      <w:spacing w:before="240" w:after="60"/>
-      <w:jc w:val="both"/>
-      <w:outlineLvl w:val="3"/>
-    </w:pPr>
-    <w:rPr>
-      <w:rFonts w:ascii="Arial" w:hAnsi="Arial" w:cs="Arial"/>
-      <w:b/>
-      <w:bCs/>
-      <w:lang w:eastAsia="ru-RU"/>
-    </w:rPr>
-  </w:style>
-  <w:style w:type="paragraph" w:styleId="5">
-    <w:name w:val="heading 5"/>
-    <w:basedOn w:val="a"/>
-    <w:next w:val="a"/>
-    <w:link w:val="50"/>
-    <w:uiPriority w:val="99"/>
-    <w:qFormat/>
-    <w:rsid w:val="00E3608F"/>
-    <w:pPr>
-      <w:spacing w:before="240" w:after="60"/>
-      <w:outlineLvl w:val="4"/>
-    </w:pPr>
-    <w:rPr>
-      <w:b/>
-      <w:bCs/>
-      <w:i/>
-      <w:iCs/>
-      <w:sz w:val="26"/>
-      <w:szCs w:val="26"/>
-    </w:rPr>
-  </w:style>
-  <w:style w:type="paragraph" w:styleId="6">
-    <w:name w:val="heading 6"/>
-    <w:basedOn w:val="a"/>
-    <w:next w:val="a"/>
-    <w:link w:val="60"/>
-    <w:uiPriority w:val="99"/>
-    <w:qFormat/>
-    <w:rsid w:val="00E3608F"/>
+    <w:unhideWhenUsed/>
+    <w:rsid w:val="00716937"/>
     <w:pPr>
       <w:tabs>
-        <w:tab w:val="left" w:pos="1152"/>
+        <w:tab w:val="left" w:pos="916"/>
+        <w:tab w:val="left" w:pos="1832"/>
+        <w:tab w:val="left" w:pos="2748"/>
+        <w:tab w:val="left" w:pos="3664"/>
+        <w:tab w:val="left" w:pos="4580"/>
+        <w:tab w:val="left" w:pos="5496"/>
+        <w:tab w:val="left" w:pos="6412"/>
+        <w:tab w:val="left" w:pos="7328"/>
+        <w:tab w:val="left" w:pos="8244"/>
+        <w:tab w:val="left" w:pos="9160"/>
+        <w:tab w:val="left" w:pos="10076"/>
+        <w:tab w:val="left" w:pos="10992"/>
+        <w:tab w:val="left" w:pos="11908"/>
+        <w:tab w:val="left" w:pos="12824"/>
+        <w:tab w:val="left" w:pos="13740"/>
+        <w:tab w:val="left" w:pos="14656"/>
       </w:tabs>
-      <w:autoSpaceDE w:val="0"/>
-      <w:autoSpaceDN w:val="0"/>
-      <w:spacing w:before="240" w:after="60" w:line="360" w:lineRule="auto"/>
-      <w:ind w:left="1152" w:hanging="1152"/>
-      <w:jc w:val="both"/>
-      <w:outlineLvl w:val="5"/>
-    </w:pPr>
-    <w:rPr>
-      <w:i/>
-      <w:iCs/>
-      <w:sz w:val="22"/>
-      <w:szCs w:val="22"/>
-    </w:rPr>
-  </w:style>
-  <w:style w:type="paragraph" w:styleId="7">
-    <w:name w:val="heading 7"/>
-    <w:basedOn w:val="a"/>
-    <w:next w:val="a"/>
-    <w:link w:val="70"/>
-    <w:uiPriority w:val="99"/>
-    <w:unhideWhenUsed/>
-    <w:qFormat/>
-    <w:rsid w:val="002D3B46"/>
-    <w:pPr>
-      <w:keepNext/>
-      <w:keepLines/>
-      <w:spacing w:before="200"/>
-      <w:outlineLvl w:val="6"/>
-    </w:pPr>
-    <w:rPr>
-      <w:rFonts w:asciiTheme="majorHAnsi" w:eastAsiaTheme="majorEastAsia" w:hAnsiTheme="majorHAnsi" w:cstheme="majorBidi"/>
-      <w:i/>
-      <w:iCs/>
-      <w:color w:val="404040" w:themeColor="text1" w:themeTint="BF"/>
-    </w:rPr>
-  </w:style>
-  <w:style w:type="paragraph" w:styleId="8">
-    <w:name w:val="heading 8"/>
-    <w:basedOn w:val="a"/>
-    <w:next w:val="a"/>
-    <w:link w:val="80"/>
-    <w:uiPriority w:val="99"/>
-    <w:qFormat/>
-    <w:rsid w:val="00E3608F"/>
-    <w:pPr>
-      <w:tabs>
-        <w:tab w:val="left" w:pos="1440"/>
-      </w:tabs>
-      <w:autoSpaceDE w:val="0"/>
-      <w:autoSpaceDN w:val="0"/>
-      <w:spacing w:before="240" w:after="60" w:line="360" w:lineRule="auto"/>
-      <w:ind w:left="1440" w:hanging="1440"/>
-      <w:jc w:val="both"/>
-      <w:outlineLvl w:val="7"/>
-    </w:pPr>
-    <w:rPr>
-      <w:rFonts w:ascii="Arial" w:hAnsi="Arial" w:cs="Arial"/>
-      <w:i/>
-      <w:iCs/>
-      <w:sz w:val="20"/>
-      <w:szCs w:val="20"/>
-    </w:rPr>
-  </w:style>
-  <w:style w:type="paragraph" w:styleId="9">
-    <w:name w:val="heading 9"/>
-    <w:basedOn w:val="a"/>
-    <w:next w:val="a"/>
-    <w:link w:val="90"/>
-    <w:uiPriority w:val="99"/>
-    <w:unhideWhenUsed/>
-    <w:qFormat/>
-    <w:rsid w:val="00E3608F"/>
-    <w:pPr>
-      <w:keepNext/>
-      <w:keepLines/>
-      <w:spacing w:before="200"/>
-      <w:outlineLvl w:val="8"/>
-    </w:pPr>
-    <w:rPr>
-      <w:rFonts w:asciiTheme="majorHAnsi" w:eastAsiaTheme="majorEastAsia" w:hAnsiTheme="majorHAnsi" w:cstheme="majorBidi"/>
-      <w:i/>
-      <w:iCs/>
-      <w:color w:val="404040" w:themeColor="text1" w:themeTint="BF"/>
-      <w:sz w:val="20"/>
-      <w:szCs w:val="20"/>
-    </w:rPr>
-  </w:style>
-  <w:style w:type="character" w:default="1" w:styleId="a0">
-    <w:name w:val="Default Paragraph Font"/>
-    <w:uiPriority w:val="1"/>
-    <w:semiHidden/>
-    <w:unhideWhenUsed/>
-  </w:style>
-  <w:style w:type="table" w:default="1" w:styleId="a1">
-    <w:name w:val="Normal Table"/>
-    <w:uiPriority w:val="99"/>
-    <w:semiHidden/>
-    <w:unhideWhenUsed/>
-    <w:tblPr>
-      <w:tblInd w:w="0" w:type="dxa"/>
-      <w:tblCellMar>
-        <w:top w:w="0" w:type="dxa"/>
-        <w:left w:w="108" w:type="dxa"/>
-        <w:bottom w:w="0" w:type="dxa"/>
-        <w:right w:w="108" w:type="dxa"/>
-      </w:tblCellMar>
-    </w:tblPr>
-  </w:style>
-  <w:style w:type="numbering" w:default="1" w:styleId="a2">
-    <w:name w:val="No List"/>
-    <w:uiPriority w:val="99"/>
-    <w:semiHidden/>
-    <w:unhideWhenUsed/>
-  </w:style>
-  <w:style w:type="character" w:customStyle="1" w:styleId="11">
-    <w:name w:val="Заголовок 1 Знак"/>
-    <w:basedOn w:val="a0"/>
-    <w:link w:val="10"/>
-    <w:uiPriority w:val="99"/>
-    <w:rsid w:val="001926E5"/>
-    <w:rPr>
-      <w:rFonts w:ascii="Times New Roman" w:eastAsia="Times New Roman" w:hAnsi="Times New Roman" w:cs="Times New Roman"/>
-      <w:sz w:val="24"/>
-      <w:szCs w:val="24"/>
-    </w:rPr>
-  </w:style>
-  <w:style w:type="character" w:customStyle="1" w:styleId="20">
-    <w:name w:val="Заголовок 2 Знак"/>
-    <w:basedOn w:val="a0"/>
-    <w:link w:val="2"/>
-    <w:uiPriority w:val="99"/>
-    <w:rsid w:val="00E3608F"/>
-    <w:rPr>
-      <w:rFonts w:ascii="Times New Roman" w:eastAsia="Times New Roman" w:hAnsi="Times New Roman" w:cs="Times New Roman"/>
-      <w:b/>
-      <w:bCs/>
-      <w:sz w:val="24"/>
-      <w:szCs w:val="24"/>
-    </w:rPr>
-  </w:style>
-  <w:style w:type="character" w:customStyle="1" w:styleId="30">
-    <w:name w:val="Заголовок 3 Знак"/>
-    <w:basedOn w:val="a0"/>
-    <w:link w:val="3"/>
-    <w:uiPriority w:val="99"/>
-    <w:rsid w:val="00E3608F"/>
-    <w:rPr>
-      <w:rFonts w:ascii="Times New Roman" w:eastAsia="Times New Roman" w:hAnsi="Times New Roman" w:cs="Times New Roman"/>
-      <w:b/>
-      <w:bCs/>
-      <w:sz w:val="24"/>
-      <w:szCs w:val="24"/>
-    </w:rPr>
-  </w:style>
-  <w:style w:type="character" w:customStyle="1" w:styleId="40">
-    <w:name w:val="Заголовок 4 Знак"/>
-    <w:basedOn w:val="a0"/>
-    <w:link w:val="4"/>
-    <w:uiPriority w:val="99"/>
-    <w:rsid w:val="00E3608F"/>
-    <w:rPr>
-      <w:rFonts w:ascii="Arial" w:eastAsia="Times New Roman" w:hAnsi="Arial" w:cs="Arial"/>
-      <w:b/>
-      <w:bCs/>
-      <w:sz w:val="24"/>
-      <w:szCs w:val="24"/>
-      <w:lang w:eastAsia="ru-RU"/>
-    </w:rPr>
-  </w:style>
-  <w:style w:type="character" w:customStyle="1" w:styleId="50">
-    <w:name w:val="Заголовок 5 Знак"/>
-    <w:basedOn w:val="a0"/>
-    <w:link w:val="5"/>
-    <w:uiPriority w:val="99"/>
-    <w:rsid w:val="00E3608F"/>
-    <w:rPr>
-      <w:rFonts w:ascii="Times New Roman" w:eastAsia="Times New Roman" w:hAnsi="Times New Roman" w:cs="Times New Roman"/>
-      <w:b/>
-      <w:bCs/>
-      <w:i/>
-      <w:iCs/>
-      <w:sz w:val="26"/>
-      <w:szCs w:val="26"/>
-    </w:rPr>
-  </w:style>
-  <w:style w:type="character" w:customStyle="1" w:styleId="60">
-    <w:name w:val="Заголовок 6 Знак"/>
-    <w:basedOn w:val="a0"/>
-    <w:link w:val="6"/>
-    <w:uiPriority w:val="99"/>
-    <w:rsid w:val="00E3608F"/>
-    <w:rPr>
-      <w:rFonts w:ascii="Times New Roman" w:eastAsia="Times New Roman" w:hAnsi="Times New Roman" w:cs="Times New Roman"/>
-      <w:i/>
-      <w:iCs/>
-    </w:rPr>
-  </w:style>
-  <w:style w:type="character" w:customStyle="1" w:styleId="70">
-    <w:name w:val="Заголовок 7 Знак"/>
-    <w:basedOn w:val="a0"/>
-    <w:link w:val="7"/>
-    <w:uiPriority w:val="99"/>
-    <w:rsid w:val="002D3B46"/>
-    <w:rPr>
-      <w:rFonts w:asciiTheme="majorHAnsi" w:eastAsiaTheme="majorEastAsia" w:hAnsiTheme="majorHAnsi" w:cstheme="majorBidi"/>
-      <w:i/>
-      <w:iCs/>
-      <w:color w:val="404040" w:themeColor="text1" w:themeTint="BF"/>
-      <w:sz w:val="24"/>
-      <w:szCs w:val="24"/>
-    </w:rPr>
-  </w:style>
-  <w:style w:type="character" w:customStyle="1" w:styleId="80">
-    <w:name w:val="Заголовок 8 Знак"/>
-    <w:basedOn w:val="a0"/>
-    <w:link w:val="8"/>
-    <w:uiPriority w:val="99"/>
-    <w:rsid w:val="00E3608F"/>
-    <w:rPr>
-      <w:rFonts w:ascii="Arial" w:eastAsia="Times New Roman" w:hAnsi="Arial" w:cs="Arial"/>
-      <w:i/>
-      <w:iCs/>
-      <w:sz w:val="20"/>
-      <w:szCs w:val="20"/>
-    </w:rPr>
-  </w:style>
-  <w:style w:type="character" w:customStyle="1" w:styleId="90">
-    <w:name w:val="Заголовок 9 Знак"/>
-    <w:basedOn w:val="a0"/>
-    <w:link w:val="9"/>
-    <w:uiPriority w:val="99"/>
-    <w:rsid w:val="00E3608F"/>
-    <w:rPr>
-      <w:rFonts w:asciiTheme="majorHAnsi" w:eastAsiaTheme="majorEastAsia" w:hAnsiTheme="majorHAnsi" w:cstheme="majorBidi"/>
-      <w:i/>
-      <w:iCs/>
-      <w:color w:val="404040" w:themeColor="text1" w:themeTint="BF"/>
-      <w:sz w:val="20"/>
-      <w:szCs w:val="20"/>
-    </w:rPr>
-  </w:style>
-  <w:style w:type="paragraph" w:styleId="31">
-    <w:name w:val="Body Text 3"/>
-    <w:basedOn w:val="a"/>
-    <w:link w:val="32"/>
-    <w:uiPriority w:val="99"/>
-    <w:rsid w:val="001926E5"/>
-    <w:pPr>
-      <w:autoSpaceDE w:val="0"/>
-      <w:autoSpaceDN w:val="0"/>
-      <w:jc w:val="both"/>
-    </w:pPr>
-  </w:style>
-  <w:style w:type="character" w:customStyle="1" w:styleId="32">
-    <w:name w:val="Основной текст 3 Знак"/>
-    <w:basedOn w:val="a0"/>
-    <w:link w:val="31"/>
-    <w:uiPriority w:val="99"/>
-    <w:rsid w:val="001926E5"/>
-    <w:rPr>
-      <w:rFonts w:ascii="Times New Roman" w:eastAsia="Times New Roman" w:hAnsi="Times New Roman" w:cs="Times New Roman"/>
-      <w:sz w:val="24"/>
-      <w:szCs w:val="24"/>
-    </w:rPr>
-  </w:style>
-  <w:style w:type="paragraph" w:styleId="a3">
-    <w:name w:val="Body Text"/>
-    <w:basedOn w:val="a"/>
-    <w:link w:val="a4"/>
-    <w:uiPriority w:val="99"/>
-    <w:rsid w:val="001926E5"/>
-    <w:pPr>
-      <w:autoSpaceDE w:val="0"/>
-      <w:autoSpaceDN w:val="0"/>
-      <w:spacing w:line="360" w:lineRule="auto"/>
-      <w:jc w:val="center"/>
-    </w:pPr>
-    <w:rPr>
-      <w:rFonts w:ascii="Arial" w:hAnsi="Arial" w:cs="Arial"/>
-      <w:sz w:val="20"/>
-      <w:szCs w:val="20"/>
-    </w:rPr>
-  </w:style>
-  <w:style w:type="character" w:customStyle="1" w:styleId="a4">
-    <w:name w:val="Основной текст Знак"/>
-    <w:basedOn w:val="a0"/>
-    <w:link w:val="a3"/>
-    <w:uiPriority w:val="99"/>
-    <w:rsid w:val="001926E5"/>
-    <w:rPr>
-      <w:rFonts w:ascii="Arial" w:eastAsia="Times New Roman" w:hAnsi="Arial" w:cs="Arial"/>
-      <w:sz w:val="20"/>
-      <w:szCs w:val="20"/>
-    </w:rPr>
-  </w:style>
-  <w:style w:type="paragraph" w:styleId="21">
-    <w:name w:val="Body Text Indent 2"/>
-    <w:basedOn w:val="a"/>
-    <w:link w:val="22"/>
-    <w:uiPriority w:val="99"/>
-    <w:rsid w:val="001926E5"/>
-    <w:pPr>
-      <w:autoSpaceDE w:val="0"/>
-      <w:autoSpaceDN w:val="0"/>
-      <w:spacing w:line="360" w:lineRule="auto"/>
-      <w:ind w:firstLine="851"/>
-      <w:jc w:val="center"/>
-    </w:pPr>
-    <w:rPr>
-      <w:rFonts w:ascii="Arial" w:hAnsi="Arial" w:cs="Arial"/>
-      <w:sz w:val="20"/>
-      <w:szCs w:val="20"/>
-    </w:rPr>
-  </w:style>
-  <w:style w:type="character" w:customStyle="1" w:styleId="22">
-    <w:name w:val="Основной текст с отступом 2 Знак"/>
-    <w:basedOn w:val="a0"/>
-    <w:link w:val="21"/>
-    <w:uiPriority w:val="99"/>
-    <w:rsid w:val="001926E5"/>
-    <w:rPr>
-      <w:rFonts w:ascii="Arial" w:eastAsia="Times New Roman" w:hAnsi="Arial" w:cs="Arial"/>
-      <w:sz w:val="20"/>
-      <w:szCs w:val="20"/>
-    </w:rPr>
-  </w:style>
-  <w:style w:type="paragraph" w:styleId="a5">
-    <w:name w:val="footnote text"/>
-    <w:aliases w:val="fn,Footnote Text Char1,Footnote Text Char Char,Footnote Text Char Char1,Footnote Text Char3 Char Char,Footnote Text Char2 Char Char1 Char,Footnote Text Char Char1 Char Char1 Char,FT,Style 50,ft,FT Char Cha,SD Footnote Text,Footnote Text A"/>
-    <w:basedOn w:val="a"/>
-    <w:link w:val="a6"/>
-    <w:uiPriority w:val="99"/>
-    <w:qFormat/>
-    <w:rsid w:val="001926E5"/>
-    <w:rPr>
-      <w:sz w:val="20"/>
-      <w:szCs w:val="20"/>
-    </w:rPr>
-  </w:style>
-  <w:style w:type="character" w:customStyle="1" w:styleId="a6">
-    <w:name w:val="Текст сноски Знак"/>
-    <w:aliases w:val="fn Знак,Footnote Text Char1 Знак,Footnote Text Char Char Знак,Footnote Text Char Char1 Знак,Footnote Text Char3 Char Char Знак,Footnote Text Char2 Char Char1 Char Знак,Footnote Text Char Char1 Char Char1 Char Знак,FT Знак,Style 50 Знак"/>
-    <w:basedOn w:val="a0"/>
-    <w:link w:val="a5"/>
-    <w:uiPriority w:val="99"/>
-    <w:rsid w:val="001926E5"/>
-    <w:rPr>
-      <w:rFonts w:ascii="Times New Roman" w:eastAsia="Times New Roman" w:hAnsi="Times New Roman" w:cs="Times New Roman"/>
-      <w:sz w:val="20"/>
-      <w:szCs w:val="20"/>
-    </w:rPr>
-  </w:style>
-  <w:style w:type="character" w:styleId="a7">
-    <w:name w:val="footnote reference"/>
-    <w:uiPriority w:val="99"/>
-    <w:rsid w:val="001926E5"/>
-    <w:rPr>
-      <w:rFonts w:cs="Times New Roman"/>
-      <w:vertAlign w:val="superscript"/>
-    </w:rPr>
-  </w:style>
-  <w:style w:type="paragraph" w:styleId="23">
-    <w:name w:val="Body Text 2"/>
-    <w:basedOn w:val="a"/>
-    <w:link w:val="24"/>
-    <w:uiPriority w:val="99"/>
-    <w:rsid w:val="001926E5"/>
-    <w:rPr>
-      <w:sz w:val="22"/>
-      <w:szCs w:val="22"/>
-    </w:rPr>
-  </w:style>
-  <w:style w:type="character" w:customStyle="1" w:styleId="24">
-    <w:name w:val="Основной текст 2 Знак"/>
-    <w:basedOn w:val="a0"/>
-    <w:link w:val="23"/>
-    <w:uiPriority w:val="99"/>
-    <w:rsid w:val="001926E5"/>
-    <w:rPr>
-      <w:rFonts w:ascii="Times New Roman" w:eastAsia="Times New Roman" w:hAnsi="Times New Roman" w:cs="Times New Roman"/>
-    </w:rPr>
-  </w:style>
-  <w:style w:type="paragraph" w:customStyle="1" w:styleId="TableContents">
-    <w:name w:val="Table Contents"/>
-    <w:basedOn w:val="a"/>
-    <w:uiPriority w:val="99"/>
-    <w:rsid w:val="001926E5"/>
-    <w:pPr>
-      <w:widowControl w:val="0"/>
-      <w:autoSpaceDN w:val="0"/>
-      <w:adjustRightInd w:val="0"/>
-    </w:pPr>
-    <w:rPr>
-      <w:lang w:eastAsia="ru-RU"/>
-    </w:rPr>
-  </w:style>
-  <w:style w:type="character" w:styleId="a8">
-    <w:name w:val="annotation reference"/>
-    <w:basedOn w:val="a0"/>
-    <w:uiPriority w:val="99"/>
-    <w:semiHidden/>
-    <w:unhideWhenUsed/>
-    <w:rsid w:val="005D08E7"/>
-    <w:rPr>
-      <w:sz w:val="16"/>
-      <w:szCs w:val="16"/>
-    </w:rPr>
-  </w:style>
-  <w:style w:type="paragraph" w:styleId="a9">
-    <w:name w:val="annotation text"/>
-    <w:basedOn w:val="a"/>
-    <w:link w:val="aa"/>
-    <w:uiPriority w:val="99"/>
-    <w:semiHidden/>
-    <w:unhideWhenUsed/>
-    <w:rsid w:val="005D08E7"/>
-    <w:rPr>
-      <w:sz w:val="20"/>
-      <w:szCs w:val="20"/>
-    </w:rPr>
-  </w:style>
-  <w:style w:type="character" w:customStyle="1" w:styleId="aa">
-    <w:name w:val="Текст примечания Знак"/>
-    <w:basedOn w:val="a0"/>
-    <w:link w:val="a9"/>
-    <w:uiPriority w:val="99"/>
-    <w:semiHidden/>
-    <w:rsid w:val="005D08E7"/>
-    <w:rPr>
-      <w:rFonts w:ascii="Times New Roman" w:eastAsia="Times New Roman" w:hAnsi="Times New Roman" w:cs="Times New Roman"/>
-      <w:sz w:val="20"/>
-      <w:szCs w:val="20"/>
-    </w:rPr>
-  </w:style>
-  <w:style w:type="paragraph" w:styleId="ab">
-    <w:name w:val="annotation subject"/>
-    <w:basedOn w:val="a9"/>
-    <w:next w:val="a9"/>
-    <w:link w:val="ac"/>
-    <w:uiPriority w:val="99"/>
-    <w:semiHidden/>
-    <w:unhideWhenUsed/>
-    <w:rsid w:val="005D08E7"/>
-    <w:rPr>
-      <w:b/>
-      <w:bCs/>
-    </w:rPr>
-  </w:style>
-  <w:style w:type="character" w:customStyle="1" w:styleId="ac">
-    <w:name w:val="Тема примечания Знак"/>
-    <w:basedOn w:val="aa"/>
-    <w:link w:val="ab"/>
-    <w:uiPriority w:val="99"/>
-    <w:semiHidden/>
-    <w:rsid w:val="005D08E7"/>
-    <w:rPr>
-      <w:rFonts w:ascii="Times New Roman" w:eastAsia="Times New Roman" w:hAnsi="Times New Roman" w:cs="Times New Roman"/>
-      <w:b/>
-      <w:bCs/>
-      <w:sz w:val="20"/>
-      <w:szCs w:val="20"/>
-    </w:rPr>
-  </w:style>
-  <w:style w:type="paragraph" w:styleId="ad">
-    <w:name w:val="Balloon Text"/>
-    <w:basedOn w:val="a"/>
-    <w:link w:val="ae"/>
-    <w:uiPriority w:val="99"/>
-    <w:unhideWhenUsed/>
-    <w:rsid w:val="005D08E7"/>
-    <w:rPr>
-      <w:rFonts w:ascii="Tahoma" w:hAnsi="Tahoma" w:cs="Tahoma"/>
-      <w:sz w:val="16"/>
-      <w:szCs w:val="16"/>
-    </w:rPr>
-  </w:style>
-  <w:style w:type="character" w:customStyle="1" w:styleId="ae">
-    <w:name w:val="Текст выноски Знак"/>
-    <w:basedOn w:val="a0"/>
-    <w:link w:val="ad"/>
-    <w:uiPriority w:val="99"/>
-    <w:rsid w:val="005D08E7"/>
-    <w:rPr>
-      <w:rFonts w:ascii="Tahoma" w:eastAsia="Times New Roman" w:hAnsi="Tahoma" w:cs="Tahoma"/>
-      <w:sz w:val="16"/>
-      <w:szCs w:val="16"/>
-    </w:rPr>
-  </w:style>
-  <w:style w:type="paragraph" w:styleId="af">
-    <w:name w:val="header"/>
-    <w:basedOn w:val="a"/>
-    <w:link w:val="af0"/>
-    <w:uiPriority w:val="99"/>
-    <w:unhideWhenUsed/>
-    <w:rsid w:val="00B23F2D"/>
-    <w:pPr>
-      <w:tabs>
-        <w:tab w:val="center" w:pos="4677"/>
-        <w:tab w:val="right" w:pos="9355"/>
-      </w:tabs>
-    </w:pPr>
-  </w:style>
-  <w:style w:type="character" w:customStyle="1" w:styleId="af0">
-    <w:name w:val="Верхний колонтитул Знак"/>
-    <w:basedOn w:val="a0"/>
-    <w:link w:val="af"/>
-    <w:uiPriority w:val="99"/>
-    <w:rsid w:val="00B23F2D"/>
-    <w:rPr>
-      <w:rFonts w:ascii="Times New Roman" w:eastAsia="Times New Roman" w:hAnsi="Times New Roman" w:cs="Times New Roman"/>
-      <w:sz w:val="24"/>
-      <w:szCs w:val="24"/>
-    </w:rPr>
-  </w:style>
-  <w:style w:type="paragraph" w:styleId="af1">
-    <w:name w:val="footer"/>
-    <w:basedOn w:val="a"/>
-    <w:link w:val="af2"/>
-    <w:uiPriority w:val="99"/>
-    <w:unhideWhenUsed/>
-    <w:rsid w:val="00B23F2D"/>
-    <w:pPr>
-      <w:tabs>
-        <w:tab w:val="center" w:pos="4677"/>
-        <w:tab w:val="right" w:pos="9355"/>
-      </w:tabs>
-    </w:pPr>
-  </w:style>
-  <w:style w:type="character" w:customStyle="1" w:styleId="af2">
-    <w:name w:val="Нижний колонтитул Знак"/>
-    <w:basedOn w:val="a0"/>
-    <w:link w:val="af1"/>
-    <w:uiPriority w:val="99"/>
-    <w:rsid w:val="00B23F2D"/>
-    <w:rPr>
-      <w:rFonts w:ascii="Times New Roman" w:eastAsia="Times New Roman" w:hAnsi="Times New Roman" w:cs="Times New Roman"/>
-      <w:sz w:val="24"/>
-      <w:szCs w:val="24"/>
-    </w:rPr>
-  </w:style>
-  <w:style w:type="paragraph" w:customStyle="1" w:styleId="af3">
-    <w:name w:val="Нормальный"/>
-    <w:uiPriority w:val="99"/>
-    <w:rsid w:val="002D3B46"/>
-    <w:pPr>
-      <w:spacing w:after="0" w:line="240" w:lineRule="auto"/>
-    </w:pPr>
-    <w:rPr>
-      <w:rFonts w:ascii="Times New Roman" w:eastAsia="Times New Roman" w:hAnsi="Times New Roman" w:cs="Times New Roman"/>
-      <w:sz w:val="20"/>
-      <w:szCs w:val="20"/>
-    </w:rPr>
-  </w:style>
-  <w:style w:type="paragraph" w:customStyle="1" w:styleId="12">
-    <w:name w:val="Список 1"/>
-    <w:basedOn w:val="a"/>
-    <w:uiPriority w:val="99"/>
-    <w:rsid w:val="00E3608F"/>
-    <w:pPr>
-      <w:tabs>
-        <w:tab w:val="num" w:pos="360"/>
-      </w:tabs>
-      <w:autoSpaceDE w:val="0"/>
-      <w:autoSpaceDN w:val="0"/>
-      <w:spacing w:line="360" w:lineRule="auto"/>
-      <w:ind w:left="360" w:hanging="360"/>
-      <w:jc w:val="both"/>
-    </w:pPr>
-    <w:rPr>
-      <w:rFonts w:ascii="Arial" w:hAnsi="Arial" w:cs="Arial"/>
-      <w:sz w:val="20"/>
-      <w:szCs w:val="20"/>
-    </w:rPr>
-  </w:style>
-  <w:style w:type="paragraph" w:styleId="af4">
-    <w:name w:val="Title"/>
-    <w:basedOn w:val="a"/>
-    <w:link w:val="af5"/>
-    <w:uiPriority w:val="99"/>
-    <w:qFormat/>
-    <w:rsid w:val="00E3608F"/>
-    <w:pPr>
-      <w:autoSpaceDE w:val="0"/>
-      <w:autoSpaceDN w:val="0"/>
-      <w:jc w:val="center"/>
-    </w:pPr>
-    <w:rPr>
-      <w:b/>
-      <w:bCs/>
-      <w:sz w:val="22"/>
-      <w:szCs w:val="22"/>
-    </w:rPr>
-  </w:style>
-  <w:style w:type="character" w:customStyle="1" w:styleId="af5">
-    <w:name w:val="Название Знак"/>
-    <w:basedOn w:val="a0"/>
-    <w:link w:val="af4"/>
-    <w:uiPriority w:val="99"/>
-    <w:rsid w:val="00E3608F"/>
-    <w:rPr>
-      <w:rFonts w:ascii="Times New Roman" w:eastAsia="Times New Roman" w:hAnsi="Times New Roman" w:cs="Times New Roman"/>
-      <w:b/>
-      <w:bCs/>
-    </w:rPr>
-  </w:style>
-  <w:style w:type="paragraph" w:customStyle="1" w:styleId="Iiiaeuiue">
-    <w:name w:val="Ii?iaeuiue"/>
-    <w:uiPriority w:val="99"/>
-    <w:rsid w:val="00E3608F"/>
-    <w:pPr>
-      <w:autoSpaceDE w:val="0"/>
-      <w:autoSpaceDN w:val="0"/>
-      <w:spacing w:after="0" w:line="240" w:lineRule="auto"/>
-    </w:pPr>
-    <w:rPr>
-      <w:rFonts w:ascii="Times New Roman" w:eastAsia="Times New Roman" w:hAnsi="Times New Roman" w:cs="Times New Roman"/>
-      <w:sz w:val="20"/>
-      <w:szCs w:val="20"/>
-    </w:rPr>
-  </w:style>
-  <w:style w:type="paragraph" w:customStyle="1" w:styleId="Noeeu">
-    <w:name w:val="Noeeu"/>
-    <w:uiPriority w:val="99"/>
-    <w:rsid w:val="00E3608F"/>
-    <w:pPr>
-      <w:widowControl w:val="0"/>
-      <w:autoSpaceDE w:val="0"/>
-      <w:autoSpaceDN w:val="0"/>
-      <w:spacing w:after="0" w:line="240" w:lineRule="auto"/>
-    </w:pPr>
-    <w:rPr>
-      <w:rFonts w:ascii="Times New Roman" w:eastAsia="Times New Roman" w:hAnsi="Times New Roman" w:cs="Times New Roman"/>
-      <w:spacing w:val="-1"/>
-      <w:kern w:val="65535"/>
-      <w:position w:val="-1"/>
-      <w:sz w:val="24"/>
-      <w:szCs w:val="24"/>
-      <w:lang w:val="en-US"/>
-    </w:rPr>
-  </w:style>
-  <w:style w:type="paragraph" w:styleId="13">
-    <w:name w:val="toc 1"/>
-    <w:basedOn w:val="Noeeu"/>
-    <w:next w:val="Noeeu"/>
-    <w:autoRedefine/>
-    <w:uiPriority w:val="39"/>
-    <w:rsid w:val="00E3608F"/>
-    <w:pPr>
-      <w:widowControl/>
-      <w:spacing w:before="120" w:after="120"/>
-    </w:pPr>
-    <w:rPr>
-      <w:b/>
-      <w:bCs/>
-      <w:caps/>
-      <w:spacing w:val="0"/>
-      <w:kern w:val="0"/>
-      <w:position w:val="0"/>
-      <w:sz w:val="20"/>
-      <w:szCs w:val="20"/>
-      <w:lang w:val="ru-RU"/>
-    </w:rPr>
-  </w:style>
-  <w:style w:type="paragraph" w:styleId="25">
-    <w:name w:val="toc 2"/>
-    <w:basedOn w:val="a"/>
-    <w:next w:val="a"/>
-    <w:autoRedefine/>
-    <w:uiPriority w:val="39"/>
-    <w:rsid w:val="00E3608F"/>
-    <w:pPr>
-      <w:autoSpaceDE w:val="0"/>
-      <w:autoSpaceDN w:val="0"/>
-      <w:ind w:left="200"/>
-    </w:pPr>
-    <w:rPr>
-      <w:smallCaps/>
-      <w:sz w:val="20"/>
-      <w:szCs w:val="20"/>
-    </w:rPr>
-  </w:style>
-  <w:style w:type="paragraph" w:styleId="af6">
-    <w:name w:val="Body Text Indent"/>
-    <w:basedOn w:val="a"/>
-    <w:link w:val="af7"/>
-    <w:uiPriority w:val="99"/>
-    <w:rsid w:val="00E3608F"/>
-    <w:pPr>
-      <w:autoSpaceDE w:val="0"/>
-      <w:autoSpaceDN w:val="0"/>
-    </w:pPr>
-    <w:rPr>
-      <w:sz w:val="22"/>
-      <w:szCs w:val="22"/>
-    </w:rPr>
-  </w:style>
-  <w:style w:type="character" w:customStyle="1" w:styleId="af7">
-    <w:name w:val="Основной текст с отступом Знак"/>
-    <w:basedOn w:val="a0"/>
-    <w:link w:val="af6"/>
-    <w:uiPriority w:val="99"/>
-    <w:rsid w:val="00E3608F"/>
-    <w:rPr>
-      <w:rFonts w:ascii="Times New Roman" w:eastAsia="Times New Roman" w:hAnsi="Times New Roman" w:cs="Times New Roman"/>
-    </w:rPr>
-  </w:style>
-  <w:style w:type="paragraph" w:styleId="33">
-    <w:name w:val="Body Text Indent 3"/>
-    <w:basedOn w:val="a"/>
-    <w:link w:val="34"/>
-    <w:uiPriority w:val="99"/>
-    <w:rsid w:val="00E3608F"/>
-    <w:pPr>
-      <w:autoSpaceDE w:val="0"/>
-      <w:autoSpaceDN w:val="0"/>
-      <w:ind w:left="1418" w:hanging="1418"/>
-      <w:jc w:val="both"/>
-    </w:pPr>
-    <w:rPr>
-      <w:sz w:val="22"/>
-      <w:szCs w:val="22"/>
-    </w:rPr>
-  </w:style>
-  <w:style w:type="character" w:customStyle="1" w:styleId="34">
-    <w:name w:val="Основной текст с отступом 3 Знак"/>
-    <w:basedOn w:val="a0"/>
-    <w:link w:val="33"/>
-    <w:uiPriority w:val="99"/>
-    <w:rsid w:val="00E3608F"/>
-    <w:rPr>
-      <w:rFonts w:ascii="Times New Roman" w:eastAsia="Times New Roman" w:hAnsi="Times New Roman" w:cs="Times New Roman"/>
-    </w:rPr>
-  </w:style>
-  <w:style w:type="character" w:styleId="af8">
-    <w:name w:val="Strong"/>
-    <w:uiPriority w:val="99"/>
-    <w:qFormat/>
-    <w:rsid w:val="00E3608F"/>
-    <w:rPr>
-      <w:rFonts w:cs="Times New Roman"/>
-      <w:b/>
-    </w:rPr>
-  </w:style>
-  <w:style w:type="paragraph" w:customStyle="1" w:styleId="210">
-    <w:name w:val="???????? ????? 21"/>
-    <w:basedOn w:val="a"/>
-    <w:uiPriority w:val="99"/>
-    <w:rsid w:val="00E3608F"/>
-    <w:pPr>
-      <w:autoSpaceDE w:val="0"/>
-      <w:autoSpaceDN w:val="0"/>
-      <w:jc w:val="both"/>
-    </w:pPr>
-    <w:rPr>
-      <w:rFonts w:ascii="Arial" w:hAnsi="Arial" w:cs="Arial"/>
-    </w:rPr>
-  </w:style>
-  <w:style w:type="character" w:styleId="af9">
-    <w:name w:val="page number"/>
-    <w:uiPriority w:val="99"/>
-    <w:rsid w:val="00E3608F"/>
-    <w:rPr>
-      <w:rFonts w:cs="Times New Roman"/>
-    </w:rPr>
-  </w:style>
-  <w:style w:type="paragraph" w:customStyle="1" w:styleId="afa">
-    <w:name w:val="Ïðèëîæåíèÿ"/>
-    <w:basedOn w:val="a"/>
-    <w:uiPriority w:val="99"/>
-    <w:rsid w:val="00E3608F"/>
-    <w:pPr>
-      <w:widowControl w:val="0"/>
-      <w:tabs>
-        <w:tab w:val="left" w:pos="90"/>
-        <w:tab w:val="left" w:pos="4617"/>
-        <w:tab w:val="left" w:pos="9127"/>
-      </w:tabs>
-      <w:jc w:val="both"/>
-    </w:pPr>
-    <w:rPr>
-      <w:b/>
-      <w:bCs/>
-      <w:color w:val="000000"/>
-      <w:sz w:val="32"/>
-      <w:szCs w:val="32"/>
-      <w:lang w:eastAsia="ru-RU"/>
-    </w:rPr>
-  </w:style>
-  <w:style w:type="paragraph" w:customStyle="1" w:styleId="afb">
-    <w:name w:val="Марк список"/>
-    <w:basedOn w:val="afc"/>
-    <w:uiPriority w:val="99"/>
-    <w:rsid w:val="00E3608F"/>
-    <w:pPr>
-      <w:keepLines/>
-      <w:tabs>
-        <w:tab w:val="clear" w:pos="360"/>
-        <w:tab w:val="left" w:pos="567"/>
-        <w:tab w:val="num" w:pos="720"/>
-        <w:tab w:val="left" w:pos="794"/>
-        <w:tab w:val="num" w:pos="890"/>
-        <w:tab w:val="num" w:pos="1287"/>
-        <w:tab w:val="left" w:pos="1418"/>
-      </w:tabs>
-      <w:autoSpaceDE w:val="0"/>
-      <w:autoSpaceDN w:val="0"/>
-      <w:ind w:left="0" w:firstLine="0"/>
-      <w:jc w:val="both"/>
-    </w:pPr>
-    <w:rPr>
-      <w:sz w:val="20"/>
-      <w:szCs w:val="20"/>
-      <w:lang w:eastAsia="ru-RU"/>
-    </w:rPr>
-  </w:style>
-  <w:style w:type="paragraph" w:styleId="afc">
-    <w:name w:val="List Bullet"/>
-    <w:basedOn w:val="a"/>
-    <w:autoRedefine/>
-    <w:uiPriority w:val="99"/>
-    <w:rsid w:val="00E3608F"/>
-    <w:pPr>
-      <w:tabs>
-        <w:tab w:val="num" w:pos="360"/>
-      </w:tabs>
-      <w:ind w:left="360" w:hanging="360"/>
-    </w:pPr>
-  </w:style>
-  <w:style w:type="character" w:styleId="afd">
-    <w:name w:val="Hyperlink"/>
-    <w:uiPriority w:val="99"/>
-    <w:rsid w:val="00E3608F"/>
-    <w:rPr>
-      <w:rFonts w:cs="Times New Roman"/>
-      <w:color w:val="0000FF"/>
-      <w:u w:val="single"/>
-    </w:rPr>
-  </w:style>
-  <w:style w:type="paragraph" w:customStyle="1" w:styleId="caaieiaie2">
-    <w:name w:val="caaieiaie 2"/>
-    <w:basedOn w:val="a"/>
-    <w:next w:val="a"/>
-    <w:uiPriority w:val="99"/>
-    <w:rsid w:val="00E3608F"/>
-    <w:pPr>
-      <w:keepNext/>
-      <w:spacing w:before="240" w:after="60"/>
-      <w:ind w:left="1416" w:hanging="708"/>
-    </w:pPr>
-    <w:rPr>
-      <w:rFonts w:ascii="Arial" w:hAnsi="Arial" w:cs="Arial"/>
-      <w:b/>
-      <w:bCs/>
-      <w:i/>
-      <w:iCs/>
-      <w:lang w:eastAsia="ru-RU"/>
-    </w:rPr>
-  </w:style>
-  <w:style w:type="paragraph" w:customStyle="1" w:styleId="afe">
-    <w:name w:val="Ñòèëü"/>
-    <w:uiPriority w:val="99"/>
-    <w:rsid w:val="00E3608F"/>
-    <w:pPr>
-      <w:widowControl w:val="0"/>
-      <w:spacing w:after="0" w:line="240" w:lineRule="auto"/>
-    </w:pPr>
-    <w:rPr>
-      <w:rFonts w:ascii="Times New Roman" w:eastAsia="Times New Roman" w:hAnsi="Times New Roman" w:cs="Times New Roman"/>
-      <w:spacing w:val="-1"/>
-      <w:kern w:val="65535"/>
-      <w:position w:val="-1"/>
-      <w:sz w:val="24"/>
-      <w:szCs w:val="24"/>
-    </w:rPr>
-  </w:style>
-  <w:style w:type="paragraph" w:customStyle="1" w:styleId="Noeeu1">
-    <w:name w:val="Noeeu1"/>
-    <w:uiPriority w:val="99"/>
-    <w:rsid w:val="00E3608F"/>
-    <w:pPr>
-      <w:widowControl w:val="0"/>
-      <w:autoSpaceDE w:val="0"/>
-      <w:autoSpaceDN w:val="0"/>
-      <w:spacing w:after="0" w:line="240" w:lineRule="auto"/>
-    </w:pPr>
-    <w:rPr>
-      <w:rFonts w:ascii="Times New Roman" w:eastAsia="Times New Roman" w:hAnsi="Times New Roman" w:cs="Times New Roman"/>
-      <w:spacing w:val="-1"/>
-      <w:kern w:val="65535"/>
-      <w:position w:val="-1"/>
-      <w:sz w:val="24"/>
-      <w:szCs w:val="24"/>
-      <w:vertAlign w:val="superscript"/>
-      <w:lang w:val="en-US"/>
-    </w:rPr>
-  </w:style>
-  <w:style w:type="paragraph" w:customStyle="1" w:styleId="1">
-    <w:name w:val="Многоуровневый_список_1"/>
-    <w:basedOn w:val="a"/>
-    <w:uiPriority w:val="99"/>
-    <w:rsid w:val="00E3608F"/>
-    <w:pPr>
-      <w:numPr>
-        <w:ilvl w:val="3"/>
-        <w:numId w:val="1"/>
-      </w:numPr>
-      <w:autoSpaceDE w:val="0"/>
-      <w:autoSpaceDN w:val="0"/>
-      <w:spacing w:after="120"/>
-      <w:jc w:val="both"/>
-    </w:pPr>
-    <w:rPr>
-      <w:lang w:eastAsia="ru-RU"/>
-    </w:rPr>
-  </w:style>
-  <w:style w:type="paragraph" w:styleId="aff">
-    <w:name w:val="Plain Text"/>
-    <w:basedOn w:val="a"/>
-    <w:link w:val="aff0"/>
-    <w:uiPriority w:val="99"/>
-    <w:rsid w:val="00E3608F"/>
-    <w:pPr>
-      <w:autoSpaceDE w:val="0"/>
-      <w:autoSpaceDN w:val="0"/>
-      <w:jc w:val="both"/>
     </w:pPr>
     <w:rPr>
       <w:rFonts w:ascii="Courier New" w:hAnsi="Courier New" w:cs="Courier New"/>
@@ -30394,1158 +30113,17 @@
       <w:lang w:eastAsia="ru-RU"/>
     </w:rPr>
   </w:style>
-  <w:style w:type="character" w:customStyle="1" w:styleId="aff0">
-    <w:name w:val="Текст Знак"/>
+  <w:style w:type="character" w:customStyle="1" w:styleId="HTML0">
+    <w:name w:val="Стандартный HTML Знак"/>
     <w:basedOn w:val="a0"/>
-    <w:link w:val="aff"/>
+    <w:link w:val="HTML"/>
     <w:uiPriority w:val="99"/>
-    <w:rsid w:val="00E3608F"/>
+    <w:rsid w:val="00716937"/>
     <w:rPr>
       <w:rFonts w:ascii="Courier New" w:eastAsia="Times New Roman" w:hAnsi="Courier New" w:cs="Courier New"/>
       <w:sz w:val="20"/>
       <w:szCs w:val="20"/>
       <w:lang w:eastAsia="ru-RU"/>
-    </w:rPr>
-  </w:style>
-  <w:style w:type="paragraph" w:styleId="aff1">
-    <w:name w:val="caption"/>
-    <w:basedOn w:val="a"/>
-    <w:next w:val="a"/>
-    <w:uiPriority w:val="99"/>
-    <w:qFormat/>
-    <w:rsid w:val="00E3608F"/>
-    <w:pPr>
-      <w:autoSpaceDE w:val="0"/>
-      <w:autoSpaceDN w:val="0"/>
-      <w:jc w:val="both"/>
-    </w:pPr>
-    <w:rPr>
-      <w:i/>
-      <w:iCs/>
-      <w:sz w:val="16"/>
-      <w:szCs w:val="16"/>
-    </w:rPr>
-  </w:style>
-  <w:style w:type="paragraph" w:styleId="35">
-    <w:name w:val="toc 3"/>
-    <w:basedOn w:val="a"/>
-    <w:next w:val="a"/>
-    <w:autoRedefine/>
-    <w:uiPriority w:val="99"/>
-    <w:semiHidden/>
-    <w:rsid w:val="00E3608F"/>
-    <w:pPr>
-      <w:ind w:left="480"/>
-    </w:pPr>
-  </w:style>
-  <w:style w:type="paragraph" w:customStyle="1" w:styleId="ConsNormal">
-    <w:name w:val="ConsNormal"/>
-    <w:uiPriority w:val="99"/>
-    <w:rsid w:val="00E3608F"/>
-    <w:pPr>
-      <w:widowControl w:val="0"/>
-      <w:autoSpaceDE w:val="0"/>
-      <w:autoSpaceDN w:val="0"/>
-      <w:spacing w:after="0" w:line="240" w:lineRule="auto"/>
-      <w:ind w:firstLine="720"/>
-    </w:pPr>
-    <w:rPr>
-      <w:rFonts w:ascii="Arial" w:eastAsia="Times New Roman" w:hAnsi="Arial" w:cs="Arial"/>
-      <w:sz w:val="20"/>
-      <w:szCs w:val="20"/>
-    </w:rPr>
-  </w:style>
-  <w:style w:type="paragraph" w:customStyle="1" w:styleId="WW-caption111111111111111111111111111">
-    <w:name w:val="WW-caption111111111111111111111111111"/>
-    <w:basedOn w:val="a"/>
-    <w:next w:val="a"/>
-    <w:uiPriority w:val="99"/>
-    <w:rsid w:val="00E3608F"/>
-    <w:pPr>
-      <w:widowControl w:val="0"/>
-      <w:autoSpaceDE w:val="0"/>
-      <w:autoSpaceDN w:val="0"/>
-      <w:adjustRightInd w:val="0"/>
-      <w:jc w:val="both"/>
-    </w:pPr>
-    <w:rPr>
-      <w:i/>
-      <w:iCs/>
-      <w:sz w:val="16"/>
-      <w:szCs w:val="16"/>
-    </w:rPr>
-  </w:style>
-  <w:style w:type="paragraph" w:customStyle="1" w:styleId="ConsPlusNormal">
-    <w:name w:val="ConsPlusNormal"/>
-    <w:rsid w:val="00E3608F"/>
-    <w:pPr>
-      <w:autoSpaceDE w:val="0"/>
-      <w:autoSpaceDN w:val="0"/>
-      <w:spacing w:after="0" w:line="240" w:lineRule="auto"/>
-      <w:ind w:firstLine="720"/>
-    </w:pPr>
-    <w:rPr>
-      <w:rFonts w:ascii="Arial" w:eastAsia="Times New Roman" w:hAnsi="Arial" w:cs="Arial"/>
-      <w:sz w:val="20"/>
-      <w:szCs w:val="20"/>
-    </w:rPr>
-  </w:style>
-  <w:style w:type="character" w:styleId="aff2">
-    <w:name w:val="Emphasis"/>
-    <w:uiPriority w:val="99"/>
-    <w:qFormat/>
-    <w:rsid w:val="00E3608F"/>
-    <w:rPr>
-      <w:rFonts w:cs="Times New Roman"/>
-      <w:i/>
-    </w:rPr>
-  </w:style>
-  <w:style w:type="paragraph" w:customStyle="1" w:styleId="XXX">
-    <w:name w:val="X.X.X."/>
-    <w:basedOn w:val="13"/>
-    <w:next w:val="aff"/>
-    <w:uiPriority w:val="99"/>
-    <w:rsid w:val="00E3608F"/>
-    <w:pPr>
-      <w:numPr>
-        <w:ilvl w:val="2"/>
-        <w:numId w:val="2"/>
-      </w:numPr>
-      <w:tabs>
-        <w:tab w:val="clear" w:pos="1004"/>
-      </w:tabs>
-      <w:ind w:left="0"/>
-    </w:pPr>
-  </w:style>
-  <w:style w:type="paragraph" w:customStyle="1" w:styleId="XXXX">
-    <w:name w:val="X.X.X.X."/>
-    <w:basedOn w:val="XXX"/>
-    <w:autoRedefine/>
-    <w:uiPriority w:val="99"/>
-    <w:rsid w:val="00E3608F"/>
-    <w:pPr>
-      <w:numPr>
-        <w:ilvl w:val="3"/>
-      </w:numPr>
-      <w:tabs>
-        <w:tab w:val="clear" w:pos="1647"/>
-        <w:tab w:val="num" w:pos="1233"/>
-        <w:tab w:val="num" w:pos="2880"/>
-        <w:tab w:val="num" w:pos="3600"/>
-      </w:tabs>
-      <w:spacing w:before="180" w:after="0"/>
-      <w:ind w:left="3600" w:hanging="1176"/>
-      <w:jc w:val="both"/>
-    </w:pPr>
-    <w:rPr>
-      <w:rFonts w:ascii="Arial" w:hAnsi="Arial" w:cs="Arial"/>
-      <w:b w:val="0"/>
-      <w:bCs w:val="0"/>
-      <w:caps w:val="0"/>
-      <w:noProof/>
-      <w:sz w:val="24"/>
-      <w:lang w:val="en-US"/>
-    </w:rPr>
-  </w:style>
-  <w:style w:type="paragraph" w:customStyle="1" w:styleId="X">
-    <w:name w:val="X."/>
-    <w:basedOn w:val="10"/>
-    <w:autoRedefine/>
-    <w:uiPriority w:val="99"/>
-    <w:rsid w:val="00E3608F"/>
-    <w:pPr>
-      <w:numPr>
-        <w:numId w:val="2"/>
-      </w:numPr>
-      <w:spacing w:after="120"/>
-      <w:jc w:val="center"/>
-    </w:pPr>
-    <w:rPr>
-      <w:rFonts w:ascii="Times New Roman CYR" w:hAnsi="Times New Roman CYR" w:cs="Times New Roman CYR"/>
-      <w:b/>
-      <w:bCs/>
-      <w:caps/>
-      <w:sz w:val="20"/>
-      <w:szCs w:val="20"/>
-    </w:rPr>
-  </w:style>
-  <w:style w:type="paragraph" w:customStyle="1" w:styleId="XX">
-    <w:name w:val="X.X."/>
-    <w:basedOn w:val="X"/>
-    <w:autoRedefine/>
-    <w:uiPriority w:val="99"/>
-    <w:rsid w:val="00E3608F"/>
-    <w:pPr>
-      <w:numPr>
-        <w:ilvl w:val="1"/>
-      </w:numPr>
-      <w:tabs>
-        <w:tab w:val="clear" w:pos="833"/>
-        <w:tab w:val="num" w:pos="1233"/>
-        <w:tab w:val="num" w:pos="1440"/>
-        <w:tab w:val="num" w:pos="2160"/>
-      </w:tabs>
-      <w:spacing w:before="120"/>
-      <w:ind w:left="2160" w:hanging="1176"/>
-      <w:jc w:val="both"/>
-    </w:pPr>
-  </w:style>
-  <w:style w:type="paragraph" w:customStyle="1" w:styleId="ZZZ">
-    <w:name w:val="Z.Z.Z."/>
-    <w:basedOn w:val="XXX"/>
-    <w:autoRedefine/>
-    <w:uiPriority w:val="99"/>
-    <w:rsid w:val="00E3608F"/>
-    <w:pPr>
-      <w:numPr>
-        <w:numId w:val="3"/>
-      </w:numPr>
-      <w:tabs>
-        <w:tab w:val="num" w:pos="720"/>
-        <w:tab w:val="num" w:pos="2160"/>
-        <w:tab w:val="num" w:pos="2897"/>
-      </w:tabs>
-      <w:spacing w:before="0"/>
-      <w:ind w:left="2897" w:hanging="360"/>
-      <w:jc w:val="both"/>
-      <w:outlineLvl w:val="0"/>
-    </w:pPr>
-    <w:rPr>
-      <w:rFonts w:ascii="Arial" w:hAnsi="Arial" w:cs="Arial"/>
-      <w:caps w:val="0"/>
-      <w:noProof/>
-      <w:lang w:val="en-US"/>
-    </w:rPr>
-  </w:style>
-  <w:style w:type="paragraph" w:customStyle="1" w:styleId="CCC">
-    <w:name w:val="C.C.C."/>
-    <w:basedOn w:val="XXX"/>
-    <w:uiPriority w:val="99"/>
-    <w:rsid w:val="00E3608F"/>
-    <w:pPr>
-      <w:numPr>
-        <w:numId w:val="4"/>
-      </w:numPr>
-      <w:tabs>
-        <w:tab w:val="clear" w:pos="1364"/>
-        <w:tab w:val="left" w:pos="0"/>
-        <w:tab w:val="num" w:pos="720"/>
-        <w:tab w:val="num" w:pos="1004"/>
-        <w:tab w:val="num" w:pos="2160"/>
-      </w:tabs>
-      <w:spacing w:before="360"/>
-      <w:ind w:left="2160" w:hanging="360"/>
-      <w:jc w:val="both"/>
-    </w:pPr>
-    <w:rPr>
-      <w:rFonts w:ascii="Arial" w:hAnsi="Arial" w:cs="Arial"/>
-      <w:b w:val="0"/>
-      <w:bCs w:val="0"/>
-      <w:caps w:val="0"/>
-      <w:noProof/>
-      <w:lang w:val="en-US"/>
-    </w:rPr>
-  </w:style>
-  <w:style w:type="paragraph" w:styleId="41">
-    <w:name w:val="toc 4"/>
-    <w:basedOn w:val="a"/>
-    <w:next w:val="a"/>
-    <w:autoRedefine/>
-    <w:uiPriority w:val="99"/>
-    <w:semiHidden/>
-    <w:rsid w:val="00E3608F"/>
-    <w:pPr>
-      <w:ind w:left="720"/>
-    </w:pPr>
-  </w:style>
-  <w:style w:type="paragraph" w:styleId="51">
-    <w:name w:val="toc 5"/>
-    <w:basedOn w:val="a"/>
-    <w:next w:val="a"/>
-    <w:autoRedefine/>
-    <w:uiPriority w:val="99"/>
-    <w:semiHidden/>
-    <w:rsid w:val="00E3608F"/>
-    <w:pPr>
-      <w:ind w:left="960"/>
-    </w:pPr>
-  </w:style>
-  <w:style w:type="paragraph" w:styleId="61">
-    <w:name w:val="toc 6"/>
-    <w:basedOn w:val="a"/>
-    <w:next w:val="a"/>
-    <w:autoRedefine/>
-    <w:uiPriority w:val="99"/>
-    <w:semiHidden/>
-    <w:rsid w:val="00E3608F"/>
-    <w:pPr>
-      <w:ind w:left="1200"/>
-    </w:pPr>
-  </w:style>
-  <w:style w:type="paragraph" w:styleId="71">
-    <w:name w:val="toc 7"/>
-    <w:basedOn w:val="a"/>
-    <w:next w:val="a"/>
-    <w:autoRedefine/>
-    <w:uiPriority w:val="99"/>
-    <w:semiHidden/>
-    <w:rsid w:val="00E3608F"/>
-    <w:pPr>
-      <w:ind w:left="1440"/>
-    </w:pPr>
-  </w:style>
-  <w:style w:type="paragraph" w:styleId="81">
-    <w:name w:val="toc 8"/>
-    <w:basedOn w:val="a"/>
-    <w:next w:val="a"/>
-    <w:autoRedefine/>
-    <w:uiPriority w:val="99"/>
-    <w:semiHidden/>
-    <w:rsid w:val="00E3608F"/>
-    <w:pPr>
-      <w:ind w:left="1680"/>
-    </w:pPr>
-  </w:style>
-  <w:style w:type="paragraph" w:styleId="91">
-    <w:name w:val="toc 9"/>
-    <w:basedOn w:val="a"/>
-    <w:next w:val="a"/>
-    <w:autoRedefine/>
-    <w:uiPriority w:val="99"/>
-    <w:semiHidden/>
-    <w:rsid w:val="00E3608F"/>
-    <w:pPr>
-      <w:ind w:left="1920"/>
-    </w:pPr>
-  </w:style>
-  <w:style w:type="paragraph" w:customStyle="1" w:styleId="26">
-    <w:name w:val="Знак2"/>
-    <w:basedOn w:val="a"/>
-    <w:uiPriority w:val="99"/>
-    <w:rsid w:val="00E3608F"/>
-    <w:pPr>
-      <w:spacing w:after="160" w:line="240" w:lineRule="exact"/>
-    </w:pPr>
-    <w:rPr>
-      <w:rFonts w:ascii="Tahoma" w:hAnsi="Tahoma"/>
-      <w:sz w:val="20"/>
-      <w:szCs w:val="20"/>
-      <w:lang w:val="en-US"/>
-    </w:rPr>
-  </w:style>
-  <w:style w:type="paragraph" w:customStyle="1" w:styleId="211">
-    <w:name w:val="Знак21"/>
-    <w:basedOn w:val="a"/>
-    <w:uiPriority w:val="99"/>
-    <w:rsid w:val="00E3608F"/>
-    <w:pPr>
-      <w:spacing w:after="160" w:line="240" w:lineRule="exact"/>
-    </w:pPr>
-    <w:rPr>
-      <w:rFonts w:ascii="Tahoma" w:hAnsi="Tahoma"/>
-      <w:sz w:val="20"/>
-      <w:szCs w:val="20"/>
-      <w:lang w:val="en-US"/>
-    </w:rPr>
-  </w:style>
-  <w:style w:type="paragraph" w:customStyle="1" w:styleId="27">
-    <w:name w:val="Знак Знак2 Знак Знак Знак Знак"/>
-    <w:basedOn w:val="a"/>
-    <w:uiPriority w:val="99"/>
-    <w:rsid w:val="00E3608F"/>
-    <w:pPr>
-      <w:spacing w:after="160" w:line="240" w:lineRule="exact"/>
-    </w:pPr>
-    <w:rPr>
-      <w:rFonts w:ascii="Tahoma" w:hAnsi="Tahoma" w:cs="Tahoma"/>
-      <w:sz w:val="20"/>
-      <w:szCs w:val="20"/>
-      <w:lang w:val="en-US"/>
-    </w:rPr>
-  </w:style>
-  <w:style w:type="character" w:customStyle="1" w:styleId="msoins0">
-    <w:name w:val="msoins"/>
-    <w:uiPriority w:val="99"/>
-    <w:rsid w:val="00E3608F"/>
-  </w:style>
-  <w:style w:type="paragraph" w:styleId="aff3">
-    <w:name w:val="Normal (Web)"/>
-    <w:basedOn w:val="a"/>
-    <w:uiPriority w:val="99"/>
-    <w:rsid w:val="00E3608F"/>
-    <w:pPr>
-      <w:spacing w:before="100" w:beforeAutospacing="1" w:after="100" w:afterAutospacing="1"/>
-    </w:pPr>
-    <w:rPr>
-      <w:lang w:eastAsia="ru-RU"/>
-    </w:rPr>
-  </w:style>
-  <w:style w:type="paragraph" w:customStyle="1" w:styleId="28">
-    <w:name w:val="Уровень2"/>
-    <w:basedOn w:val="a"/>
-    <w:uiPriority w:val="99"/>
-    <w:rsid w:val="00E3608F"/>
-    <w:pPr>
-      <w:tabs>
-        <w:tab w:val="num" w:pos="360"/>
-        <w:tab w:val="num" w:pos="900"/>
-        <w:tab w:val="num" w:pos="926"/>
-        <w:tab w:val="num" w:pos="1440"/>
-      </w:tabs>
-      <w:spacing w:before="60" w:after="60"/>
-      <w:ind w:left="360" w:hanging="360"/>
-      <w:jc w:val="both"/>
-    </w:pPr>
-    <w:rPr>
-      <w:sz w:val="20"/>
-      <w:szCs w:val="20"/>
-      <w:lang w:eastAsia="ru-RU"/>
-    </w:rPr>
-  </w:style>
-  <w:style w:type="paragraph" w:customStyle="1" w:styleId="Default">
-    <w:name w:val="Default"/>
-    <w:rsid w:val="00E3608F"/>
-    <w:pPr>
-      <w:autoSpaceDE w:val="0"/>
-      <w:autoSpaceDN w:val="0"/>
-      <w:adjustRightInd w:val="0"/>
-      <w:spacing w:after="0" w:line="240" w:lineRule="auto"/>
-    </w:pPr>
-    <w:rPr>
-      <w:rFonts w:ascii="Times New Roman" w:eastAsia="Times New Roman" w:hAnsi="Times New Roman" w:cs="Times New Roman"/>
-      <w:color w:val="000000"/>
-      <w:sz w:val="24"/>
-      <w:szCs w:val="24"/>
-    </w:rPr>
-  </w:style>
-  <w:style w:type="paragraph" w:styleId="29">
-    <w:name w:val="List Bullet 2"/>
-    <w:basedOn w:val="a"/>
-    <w:uiPriority w:val="99"/>
-    <w:rsid w:val="00E3608F"/>
-    <w:pPr>
-      <w:tabs>
-        <w:tab w:val="num" w:pos="926"/>
-      </w:tabs>
-      <w:ind w:left="360" w:hanging="360"/>
-    </w:pPr>
-  </w:style>
-  <w:style w:type="paragraph" w:customStyle="1" w:styleId="aff4">
-    <w:name w:val="марк"/>
-    <w:basedOn w:val="afc"/>
-    <w:link w:val="aff5"/>
-    <w:uiPriority w:val="99"/>
-    <w:rsid w:val="00E3608F"/>
-    <w:pPr>
-      <w:tabs>
-        <w:tab w:val="clear" w:pos="360"/>
-        <w:tab w:val="right" w:pos="567"/>
-        <w:tab w:val="num" w:pos="1440"/>
-      </w:tabs>
-      <w:ind w:left="1440"/>
-      <w:jc w:val="both"/>
-    </w:pPr>
-    <w:rPr>
-      <w:sz w:val="20"/>
-      <w:szCs w:val="20"/>
-      <w:lang w:eastAsia="ru-RU"/>
-    </w:rPr>
-  </w:style>
-  <w:style w:type="character" w:customStyle="1" w:styleId="aff5">
-    <w:name w:val="марк Знак"/>
-    <w:link w:val="aff4"/>
-    <w:uiPriority w:val="99"/>
-    <w:locked/>
-    <w:rsid w:val="00E3608F"/>
-    <w:rPr>
-      <w:rFonts w:ascii="Times New Roman" w:eastAsia="Times New Roman" w:hAnsi="Times New Roman" w:cs="Times New Roman"/>
-      <w:sz w:val="20"/>
-      <w:szCs w:val="20"/>
-      <w:lang w:eastAsia="ru-RU"/>
-    </w:rPr>
-  </w:style>
-  <w:style w:type="paragraph" w:styleId="2a">
-    <w:name w:val="Body Text First Indent 2"/>
-    <w:basedOn w:val="af6"/>
-    <w:link w:val="2b"/>
-    <w:uiPriority w:val="99"/>
-    <w:rsid w:val="00E3608F"/>
-    <w:pPr>
-      <w:autoSpaceDE/>
-      <w:autoSpaceDN/>
-      <w:spacing w:after="120"/>
-      <w:ind w:left="283" w:firstLine="210"/>
-    </w:pPr>
-    <w:rPr>
-      <w:sz w:val="24"/>
-      <w:szCs w:val="24"/>
-    </w:rPr>
-  </w:style>
-  <w:style w:type="character" w:customStyle="1" w:styleId="2b">
-    <w:name w:val="Красная строка 2 Знак"/>
-    <w:basedOn w:val="af7"/>
-    <w:link w:val="2a"/>
-    <w:uiPriority w:val="99"/>
-    <w:rsid w:val="00E3608F"/>
-    <w:rPr>
-      <w:rFonts w:ascii="Times New Roman" w:eastAsia="Times New Roman" w:hAnsi="Times New Roman" w:cs="Times New Roman"/>
-      <w:sz w:val="24"/>
-      <w:szCs w:val="24"/>
-    </w:rPr>
-  </w:style>
-  <w:style w:type="paragraph" w:styleId="36">
-    <w:name w:val="List Bullet 3"/>
-    <w:basedOn w:val="a"/>
-    <w:uiPriority w:val="99"/>
-    <w:rsid w:val="00E3608F"/>
-    <w:pPr>
-      <w:tabs>
-        <w:tab w:val="num" w:pos="926"/>
-        <w:tab w:val="num" w:pos="1872"/>
-      </w:tabs>
-      <w:ind w:left="926" w:hanging="360"/>
-    </w:pPr>
-  </w:style>
-  <w:style w:type="paragraph" w:styleId="2c">
-    <w:name w:val="List 2"/>
-    <w:basedOn w:val="a"/>
-    <w:uiPriority w:val="99"/>
-    <w:rsid w:val="00E3608F"/>
-    <w:pPr>
-      <w:ind w:left="566" w:hanging="283"/>
-    </w:pPr>
-    <w:rPr>
-      <w:lang w:eastAsia="ru-RU"/>
-    </w:rPr>
-  </w:style>
-  <w:style w:type="paragraph" w:customStyle="1" w:styleId="Avtor11">
-    <w:name w:val="Avtor 1.1."/>
-    <w:basedOn w:val="aff6"/>
-    <w:uiPriority w:val="99"/>
-    <w:rsid w:val="00E3608F"/>
-    <w:pPr>
-      <w:tabs>
-        <w:tab w:val="num" w:pos="540"/>
-        <w:tab w:val="num" w:pos="833"/>
-        <w:tab w:val="num" w:pos="900"/>
-        <w:tab w:val="num" w:pos="926"/>
-        <w:tab w:val="num" w:pos="1146"/>
-        <w:tab w:val="num" w:pos="1440"/>
-      </w:tabs>
-      <w:spacing w:after="120"/>
-      <w:ind w:left="801" w:hanging="375"/>
-      <w:jc w:val="both"/>
-    </w:pPr>
-    <w:rPr>
-      <w:color w:val="000000"/>
-      <w:sz w:val="20"/>
-      <w:szCs w:val="20"/>
-    </w:rPr>
-  </w:style>
-  <w:style w:type="paragraph" w:styleId="aff6">
-    <w:name w:val="List"/>
-    <w:basedOn w:val="a"/>
-    <w:uiPriority w:val="99"/>
-    <w:rsid w:val="00E3608F"/>
-    <w:pPr>
-      <w:ind w:left="283" w:hanging="283"/>
-    </w:pPr>
-  </w:style>
-  <w:style w:type="paragraph" w:customStyle="1" w:styleId="AvtorHeader">
-    <w:name w:val="Avtor Header"/>
-    <w:basedOn w:val="a3"/>
-    <w:autoRedefine/>
-    <w:uiPriority w:val="99"/>
-    <w:rsid w:val="00E3608F"/>
-    <w:pPr>
-      <w:tabs>
-        <w:tab w:val="num" w:pos="720"/>
-        <w:tab w:val="num" w:pos="786"/>
-        <w:tab w:val="num" w:pos="926"/>
-        <w:tab w:val="num" w:pos="1074"/>
-      </w:tabs>
-      <w:autoSpaceDE/>
-      <w:autoSpaceDN/>
-      <w:spacing w:before="120" w:after="120" w:line="240" w:lineRule="auto"/>
-      <w:ind w:left="786" w:hanging="360"/>
-    </w:pPr>
-    <w:rPr>
-      <w:rFonts w:ascii="Times New Roman" w:hAnsi="Times New Roman" w:cs="Times New Roman"/>
-      <w:b/>
-      <w:sz w:val="22"/>
-      <w:lang w:eastAsia="ru-RU"/>
-    </w:rPr>
-  </w:style>
-  <w:style w:type="paragraph" w:customStyle="1" w:styleId="Avtor111">
-    <w:name w:val="Avtor 1.1.1"/>
-    <w:basedOn w:val="Avtor11"/>
-    <w:uiPriority w:val="99"/>
-    <w:rsid w:val="00E3608F"/>
-    <w:pPr>
-      <w:tabs>
-        <w:tab w:val="clear" w:pos="540"/>
-        <w:tab w:val="clear" w:pos="833"/>
-        <w:tab w:val="clear" w:pos="900"/>
-        <w:tab w:val="clear" w:pos="1440"/>
-        <w:tab w:val="num" w:pos="643"/>
-        <w:tab w:val="num" w:pos="720"/>
-        <w:tab w:val="num" w:pos="1004"/>
-        <w:tab w:val="num" w:pos="1434"/>
-        <w:tab w:val="num" w:pos="2160"/>
-      </w:tabs>
-      <w:ind w:left="720" w:hanging="720"/>
-    </w:pPr>
-  </w:style>
-  <w:style w:type="paragraph" w:customStyle="1" w:styleId="220">
-    <w:name w:val="Знак22"/>
-    <w:basedOn w:val="a"/>
-    <w:uiPriority w:val="99"/>
-    <w:rsid w:val="00E3608F"/>
-    <w:pPr>
-      <w:spacing w:after="160" w:line="240" w:lineRule="exact"/>
-    </w:pPr>
-    <w:rPr>
-      <w:rFonts w:ascii="Tahoma" w:hAnsi="Tahoma"/>
-      <w:sz w:val="20"/>
-      <w:szCs w:val="20"/>
-      <w:lang w:val="en-US"/>
-    </w:rPr>
-  </w:style>
-  <w:style w:type="paragraph" w:customStyle="1" w:styleId="14">
-    <w:name w:val="îãëàâëåíèå 1"/>
-    <w:basedOn w:val="a"/>
-    <w:next w:val="a"/>
-    <w:uiPriority w:val="99"/>
-    <w:rsid w:val="00E3608F"/>
-    <w:pPr>
-      <w:widowControl w:val="0"/>
-      <w:autoSpaceDE w:val="0"/>
-      <w:autoSpaceDN w:val="0"/>
-      <w:spacing w:before="120" w:after="120" w:line="360" w:lineRule="atLeast"/>
-      <w:jc w:val="both"/>
-    </w:pPr>
-    <w:rPr>
-      <w:b/>
-      <w:bCs/>
-      <w:caps/>
-      <w:sz w:val="20"/>
-      <w:szCs w:val="20"/>
-      <w:lang w:eastAsia="ru-RU"/>
-    </w:rPr>
-  </w:style>
-  <w:style w:type="paragraph" w:customStyle="1" w:styleId="aff7">
-    <w:name w:val="прим."/>
-    <w:basedOn w:val="a"/>
-    <w:uiPriority w:val="99"/>
-    <w:rsid w:val="00E3608F"/>
-    <w:pPr>
-      <w:tabs>
-        <w:tab w:val="left" w:pos="0"/>
-      </w:tabs>
-      <w:ind w:left="1134"/>
-      <w:jc w:val="both"/>
-    </w:pPr>
-    <w:rPr>
-      <w:i/>
-      <w:color w:val="000000"/>
-      <w:sz w:val="20"/>
-      <w:szCs w:val="20"/>
-      <w:lang w:eastAsia="ru-RU"/>
-    </w:rPr>
-  </w:style>
-  <w:style w:type="table" w:styleId="aff8">
-    <w:name w:val="Table Grid"/>
-    <w:basedOn w:val="a1"/>
-    <w:uiPriority w:val="59"/>
-    <w:rsid w:val="00E3608F"/>
-    <w:pPr>
-      <w:spacing w:after="0" w:line="240" w:lineRule="auto"/>
-    </w:pPr>
-    <w:rPr>
-      <w:rFonts w:ascii="Times New Roman" w:eastAsia="Times New Roman" w:hAnsi="Times New Roman" w:cs="Times New Roman"/>
-      <w:sz w:val="20"/>
-      <w:szCs w:val="20"/>
-      <w:lang w:eastAsia="ru-RU"/>
-    </w:rPr>
-    <w:tblPr>
-      <w:tblBorders>
-        <w:top w:val="single" w:sz="4" w:space="0" w:color="auto"/>
-        <w:left w:val="single" w:sz="4" w:space="0" w:color="auto"/>
-        <w:bottom w:val="single" w:sz="4" w:space="0" w:color="auto"/>
-        <w:right w:val="single" w:sz="4" w:space="0" w:color="auto"/>
-        <w:insideH w:val="single" w:sz="4" w:space="0" w:color="auto"/>
-        <w:insideV w:val="single" w:sz="4" w:space="0" w:color="auto"/>
-      </w:tblBorders>
-    </w:tblPr>
-  </w:style>
-  <w:style w:type="paragraph" w:customStyle="1" w:styleId="aff9">
-    <w:name w:val="ненумерованный"/>
-    <w:basedOn w:val="a"/>
-    <w:uiPriority w:val="99"/>
-    <w:rsid w:val="00E3608F"/>
-    <w:pPr>
-      <w:tabs>
-        <w:tab w:val="left" w:pos="0"/>
-      </w:tabs>
-      <w:ind w:left="1134"/>
-      <w:jc w:val="both"/>
-    </w:pPr>
-    <w:rPr>
-      <w:color w:val="000000"/>
-      <w:sz w:val="20"/>
-      <w:szCs w:val="20"/>
-      <w:lang w:eastAsia="ru-RU"/>
-    </w:rPr>
-  </w:style>
-  <w:style w:type="paragraph" w:customStyle="1" w:styleId="affa">
-    <w:name w:val="Внимание"/>
-    <w:basedOn w:val="a"/>
-    <w:next w:val="a3"/>
-    <w:uiPriority w:val="99"/>
-    <w:rsid w:val="00E3608F"/>
-    <w:pPr>
-      <w:autoSpaceDE w:val="0"/>
-      <w:autoSpaceDN w:val="0"/>
-      <w:ind w:firstLine="567"/>
-    </w:pPr>
-    <w:rPr>
-      <w:b/>
-      <w:bCs/>
-      <w:i/>
-      <w:iCs/>
-      <w:sz w:val="16"/>
-      <w:szCs w:val="16"/>
-      <w:lang w:eastAsia="ru-RU"/>
-    </w:rPr>
-  </w:style>
-  <w:style w:type="paragraph" w:customStyle="1" w:styleId="affb">
-    <w:name w:val="об"/>
-    <w:basedOn w:val="a"/>
-    <w:uiPriority w:val="99"/>
-    <w:rsid w:val="00E3608F"/>
-    <w:pPr>
-      <w:ind w:left="737"/>
-      <w:jc w:val="both"/>
-    </w:pPr>
-    <w:rPr>
-      <w:sz w:val="22"/>
-      <w:lang w:eastAsia="ru-RU"/>
-    </w:rPr>
-  </w:style>
-  <w:style w:type="paragraph" w:styleId="42">
-    <w:name w:val="List 4"/>
-    <w:basedOn w:val="a"/>
-    <w:uiPriority w:val="99"/>
-    <w:rsid w:val="00E3608F"/>
-    <w:pPr>
-      <w:ind w:left="1132" w:hanging="283"/>
-    </w:pPr>
-    <w:rPr>
-      <w:lang w:eastAsia="ru-RU"/>
-    </w:rPr>
-  </w:style>
-  <w:style w:type="paragraph" w:styleId="2d">
-    <w:name w:val="List Continue 2"/>
-    <w:basedOn w:val="a"/>
-    <w:uiPriority w:val="99"/>
-    <w:rsid w:val="00E3608F"/>
-    <w:pPr>
-      <w:spacing w:after="120"/>
-      <w:ind w:left="566"/>
-    </w:pPr>
-    <w:rPr>
-      <w:lang w:eastAsia="ru-RU"/>
-    </w:rPr>
-  </w:style>
-  <w:style w:type="paragraph" w:customStyle="1" w:styleId="Normal110">
-    <w:name w:val="Стиль Normal1 + 10 пт полужирный Черный подчеркивание Знак Знак Знак"/>
-    <w:basedOn w:val="a"/>
-    <w:link w:val="Normal1100"/>
-    <w:uiPriority w:val="99"/>
-    <w:rsid w:val="00E3608F"/>
-    <w:pPr>
-      <w:ind w:left="1134"/>
-    </w:pPr>
-    <w:rPr>
-      <w:b/>
-      <w:bCs/>
-      <w:color w:val="000000"/>
-      <w:sz w:val="20"/>
-      <w:szCs w:val="20"/>
-      <w:u w:val="single"/>
-      <w:lang w:eastAsia="ru-RU"/>
-    </w:rPr>
-  </w:style>
-  <w:style w:type="character" w:customStyle="1" w:styleId="Normal1100">
-    <w:name w:val="Стиль Normal1 + 10 пт полужирный Черный подчеркивание Знак Знак Знак Знак"/>
-    <w:link w:val="Normal110"/>
-    <w:uiPriority w:val="99"/>
-    <w:locked/>
-    <w:rsid w:val="00E3608F"/>
-    <w:rPr>
-      <w:rFonts w:ascii="Times New Roman" w:eastAsia="Times New Roman" w:hAnsi="Times New Roman" w:cs="Times New Roman"/>
-      <w:b/>
-      <w:bCs/>
-      <w:color w:val="000000"/>
-      <w:sz w:val="20"/>
-      <w:szCs w:val="20"/>
-      <w:u w:val="single"/>
-      <w:lang w:eastAsia="ru-RU"/>
-    </w:rPr>
-  </w:style>
-  <w:style w:type="paragraph" w:customStyle="1" w:styleId="affc">
-    <w:name w:val="Îáû÷íûé"/>
-    <w:uiPriority w:val="99"/>
-    <w:rsid w:val="00E3608F"/>
-    <w:pPr>
-      <w:widowControl w:val="0"/>
-      <w:overflowPunct w:val="0"/>
-      <w:autoSpaceDE w:val="0"/>
-      <w:autoSpaceDN w:val="0"/>
-      <w:adjustRightInd w:val="0"/>
-      <w:spacing w:after="0" w:line="240" w:lineRule="auto"/>
-      <w:textAlignment w:val="baseline"/>
-    </w:pPr>
-    <w:rPr>
-      <w:rFonts w:ascii="Times New Roman" w:eastAsia="Times New Roman" w:hAnsi="Times New Roman" w:cs="Times New Roman"/>
-      <w:sz w:val="20"/>
-      <w:szCs w:val="20"/>
-    </w:rPr>
-  </w:style>
-  <w:style w:type="character" w:customStyle="1" w:styleId="15">
-    <w:name w:val="Текст Знак1"/>
-    <w:uiPriority w:val="99"/>
-    <w:locked/>
-    <w:rsid w:val="00E3608F"/>
-    <w:rPr>
-      <w:rFonts w:ascii="Courier New" w:hAnsi="Courier New"/>
-      <w:sz w:val="24"/>
-      <w:lang w:val="ru-RU" w:eastAsia="en-US"/>
-    </w:rPr>
-  </w:style>
-  <w:style w:type="paragraph" w:customStyle="1" w:styleId="affd">
-    <w:name w:val="Текстовый"/>
-    <w:uiPriority w:val="99"/>
-    <w:rsid w:val="00E3608F"/>
-    <w:pPr>
-      <w:widowControl w:val="0"/>
-      <w:spacing w:after="0" w:line="240" w:lineRule="auto"/>
-      <w:jc w:val="both"/>
-    </w:pPr>
-    <w:rPr>
-      <w:rFonts w:ascii="Arial" w:eastAsia="Times New Roman" w:hAnsi="Arial" w:cs="Times New Roman"/>
-      <w:sz w:val="20"/>
-      <w:szCs w:val="20"/>
-    </w:rPr>
-  </w:style>
-  <w:style w:type="paragraph" w:customStyle="1" w:styleId="affe">
-    <w:name w:val="текст в таблице"/>
-    <w:basedOn w:val="affd"/>
-    <w:uiPriority w:val="99"/>
-    <w:rsid w:val="00E3608F"/>
-    <w:pPr>
-      <w:jc w:val="left"/>
-    </w:pPr>
-    <w:rPr>
-      <w:caps/>
-      <w:sz w:val="12"/>
-    </w:rPr>
-  </w:style>
-  <w:style w:type="paragraph" w:customStyle="1" w:styleId="afff">
-    <w:name w:val="над таблицей"/>
-    <w:basedOn w:val="affd"/>
-    <w:uiPriority w:val="99"/>
-    <w:rsid w:val="00E3608F"/>
-    <w:pPr>
-      <w:spacing w:after="20"/>
-      <w:jc w:val="left"/>
-    </w:pPr>
-    <w:rPr>
-      <w:b/>
-      <w:caps/>
-      <w:sz w:val="12"/>
-    </w:rPr>
-  </w:style>
-  <w:style w:type="paragraph" w:customStyle="1" w:styleId="afff0">
-    <w:name w:val="Приложение"/>
-    <w:basedOn w:val="a"/>
-    <w:uiPriority w:val="99"/>
-    <w:rsid w:val="00E3608F"/>
-    <w:pPr>
-      <w:ind w:left="6372" w:firstLine="708"/>
-      <w:jc w:val="both"/>
-    </w:pPr>
-    <w:rPr>
-      <w:b/>
-      <w:bCs/>
-      <w:lang w:eastAsia="ru-RU"/>
-    </w:rPr>
-  </w:style>
-  <w:style w:type="paragraph" w:customStyle="1" w:styleId="afff1">
-    <w:name w:val="Приложение в оглавление"/>
-    <w:basedOn w:val="a"/>
-    <w:uiPriority w:val="99"/>
-    <w:rsid w:val="00E3608F"/>
-    <w:pPr>
-      <w:keepNext/>
-      <w:tabs>
-        <w:tab w:val="left" w:pos="993"/>
-      </w:tabs>
-      <w:ind w:firstLine="7371"/>
-      <w:jc w:val="center"/>
-      <w:outlineLvl w:val="0"/>
-    </w:pPr>
-    <w:rPr>
-      <w:b/>
-      <w:kern w:val="28"/>
-      <w:lang w:eastAsia="ru-RU"/>
-    </w:rPr>
-  </w:style>
-  <w:style w:type="character" w:customStyle="1" w:styleId="epm">
-    <w:name w:val="epm"/>
-    <w:uiPriority w:val="99"/>
-    <w:rsid w:val="00E3608F"/>
-  </w:style>
-  <w:style w:type="paragraph" w:styleId="2e">
-    <w:name w:val="Quote"/>
-    <w:basedOn w:val="a"/>
-    <w:next w:val="a"/>
-    <w:link w:val="2f"/>
-    <w:uiPriority w:val="29"/>
-    <w:qFormat/>
-    <w:rsid w:val="00E3608F"/>
-    <w:rPr>
-      <w:i/>
-      <w:iCs/>
-      <w:color w:val="000000"/>
-    </w:rPr>
-  </w:style>
-  <w:style w:type="character" w:customStyle="1" w:styleId="2f">
-    <w:name w:val="Цитата 2 Знак"/>
-    <w:basedOn w:val="a0"/>
-    <w:link w:val="2e"/>
-    <w:uiPriority w:val="29"/>
-    <w:rsid w:val="00E3608F"/>
-    <w:rPr>
-      <w:rFonts w:ascii="Times New Roman" w:eastAsia="Times New Roman" w:hAnsi="Times New Roman" w:cs="Times New Roman"/>
-      <w:i/>
-      <w:iCs/>
-      <w:color w:val="000000"/>
-      <w:sz w:val="24"/>
-      <w:szCs w:val="24"/>
-    </w:rPr>
-  </w:style>
-  <w:style w:type="paragraph" w:customStyle="1" w:styleId="BodyText21">
-    <w:name w:val="Body Text 21"/>
-    <w:uiPriority w:val="99"/>
-    <w:rsid w:val="00E3608F"/>
-    <w:pPr>
-      <w:autoSpaceDE w:val="0"/>
-      <w:autoSpaceDN w:val="0"/>
-      <w:spacing w:after="0" w:line="240" w:lineRule="auto"/>
-      <w:ind w:firstLine="720"/>
-      <w:jc w:val="both"/>
-    </w:pPr>
-    <w:rPr>
-      <w:rFonts w:ascii="Times New Roman" w:eastAsia="Times New Roman" w:hAnsi="Times New Roman" w:cs="Times New Roman"/>
-      <w:sz w:val="24"/>
-      <w:szCs w:val="24"/>
-    </w:rPr>
-  </w:style>
-  <w:style w:type="paragraph" w:customStyle="1" w:styleId="default0">
-    <w:name w:val="default"/>
-    <w:basedOn w:val="a"/>
-    <w:rsid w:val="00E3608F"/>
-    <w:pPr>
-      <w:autoSpaceDE w:val="0"/>
-      <w:autoSpaceDN w:val="0"/>
-    </w:pPr>
-    <w:rPr>
-      <w:color w:val="000000"/>
-      <w:lang w:eastAsia="ru-RU"/>
-    </w:rPr>
-  </w:style>
-  <w:style w:type="paragraph" w:styleId="afff2">
-    <w:name w:val="List Paragraph"/>
-    <w:basedOn w:val="a"/>
-    <w:link w:val="afff3"/>
-    <w:uiPriority w:val="34"/>
-    <w:qFormat/>
-    <w:rsid w:val="00E3608F"/>
-    <w:pPr>
-      <w:ind w:left="720"/>
-    </w:pPr>
-    <w:rPr>
-      <w:rFonts w:ascii="Calibri" w:hAnsi="Calibri" w:cs="Calibri"/>
-      <w:sz w:val="22"/>
-      <w:szCs w:val="22"/>
-    </w:rPr>
-  </w:style>
-  <w:style w:type="character" w:customStyle="1" w:styleId="afff3">
-    <w:name w:val="Абзац списка Знак"/>
-    <w:link w:val="afff2"/>
-    <w:uiPriority w:val="34"/>
-    <w:locked/>
-    <w:rsid w:val="00E3608F"/>
-    <w:rPr>
-      <w:rFonts w:ascii="Calibri" w:eastAsia="Times New Roman" w:hAnsi="Calibri" w:cs="Calibri"/>
-    </w:rPr>
-  </w:style>
-  <w:style w:type="paragraph" w:customStyle="1" w:styleId="afff4">
-    <w:name w:val="Абзац с интервалом"/>
-    <w:basedOn w:val="a"/>
-    <w:uiPriority w:val="99"/>
-    <w:rsid w:val="00E3608F"/>
-    <w:pPr>
-      <w:spacing w:before="120" w:after="120"/>
-      <w:jc w:val="both"/>
-    </w:pPr>
-    <w:rPr>
-      <w:rFonts w:ascii="Arial" w:hAnsi="Arial" w:cs="Arial"/>
-      <w:lang w:eastAsia="ru-RU"/>
-    </w:rPr>
-  </w:style>
-  <w:style w:type="character" w:styleId="afff5">
-    <w:name w:val="FollowedHyperlink"/>
-    <w:uiPriority w:val="99"/>
-    <w:semiHidden/>
-    <w:unhideWhenUsed/>
-    <w:rsid w:val="00E3608F"/>
-    <w:rPr>
-      <w:rFonts w:cs="Times New Roman"/>
-      <w:color w:val="800080"/>
-      <w:u w:val="single"/>
-    </w:rPr>
-  </w:style>
-  <w:style w:type="character" w:customStyle="1" w:styleId="r">
-    <w:name w:val="r"/>
-    <w:rsid w:val="00E3608F"/>
-  </w:style>
-  <w:style w:type="paragraph" w:styleId="afff6">
-    <w:name w:val="endnote text"/>
-    <w:basedOn w:val="a"/>
-    <w:link w:val="afff7"/>
-    <w:uiPriority w:val="99"/>
-    <w:semiHidden/>
-    <w:unhideWhenUsed/>
-    <w:rsid w:val="00E3608F"/>
-    <w:rPr>
-      <w:sz w:val="20"/>
-      <w:szCs w:val="20"/>
-    </w:rPr>
-  </w:style>
-  <w:style w:type="character" w:customStyle="1" w:styleId="afff7">
-    <w:name w:val="Текст концевой сноски Знак"/>
-    <w:basedOn w:val="a0"/>
-    <w:link w:val="afff6"/>
-    <w:uiPriority w:val="99"/>
-    <w:semiHidden/>
-    <w:rsid w:val="00E3608F"/>
-    <w:rPr>
-      <w:rFonts w:ascii="Times New Roman" w:eastAsia="Times New Roman" w:hAnsi="Times New Roman" w:cs="Times New Roman"/>
-      <w:sz w:val="20"/>
-      <w:szCs w:val="20"/>
-    </w:rPr>
-  </w:style>
-  <w:style w:type="character" w:styleId="afff8">
-    <w:name w:val="endnote reference"/>
-    <w:uiPriority w:val="99"/>
-    <w:semiHidden/>
-    <w:unhideWhenUsed/>
-    <w:rsid w:val="00E3608F"/>
-    <w:rPr>
-      <w:rFonts w:cs="Times New Roman"/>
-      <w:vertAlign w:val="superscript"/>
-    </w:rPr>
-  </w:style>
-  <w:style w:type="paragraph" w:customStyle="1" w:styleId="Caaieiaieoaaeeoueaa">
-    <w:name w:val="Caaieiaie oaaeeou eaa."/>
-    <w:basedOn w:val="a"/>
-    <w:uiPriority w:val="99"/>
-    <w:rsid w:val="00E3608F"/>
-    <w:pPr>
-      <w:widowControl w:val="0"/>
-      <w:spacing w:before="20" w:after="20"/>
-    </w:pPr>
-    <w:rPr>
-      <w:b/>
-      <w:bCs/>
-      <w:sz w:val="20"/>
-      <w:szCs w:val="20"/>
-      <w:lang w:eastAsia="ru-RU"/>
-    </w:rPr>
-  </w:style>
-  <w:style w:type="paragraph" w:customStyle="1" w:styleId="afff9">
-    <w:name w:val="Нормал. Кр."/>
-    <w:basedOn w:val="a"/>
-    <w:uiPriority w:val="99"/>
-    <w:rsid w:val="00E3608F"/>
-    <w:pPr>
-      <w:ind w:firstLine="709"/>
-      <w:jc w:val="both"/>
-    </w:pPr>
-    <w:rPr>
-      <w:rFonts w:ascii="Baltica" w:hAnsi="Baltica" w:cs="Baltica"/>
-      <w:lang w:eastAsia="ru-RU"/>
-    </w:rPr>
-  </w:style>
-  <w:style w:type="paragraph" w:customStyle="1" w:styleId="afffa">
-    <w:name w:val="Íîðìàëüíûé"/>
-    <w:uiPriority w:val="99"/>
-    <w:rsid w:val="00E3608F"/>
-    <w:pPr>
-      <w:spacing w:after="0" w:line="240" w:lineRule="auto"/>
-    </w:pPr>
-    <w:rPr>
-      <w:rFonts w:ascii="Times New Roman" w:eastAsia="Times New Roman" w:hAnsi="Times New Roman" w:cs="Times New Roman"/>
-      <w:sz w:val="20"/>
-      <w:szCs w:val="20"/>
-    </w:rPr>
-  </w:style>
-  <w:style w:type="paragraph" w:customStyle="1" w:styleId="Tablebody">
-    <w:name w:val="Table body"/>
-    <w:basedOn w:val="a"/>
-    <w:next w:val="a"/>
-    <w:qFormat/>
-    <w:rsid w:val="00E3608F"/>
-    <w:pPr>
-      <w:widowControl w:val="0"/>
-      <w:autoSpaceDE w:val="0"/>
-      <w:autoSpaceDN w:val="0"/>
-      <w:adjustRightInd w:val="0"/>
-    </w:pPr>
-    <w:rPr>
-      <w:rFonts w:ascii="Arial" w:hAnsi="Arial" w:cs="Arial"/>
-      <w:color w:val="000000"/>
-      <w:sz w:val="18"/>
-      <w:szCs w:val="20"/>
-      <w:lang w:eastAsia="ru-RU" w:bidi="ru-RU"/>
-    </w:rPr>
-  </w:style>
-  <w:style w:type="paragraph" w:customStyle="1" w:styleId="Tabletext">
-    <w:name w:val="Table text"/>
-    <w:basedOn w:val="a3"/>
-    <w:rsid w:val="00E3608F"/>
-    <w:pPr>
-      <w:autoSpaceDE/>
-      <w:autoSpaceDN/>
-      <w:spacing w:before="60" w:after="60" w:line="240" w:lineRule="atLeast"/>
-      <w:jc w:val="left"/>
-    </w:pPr>
-    <w:rPr>
-      <w:rFonts w:ascii="Times New Roman" w:hAnsi="Times New Roman" w:cs="Times New Roman"/>
-      <w:sz w:val="24"/>
-      <w:lang w:eastAsia="ru-RU"/>
-    </w:rPr>
-  </w:style>
-  <w:style w:type="character" w:customStyle="1" w:styleId="blk1">
-    <w:name w:val="blk1"/>
-    <w:basedOn w:val="a0"/>
-    <w:rsid w:val="00E3608F"/>
-    <w:rPr>
-      <w:vanish w:val="0"/>
-      <w:webHidden w:val="0"/>
-      <w:specVanish w:val="0"/>
     </w:rPr>
   </w:style>
 </w:styles>
